--- a/Lab3 звіт.docx
+++ b/Lab3 звіт.docx
@@ -1,10 +1,11 @@
 
 <file path=word/document.xml><?xml version="1.0" encoding="utf-8"?>
-<w:document xmlns:wpc="http://schemas.microsoft.com/office/word/2010/wordprocessingCanvas" xmlns:cx="http://schemas.microsoft.com/office/drawing/2014/chartex" xmlns:cx1="http://schemas.microsoft.com/office/drawing/2015/9/8/chartex" xmlns:cx2="http://schemas.microsoft.com/office/drawing/2015/10/21/chartex" xmlns:cx3="http://schemas.microsoft.com/office/drawing/2016/5/9/chartex" xmlns:cx4="http://schemas.microsoft.com/office/drawing/2016/5/10/chartex" xmlns:cx5="http://schemas.microsoft.com/office/drawing/2016/5/11/chartex" xmlns:cx6="http://schemas.microsoft.com/office/drawing/2016/5/12/chartex" xmlns:cx7="http://schemas.microsoft.com/office/drawing/2016/5/13/chartex" xmlns:cx8="http://schemas.microsoft.com/office/drawing/2016/5/14/chartex" xmlns:mc="http://schemas.openxmlformats.org/markup-compatibility/2006" xmlns:aink="http://schemas.microsoft.com/office/drawing/2016/ink" xmlns:am3d="http://schemas.microsoft.com/office/drawing/2017/model3d" xmlns:o="urn:schemas-microsoft-com:office:office" xmlns:oel="http://schemas.microsoft.com/office/2019/extlst" xmlns:r="http://schemas.openxmlformats.org/officeDocument/2006/relationships" xmlns:m="http://schemas.openxmlformats.org/officeDocument/2006/math" xmlns:v="urn:schemas-microsoft-com:vml" xmlns:wp14="http://schemas.microsoft.com/office/word/2010/wordprocessingDrawing" xmlns:wp="http://schemas.openxmlformats.org/drawingml/2006/wordprocessingDrawing" xmlns:w10="urn:schemas-microsoft-com:office:word" xmlns:w="http://schemas.openxmlformats.org/wordprocessingml/2006/main" xmlns:w14="http://schemas.microsoft.com/office/word/2010/wordml" xmlns:w15="http://schemas.microsoft.com/office/word/2012/wordml" xmlns:w16cex="http://schemas.microsoft.com/office/word/2018/wordml/cex" xmlns:w16cid="http://schemas.microsoft.com/office/word/2016/wordml/cid" xmlns:w16="http://schemas.microsoft.com/office/word/2018/wordml" xmlns:w16sdtdh="http://schemas.microsoft.com/office/word/2020/wordml/sdtdatahash" xmlns:w16se="http://schemas.microsoft.com/office/word/2015/wordml/symex" xmlns:wpg="http://schemas.microsoft.com/office/word/2010/wordprocessingGroup" xmlns:wpi="http://schemas.microsoft.com/office/word/2010/wordprocessingInk" xmlns:wne="http://schemas.microsoft.com/office/word/2006/wordml" xmlns:wps="http://schemas.microsoft.com/office/word/2010/wordprocessingShape" mc:Ignorable="w14 w15 w16se w16cid w16 w16cex w16sdtdh wp14">
+<w:document xmlns:o="urn:schemas-microsoft-com:office:office" xmlns:r="http://schemas.openxmlformats.org/officeDocument/2006/relationships" xmlns:v="urn:schemas-microsoft-com:vml" xmlns:w="http://schemas.openxmlformats.org/wordprocessingml/2006/main" xmlns:w10="urn:schemas-microsoft-com:office:word" xmlns:wp="http://schemas.openxmlformats.org/drawingml/2006/wordprocessingDrawing" xmlns:wps="http://schemas.microsoft.com/office/word/2010/wordprocessingShape" xmlns:wpg="http://schemas.microsoft.com/office/word/2010/wordprocessingGroup" xmlns:mc="http://schemas.openxmlformats.org/markup-compatibility/2006" xmlns:wp14="http://schemas.microsoft.com/office/word/2010/wordprocessingDrawing" xmlns:w14="http://schemas.microsoft.com/office/word/2010/wordml" xmlns:w15="http://schemas.microsoft.com/office/word/2012/wordml" mc:Ignorable="w14 wp14 w15">
   <w:body>
     <w:p>
       <w:pPr>
-        <w:spacing w:before="240" w:after="0" w:line="240" w:lineRule="auto"/>
+        <w:pStyle w:val="Normal"/>
+        <w:spacing w:lineRule="auto" w:line="240" w:before="240" w:after="0"/>
         <w:ind w:firstLine="700"/>
         <w:jc w:val="center"/>
         <w:rPr>
@@ -30,7 +31,8 @@
     </w:p>
     <w:p>
       <w:pPr>
-        <w:spacing w:before="240" w:after="0" w:line="240" w:lineRule="auto"/>
+        <w:pStyle w:val="Normal"/>
+        <w:spacing w:lineRule="auto" w:line="240" w:before="240" w:after="0"/>
         <w:ind w:firstLine="700"/>
         <w:jc w:val="center"/>
         <w:rPr>
@@ -42,10 +44,21 @@
           <w14:ligatures w14:val="none"/>
         </w:rPr>
       </w:pPr>
-    </w:p>
-    <w:p>
-      <w:pPr>
-        <w:spacing w:before="240" w:after="0" w:line="240" w:lineRule="auto"/>
+      <w:r>
+        <w:rPr>
+          <w:rFonts w:eastAsia="Times New Roman" w:cs="Times New Roman"/>
+          <w:color w:val="000000"/>
+          <w:kern w:val="0"/>
+          <w:szCs w:val="28"/>
+          <w:lang w:eastAsia="uk-UA"/>
+          <w14:ligatures w14:val="none"/>
+        </w:rPr>
+      </w:r>
+    </w:p>
+    <w:p>
+      <w:pPr>
+        <w:pStyle w:val="Normal"/>
+        <w:spacing w:lineRule="auto" w:line="240" w:before="240" w:after="0"/>
         <w:ind w:firstLine="700"/>
         <w:jc w:val="center"/>
         <w:rPr>
@@ -57,10 +70,21 @@
           <w14:ligatures w14:val="none"/>
         </w:rPr>
       </w:pPr>
-    </w:p>
-    <w:p>
-      <w:pPr>
-        <w:spacing w:before="240" w:after="0" w:line="240" w:lineRule="auto"/>
+      <w:r>
+        <w:rPr>
+          <w:rFonts w:eastAsia="Times New Roman" w:cs="Times New Roman"/>
+          <w:color w:val="000000"/>
+          <w:kern w:val="0"/>
+          <w:szCs w:val="28"/>
+          <w:lang w:eastAsia="uk-UA"/>
+          <w14:ligatures w14:val="none"/>
+        </w:rPr>
+      </w:r>
+    </w:p>
+    <w:p>
+      <w:pPr>
+        <w:pStyle w:val="Normal"/>
+        <w:spacing w:lineRule="auto" w:line="240" w:before="240" w:after="0"/>
         <w:ind w:firstLine="700"/>
         <w:jc w:val="center"/>
         <w:rPr>
@@ -72,10 +96,21 @@
           <w14:ligatures w14:val="none"/>
         </w:rPr>
       </w:pPr>
-    </w:p>
-    <w:p>
-      <w:pPr>
-        <w:spacing w:before="240" w:after="0" w:line="240" w:lineRule="auto"/>
+      <w:r>
+        <w:rPr>
+          <w:rFonts w:eastAsia="Times New Roman" w:cs="Times New Roman"/>
+          <w:color w:val="000000"/>
+          <w:kern w:val="0"/>
+          <w:szCs w:val="28"/>
+          <w:lang w:eastAsia="uk-UA"/>
+          <w14:ligatures w14:val="none"/>
+        </w:rPr>
+      </w:r>
+    </w:p>
+    <w:p>
+      <w:pPr>
+        <w:pStyle w:val="Normal"/>
+        <w:spacing w:lineRule="auto" w:line="240" w:before="240" w:after="0"/>
         <w:ind w:firstLine="700"/>
         <w:jc w:val="center"/>
         <w:rPr>
@@ -101,7 +136,8 @@
     </w:p>
     <w:p>
       <w:pPr>
-        <w:spacing w:before="240" w:after="0" w:line="240" w:lineRule="auto"/>
+        <w:pStyle w:val="Normal"/>
+        <w:spacing w:lineRule="auto" w:line="240" w:before="240" w:after="0"/>
         <w:ind w:firstLine="700"/>
         <w:jc w:val="center"/>
         <w:rPr>
@@ -127,7 +163,8 @@
     </w:p>
     <w:p>
       <w:pPr>
-        <w:spacing w:before="240" w:after="0" w:line="240" w:lineRule="auto"/>
+        <w:pStyle w:val="Normal"/>
+        <w:spacing w:lineRule="auto" w:line="240" w:before="240" w:after="0"/>
         <w:ind w:firstLine="700"/>
         <w:jc w:val="center"/>
         <w:rPr>
@@ -153,7 +190,8 @@
     </w:p>
     <w:p>
       <w:pPr>
-        <w:spacing w:after="0" w:line="240" w:lineRule="auto"/>
+        <w:pStyle w:val="Normal"/>
+        <w:spacing w:lineRule="auto" w:line="240" w:before="0" w:after="0"/>
         <w:rPr>
           <w:rFonts w:eastAsia="Times New Roman" w:cs="Times New Roman"/>
           <w:kern w:val="0"/>
@@ -163,10 +201,21 @@
           <w14:ligatures w14:val="none"/>
         </w:rPr>
       </w:pPr>
-    </w:p>
-    <w:p>
-      <w:pPr>
-        <w:spacing w:before="240" w:after="0" w:line="240" w:lineRule="auto"/>
+      <w:r>
+        <w:rPr>
+          <w:rFonts w:eastAsia="Times New Roman" w:cs="Times New Roman"/>
+          <w:kern w:val="0"/>
+          <w:sz w:val="24"/>
+          <w:szCs w:val="24"/>
+          <w:lang w:eastAsia="uk-UA"/>
+          <w14:ligatures w14:val="none"/>
+        </w:rPr>
+      </w:r>
+    </w:p>
+    <w:p>
+      <w:pPr>
+        <w:pStyle w:val="Normal"/>
+        <w:spacing w:lineRule="auto" w:line="240" w:before="240" w:after="0"/>
         <w:ind w:firstLine="700"/>
         <w:jc w:val="center"/>
         <w:rPr>
@@ -192,7 +241,8 @@
     </w:p>
     <w:p>
       <w:pPr>
-        <w:spacing w:before="240" w:after="0" w:line="240" w:lineRule="auto"/>
+        <w:pStyle w:val="Normal"/>
+        <w:spacing w:lineRule="auto" w:line="240" w:before="240" w:after="0"/>
         <w:ind w:firstLine="700"/>
         <w:jc w:val="center"/>
         <w:rPr>
@@ -218,7 +268,8 @@
     </w:p>
     <w:p>
       <w:pPr>
-        <w:spacing w:before="240" w:after="0" w:line="240" w:lineRule="auto"/>
+        <w:pStyle w:val="Normal"/>
+        <w:spacing w:lineRule="auto" w:line="240" w:before="240" w:after="0"/>
         <w:ind w:firstLine="700"/>
         <w:jc w:val="center"/>
         <w:rPr>
@@ -266,7 +317,8 @@
     </w:p>
     <w:p>
       <w:pPr>
-        <w:spacing w:before="240" w:after="0" w:line="240" w:lineRule="auto"/>
+        <w:pStyle w:val="Normal"/>
+        <w:spacing w:lineRule="auto" w:line="240" w:before="240" w:after="0"/>
         <w:ind w:firstLine="700"/>
         <w:jc w:val="center"/>
         <w:rPr>
@@ -310,7 +362,8 @@
     </w:p>
     <w:p>
       <w:pPr>
-        <w:spacing w:after="0" w:line="240" w:lineRule="auto"/>
+        <w:pStyle w:val="Normal"/>
+        <w:spacing w:lineRule="auto" w:line="240" w:before="0" w:after="0"/>
         <w:rPr>
           <w:rFonts w:eastAsia="Times New Roman" w:cs="Times New Roman"/>
           <w:kern w:val="0"/>
@@ -320,10 +373,21 @@
           <w14:ligatures w14:val="none"/>
         </w:rPr>
       </w:pPr>
-    </w:p>
-    <w:p>
-      <w:pPr>
-        <w:spacing w:before="240" w:after="0" w:line="240" w:lineRule="auto"/>
+      <w:r>
+        <w:rPr>
+          <w:rFonts w:eastAsia="Times New Roman" w:cs="Times New Roman"/>
+          <w:kern w:val="0"/>
+          <w:sz w:val="24"/>
+          <w:szCs w:val="24"/>
+          <w:lang w:eastAsia="uk-UA"/>
+          <w14:ligatures w14:val="none"/>
+        </w:rPr>
+      </w:r>
+    </w:p>
+    <w:p>
+      <w:pPr>
+        <w:pStyle w:val="Normal"/>
+        <w:spacing w:lineRule="auto" w:line="240" w:before="240" w:after="0"/>
         <w:ind w:firstLine="700"/>
         <w:jc w:val="both"/>
         <w:rPr>
@@ -349,7 +413,8 @@
     </w:p>
     <w:p>
       <w:pPr>
-        <w:spacing w:before="240" w:after="0" w:line="240" w:lineRule="auto"/>
+        <w:pStyle w:val="Normal"/>
+        <w:spacing w:lineRule="auto" w:line="240" w:before="240" w:after="0"/>
         <w:ind w:firstLine="700"/>
         <w:jc w:val="both"/>
         <w:rPr>
@@ -361,10 +426,21 @@
           <w14:ligatures w14:val="none"/>
         </w:rPr>
       </w:pPr>
-    </w:p>
-    <w:p>
-      <w:pPr>
-        <w:spacing w:before="240" w:after="0" w:line="240" w:lineRule="auto"/>
+      <w:r>
+        <w:rPr>
+          <w:rFonts w:eastAsia="Times New Roman" w:cs="Times New Roman"/>
+          <w:color w:val="000000"/>
+          <w:kern w:val="0"/>
+          <w:szCs w:val="28"/>
+          <w:lang w:eastAsia="uk-UA"/>
+          <w14:ligatures w14:val="none"/>
+        </w:rPr>
+      </w:r>
+    </w:p>
+    <w:p>
+      <w:pPr>
+        <w:pStyle w:val="Normal"/>
+        <w:spacing w:lineRule="auto" w:line="240" w:before="240" w:after="0"/>
         <w:ind w:firstLine="700"/>
         <w:jc w:val="both"/>
         <w:rPr>
@@ -376,10 +452,21 @@
           <w14:ligatures w14:val="none"/>
         </w:rPr>
       </w:pPr>
-    </w:p>
-    <w:p>
-      <w:pPr>
-        <w:spacing w:before="240" w:after="0" w:line="240" w:lineRule="auto"/>
+      <w:r>
+        <w:rPr>
+          <w:rFonts w:eastAsia="Times New Roman" w:cs="Times New Roman"/>
+          <w:color w:val="000000"/>
+          <w:kern w:val="0"/>
+          <w:szCs w:val="28"/>
+          <w:lang w:eastAsia="uk-UA"/>
+          <w14:ligatures w14:val="none"/>
+        </w:rPr>
+      </w:r>
+    </w:p>
+    <w:p>
+      <w:pPr>
+        <w:pStyle w:val="Normal"/>
+        <w:spacing w:lineRule="auto" w:line="240" w:before="240" w:after="0"/>
         <w:ind w:firstLine="700"/>
         <w:jc w:val="both"/>
         <w:rPr>
@@ -391,10 +478,21 @@
           <w14:ligatures w14:val="none"/>
         </w:rPr>
       </w:pPr>
-    </w:p>
-    <w:p>
-      <w:pPr>
-        <w:spacing w:before="240" w:after="0" w:line="240" w:lineRule="auto"/>
+      <w:r>
+        <w:rPr>
+          <w:rFonts w:eastAsia="Times New Roman" w:cs="Times New Roman"/>
+          <w:color w:val="000000"/>
+          <w:kern w:val="0"/>
+          <w:szCs w:val="28"/>
+          <w:lang w:eastAsia="uk-UA"/>
+          <w14:ligatures w14:val="none"/>
+        </w:rPr>
+      </w:r>
+    </w:p>
+    <w:p>
+      <w:pPr>
+        <w:pStyle w:val="Normal"/>
+        <w:spacing w:lineRule="auto" w:line="240" w:before="240" w:after="0"/>
         <w:ind w:firstLine="700"/>
         <w:jc w:val="both"/>
         <w:rPr>
@@ -406,10 +504,21 @@
           <w14:ligatures w14:val="none"/>
         </w:rPr>
       </w:pPr>
-    </w:p>
-    <w:p>
-      <w:pPr>
-        <w:spacing w:before="240" w:after="0" w:line="240" w:lineRule="auto"/>
+      <w:r>
+        <w:rPr>
+          <w:rFonts w:eastAsia="Times New Roman" w:cs="Times New Roman"/>
+          <w:color w:val="000000"/>
+          <w:kern w:val="0"/>
+          <w:szCs w:val="28"/>
+          <w:lang w:eastAsia="uk-UA"/>
+          <w14:ligatures w14:val="none"/>
+        </w:rPr>
+      </w:r>
+    </w:p>
+    <w:p>
+      <w:pPr>
+        <w:pStyle w:val="Normal"/>
+        <w:spacing w:lineRule="auto" w:line="240" w:before="240" w:after="0"/>
         <w:ind w:firstLine="700"/>
         <w:jc w:val="both"/>
         <w:rPr>
@@ -421,10 +530,21 @@
           <w14:ligatures w14:val="none"/>
         </w:rPr>
       </w:pPr>
-    </w:p>
-    <w:p>
-      <w:pPr>
-        <w:spacing w:before="240" w:after="0" w:line="240" w:lineRule="auto"/>
+      <w:r>
+        <w:rPr>
+          <w:rFonts w:eastAsia="Times New Roman" w:cs="Times New Roman"/>
+          <w:color w:val="000000"/>
+          <w:kern w:val="0"/>
+          <w:szCs w:val="28"/>
+          <w:lang w:eastAsia="uk-UA"/>
+          <w14:ligatures w14:val="none"/>
+        </w:rPr>
+      </w:r>
+    </w:p>
+    <w:p>
+      <w:pPr>
+        <w:pStyle w:val="Normal"/>
+        <w:spacing w:lineRule="auto" w:line="240" w:before="240" w:after="0"/>
         <w:ind w:firstLine="700"/>
         <w:jc w:val="both"/>
         <w:rPr>
@@ -436,10 +556,21 @@
           <w14:ligatures w14:val="none"/>
         </w:rPr>
       </w:pPr>
-    </w:p>
-    <w:p>
-      <w:pPr>
-        <w:spacing w:before="240" w:after="0" w:line="240" w:lineRule="auto"/>
+      <w:r>
+        <w:rPr>
+          <w:rFonts w:eastAsia="Times New Roman" w:cs="Times New Roman"/>
+          <w:kern w:val="0"/>
+          <w:sz w:val="24"/>
+          <w:szCs w:val="24"/>
+          <w:lang w:eastAsia="uk-UA"/>
+          <w14:ligatures w14:val="none"/>
+        </w:rPr>
+      </w:r>
+    </w:p>
+    <w:p>
+      <w:pPr>
+        <w:pStyle w:val="Normal"/>
+        <w:spacing w:lineRule="auto" w:line="240" w:before="240" w:after="0"/>
         <w:ind w:firstLine="700"/>
         <w:jc w:val="both"/>
         <w:rPr>
@@ -460,17 +591,18 @@
           <w:lang w:eastAsia="uk-UA"/>
           <w14:ligatures w14:val="none"/>
         </w:rPr>
-        <w:t xml:space="preserve"> Виконав студент        </w:t>
-      </w:r>
-      <w:r>
-        <w:rPr>
-          <w:rFonts w:eastAsia="Times New Roman" w:cs="Times New Roman"/>
-          <w:color w:val="000000"/>
-          <w:kern w:val="0"/>
-          <w:szCs w:val="28"/>
-          <w:lang w:eastAsia="uk-UA"/>
-          <w14:ligatures w14:val="none"/>
-        </w:rPr>
+        <w:t> </w:t>
+      </w:r>
+      <w:r>
+        <w:rPr>
+          <w:rFonts w:eastAsia="Times New Roman" w:cs="Times New Roman"/>
+          <w:color w:val="000000"/>
+          <w:kern w:val="0"/>
+          <w:szCs w:val="28"/>
+          <w:lang w:eastAsia="uk-UA"/>
+          <w14:ligatures w14:val="none"/>
+        </w:rPr>
+        <w:t xml:space="preserve">Виконав студент        </w:t>
         <w:tab/>
       </w:r>
       <w:r>
@@ -488,8 +620,9 @@
     </w:p>
     <w:p>
       <w:pPr>
-        <w:spacing w:after="0" w:line="240" w:lineRule="auto"/>
-        <w:ind w:left="3600"/>
+        <w:pStyle w:val="Normal"/>
+        <w:spacing w:lineRule="auto" w:line="240" w:before="0" w:after="0"/>
+        <w:ind w:start="3600"/>
         <w:jc w:val="both"/>
         <w:rPr>
           <w:rFonts w:eastAsia="Times New Roman" w:cs="Times New Roman"/>
@@ -515,7 +648,8 @@
     </w:p>
     <w:p>
       <w:pPr>
-        <w:spacing w:before="240" w:after="0" w:line="240" w:lineRule="auto"/>
+        <w:pStyle w:val="Normal"/>
+        <w:spacing w:lineRule="auto" w:line="240" w:before="240" w:after="0"/>
         <w:ind w:firstLine="700"/>
         <w:jc w:val="both"/>
         <w:rPr>
@@ -536,17 +670,18 @@
           <w:lang w:eastAsia="uk-UA"/>
           <w14:ligatures w14:val="none"/>
         </w:rPr>
-        <w:t xml:space="preserve"> Перевірив                  </w:t>
-      </w:r>
-      <w:r>
-        <w:rPr>
-          <w:rFonts w:eastAsia="Times New Roman" w:cs="Times New Roman"/>
-          <w:color w:val="000000"/>
-          <w:kern w:val="0"/>
-          <w:szCs w:val="28"/>
-          <w:lang w:eastAsia="uk-UA"/>
-          <w14:ligatures w14:val="none"/>
-        </w:rPr>
+        <w:t> </w:t>
+      </w:r>
+      <w:r>
+        <w:rPr>
+          <w:rFonts w:eastAsia="Times New Roman" w:cs="Times New Roman"/>
+          <w:color w:val="000000"/>
+          <w:kern w:val="0"/>
+          <w:szCs w:val="28"/>
+          <w:lang w:eastAsia="uk-UA"/>
+          <w14:ligatures w14:val="none"/>
+        </w:rPr>
+        <w:t xml:space="preserve">Перевірив                  </w:t>
         <w:tab/>
       </w:r>
       <w:r>
@@ -559,25 +694,14 @@
           <w:lang w:eastAsia="uk-UA"/>
           <w14:ligatures w14:val="none"/>
         </w:rPr>
-        <w:t>Б</w:t>
-      </w:r>
-      <w:r>
-        <w:rPr>
-          <w:rFonts w:eastAsia="Times New Roman" w:cs="Times New Roman"/>
-          <w:color w:val="000000"/>
-          <w:kern w:val="0"/>
-          <w:szCs w:val="28"/>
-          <w:u w:val="single"/>
-          <w:lang w:eastAsia="uk-UA"/>
-          <w14:ligatures w14:val="none"/>
-        </w:rPr>
-        <w:t>ардін Владислав</w:t>
-      </w:r>
-    </w:p>
-    <w:p>
-      <w:pPr>
-        <w:spacing w:before="240" w:after="0" w:line="240" w:lineRule="auto"/>
-        <w:ind w:left="2880" w:firstLine="700"/>
+        <w:t>Бардін Владислав</w:t>
+      </w:r>
+    </w:p>
+    <w:p>
+      <w:pPr>
+        <w:pStyle w:val="Normal"/>
+        <w:spacing w:lineRule="auto" w:line="240" w:before="240" w:after="0"/>
+        <w:ind w:firstLine="700" w:start="2880"/>
         <w:jc w:val="both"/>
         <w:rPr>
           <w:rFonts w:eastAsia="Times New Roman" w:cs="Times New Roman"/>
@@ -603,7 +727,8 @@
     </w:p>
     <w:p>
       <w:pPr>
-        <w:spacing w:before="240" w:after="0" w:line="240" w:lineRule="auto"/>
+        <w:pStyle w:val="Normal"/>
+        <w:spacing w:lineRule="auto" w:line="240" w:before="240" w:after="0"/>
         <w:ind w:firstLine="700"/>
         <w:jc w:val="center"/>
         <w:rPr>
@@ -624,37 +749,49 @@
           <w:lang w:eastAsia="uk-UA"/>
           <w14:ligatures w14:val="none"/>
         </w:rPr>
-        <w:t> Київ 2023</w:t>
-      </w:r>
-    </w:p>
-    <w:p>
-      <w:pPr>
-        <w:spacing w:before="240" w:after="0" w:line="240" w:lineRule="auto"/>
-        <w:rPr>
-          <w:rFonts w:eastAsia="Times New Roman" w:cs="Times New Roman"/>
-          <w:color w:val="000000"/>
-          <w:kern w:val="0"/>
-          <w:szCs w:val="28"/>
-          <w:lang w:eastAsia="uk-UA"/>
-          <w14:ligatures w14:val="none"/>
-        </w:rPr>
-      </w:pPr>
-      <w:r>
-        <w:rPr>
-          <w:rFonts w:eastAsia="Times New Roman" w:cs="Times New Roman"/>
-          <w:color w:val="000000"/>
-          <w:kern w:val="0"/>
-          <w:szCs w:val="28"/>
-          <w:lang w:eastAsia="uk-UA"/>
-          <w14:ligatures w14:val="none"/>
-        </w:rPr>
-        <w:lastRenderedPageBreak/>
+        <w:t> </w:t>
+      </w:r>
+      <w:r>
+        <w:rPr>
+          <w:rFonts w:eastAsia="Times New Roman" w:cs="Times New Roman"/>
+          <w:color w:val="000000"/>
+          <w:kern w:val="0"/>
+          <w:szCs w:val="28"/>
+          <w:lang w:eastAsia="uk-UA"/>
+          <w14:ligatures w14:val="none"/>
+        </w:rPr>
+        <w:t>Київ 2023</w:t>
+      </w:r>
+    </w:p>
+    <w:p>
+      <w:pPr>
+        <w:pStyle w:val="Normal"/>
+        <w:spacing w:lineRule="auto" w:line="240" w:before="240" w:after="0"/>
+        <w:rPr>
+          <w:rFonts w:eastAsia="Times New Roman" w:cs="Times New Roman"/>
+          <w:color w:val="000000"/>
+          <w:kern w:val="0"/>
+          <w:szCs w:val="28"/>
+          <w:lang w:eastAsia="uk-UA"/>
+          <w14:ligatures w14:val="none"/>
+        </w:rPr>
+      </w:pPr>
+      <w:r>
+        <w:rPr>
+          <w:rFonts w:eastAsia="Times New Roman" w:cs="Times New Roman"/>
+          <w:color w:val="000000"/>
+          <w:kern w:val="0"/>
+          <w:szCs w:val="28"/>
+          <w:lang w:eastAsia="uk-UA"/>
+          <w14:ligatures w14:val="none"/>
+        </w:rPr>
         <w:t>Завдання:</w:t>
       </w:r>
     </w:p>
     <w:p>
       <w:pPr>
-        <w:spacing w:before="240" w:after="0" w:line="240" w:lineRule="auto"/>
+        <w:pStyle w:val="Normal"/>
+        <w:spacing w:lineRule="auto" w:line="240" w:before="240" w:after="0"/>
         <w:rPr>
           <w:rFonts w:eastAsia="Times New Roman" w:cs="Times New Roman"/>
           <w:color w:val="000000"/>
@@ -678,7 +815,8 @@
     </w:p>
     <w:p>
       <w:pPr>
-        <w:spacing w:before="240" w:after="0" w:line="240" w:lineRule="auto"/>
+        <w:pStyle w:val="Normal"/>
+        <w:spacing w:lineRule="auto" w:line="240" w:before="240" w:after="0"/>
         <w:rPr>
           <w:rFonts w:eastAsia="Times New Roman" w:cs="Times New Roman"/>
           <w:color w:val="000000"/>
@@ -702,7 +840,8 @@
     </w:p>
     <w:p>
       <w:pPr>
-        <w:spacing w:before="240" w:after="0" w:line="240" w:lineRule="auto"/>
+        <w:pStyle w:val="Normal"/>
+        <w:spacing w:lineRule="auto" w:line="240" w:before="240" w:after="0"/>
         <w:rPr>
           <w:rFonts w:eastAsia="Times New Roman" w:cs="Times New Roman"/>
           <w:color w:val="000000"/>
@@ -726,79 +865,33 @@
     </w:p>
     <w:p>
       <w:pPr>
-        <w:spacing w:before="240" w:after="0" w:line="240" w:lineRule="auto"/>
-        <w:rPr>
-          <w:rFonts w:eastAsia="Times New Roman" w:cs="Times New Roman"/>
-          <w:color w:val="000000"/>
-          <w:kern w:val="0"/>
-          <w:szCs w:val="28"/>
-          <w:lang w:eastAsia="uk-UA"/>
-          <w14:ligatures w14:val="none"/>
-        </w:rPr>
-      </w:pPr>
-      <w:r>
-        <w:rPr>
-          <w:rFonts w:eastAsia="Times New Roman" w:cs="Times New Roman"/>
-          <w:color w:val="000000"/>
-          <w:kern w:val="0"/>
-          <w:szCs w:val="28"/>
-          <w:lang w:eastAsia="uk-UA"/>
-          <w14:ligatures w14:val="none"/>
-        </w:rPr>
-        <w:t>2. Створити ER-діаграму для DAL (</w:t>
-      </w:r>
-      <w:proofErr w:type="spellStart"/>
-      <w:r>
-        <w:rPr>
-          <w:rFonts w:eastAsia="Times New Roman" w:cs="Times New Roman"/>
-          <w:color w:val="000000"/>
-          <w:kern w:val="0"/>
-          <w:szCs w:val="28"/>
-          <w:lang w:eastAsia="uk-UA"/>
-          <w14:ligatures w14:val="none"/>
-        </w:rPr>
-        <w:t>Data</w:t>
-      </w:r>
-      <w:proofErr w:type="spellEnd"/>
-      <w:r>
-        <w:rPr>
-          <w:rFonts w:eastAsia="Times New Roman" w:cs="Times New Roman"/>
-          <w:color w:val="000000"/>
-          <w:kern w:val="0"/>
-          <w:szCs w:val="28"/>
-          <w:lang w:eastAsia="uk-UA"/>
-          <w14:ligatures w14:val="none"/>
-        </w:rPr>
-        <w:t xml:space="preserve"> Access </w:t>
-      </w:r>
-      <w:proofErr w:type="spellStart"/>
-      <w:r>
-        <w:rPr>
-          <w:rFonts w:eastAsia="Times New Roman" w:cs="Times New Roman"/>
-          <w:color w:val="000000"/>
-          <w:kern w:val="0"/>
-          <w:szCs w:val="28"/>
-          <w:lang w:eastAsia="uk-UA"/>
-          <w14:ligatures w14:val="none"/>
-        </w:rPr>
-        <w:t>Layer</w:t>
-      </w:r>
-      <w:proofErr w:type="spellEnd"/>
-      <w:r>
-        <w:rPr>
-          <w:rFonts w:eastAsia="Times New Roman" w:cs="Times New Roman"/>
-          <w:color w:val="000000"/>
-          <w:kern w:val="0"/>
-          <w:szCs w:val="28"/>
-          <w:lang w:eastAsia="uk-UA"/>
-          <w14:ligatures w14:val="none"/>
-        </w:rPr>
-        <w:t>), яка</w:t>
-      </w:r>
-    </w:p>
-    <w:p>
-      <w:pPr>
-        <w:spacing w:before="240" w:after="0" w:line="240" w:lineRule="auto"/>
+        <w:pStyle w:val="Normal"/>
+        <w:spacing w:lineRule="auto" w:line="240" w:before="240" w:after="0"/>
+        <w:rPr>
+          <w:rFonts w:eastAsia="Times New Roman" w:cs="Times New Roman"/>
+          <w:color w:val="000000"/>
+          <w:kern w:val="0"/>
+          <w:szCs w:val="28"/>
+          <w:lang w:eastAsia="uk-UA"/>
+          <w14:ligatures w14:val="none"/>
+        </w:rPr>
+      </w:pPr>
+      <w:r>
+        <w:rPr>
+          <w:rFonts w:eastAsia="Times New Roman" w:cs="Times New Roman"/>
+          <w:color w:val="000000"/>
+          <w:kern w:val="0"/>
+          <w:szCs w:val="28"/>
+          <w:lang w:eastAsia="uk-UA"/>
+          <w14:ligatures w14:val="none"/>
+        </w:rPr>
+        <w:t>2. Створити ER-діаграму для DAL (Data Access Layer), яка</w:t>
+      </w:r>
+    </w:p>
+    <w:p>
+      <w:pPr>
+        <w:pStyle w:val="Normal"/>
+        <w:spacing w:lineRule="auto" w:line="240" w:before="240" w:after="0"/>
         <w:rPr>
           <w:rFonts w:eastAsia="Times New Roman" w:cs="Times New Roman"/>
           <w:color w:val="000000"/>
@@ -822,55 +915,34 @@
     </w:p>
     <w:p>
       <w:pPr>
-        <w:spacing w:before="240" w:after="0" w:line="240" w:lineRule="auto"/>
-        <w:rPr>
-          <w:rFonts w:eastAsia="Times New Roman" w:cs="Times New Roman"/>
-          <w:color w:val="000000"/>
-          <w:kern w:val="0"/>
-          <w:szCs w:val="28"/>
-          <w:lang w:eastAsia="uk-UA"/>
-          <w14:ligatures w14:val="none"/>
-        </w:rPr>
-      </w:pPr>
-      <w:r>
-        <w:rPr>
-          <w:rFonts w:eastAsia="Times New Roman" w:cs="Times New Roman"/>
-          <w:color w:val="000000"/>
-          <w:kern w:val="0"/>
-          <w:szCs w:val="28"/>
-          <w:lang w:eastAsia="uk-UA"/>
-          <w14:ligatures w14:val="none"/>
-        </w:rPr>
-        <w:t xml:space="preserve">3. Оформити </w:t>
-      </w:r>
-      <w:proofErr w:type="spellStart"/>
-      <w:r>
-        <w:rPr>
-          <w:rFonts w:eastAsia="Times New Roman" w:cs="Times New Roman"/>
-          <w:color w:val="000000"/>
-          <w:kern w:val="0"/>
-          <w:szCs w:val="28"/>
-          <w:lang w:eastAsia="uk-UA"/>
-          <w14:ligatures w14:val="none"/>
-        </w:rPr>
-        <w:t>спроєктоване</w:t>
-      </w:r>
-      <w:proofErr w:type="spellEnd"/>
-      <w:r>
-        <w:rPr>
-          <w:rFonts w:eastAsia="Times New Roman" w:cs="Times New Roman"/>
-          <w:color w:val="000000"/>
-          <w:kern w:val="0"/>
-          <w:szCs w:val="28"/>
-          <w:lang w:eastAsia="uk-UA"/>
-          <w14:ligatures w14:val="none"/>
-        </w:rPr>
-        <w:t xml:space="preserve"> рішення у вигляді звіту до лабораторної</w:t>
-      </w:r>
-    </w:p>
-    <w:p>
-      <w:pPr>
-        <w:spacing w:before="240" w:after="0" w:line="240" w:lineRule="auto"/>
+        <w:pStyle w:val="Normal"/>
+        <w:spacing w:lineRule="auto" w:line="240" w:before="240" w:after="0"/>
+        <w:rPr>
+          <w:rFonts w:eastAsia="Times New Roman" w:cs="Times New Roman"/>
+          <w:color w:val="000000"/>
+          <w:kern w:val="0"/>
+          <w:szCs w:val="28"/>
+          <w:lang w:eastAsia="uk-UA"/>
+          <w14:ligatures w14:val="none"/>
+        </w:rPr>
+      </w:pPr>
+      <w:r>
+        <w:rPr>
+          <w:rFonts w:eastAsia="Times New Roman" w:cs="Times New Roman"/>
+          <w:color w:val="000000"/>
+          <w:kern w:val="0"/>
+          <w:szCs w:val="28"/>
+          <w:lang w:eastAsia="uk-UA"/>
+          <w14:ligatures w14:val="none"/>
+        </w:rPr>
+        <w:t>3. Оформити спроєктоване рішення у вигляді звіту до лабораторної</w:t>
+      </w:r>
+    </w:p>
+    <w:p>
+      <w:pPr>
+        <w:pStyle w:val="Normal"/>
+        <w:spacing w:lineRule="auto" w:line="240" w:before="240" w:after="0"/>
+        <w:rPr/>
       </w:pPr>
       <w:r>
         <w:rPr>
@@ -886,17 +958,17 @@
     </w:p>
     <w:p>
       <w:pPr>
-        <w:spacing w:before="240" w:after="0" w:line="240" w:lineRule="auto"/>
-      </w:pPr>
-      <w:r>
-        <w:rPr>
-          <w:noProof/>
-        </w:rPr>
+        <w:pStyle w:val="Normal"/>
+        <w:spacing w:lineRule="auto" w:line="240" w:before="240" w:after="0"/>
+        <w:rPr/>
+      </w:pPr>
+      <w:r>
+        <w:rPr/>
         <w:drawing>
-          <wp:inline distT="0" distB="0" distL="0" distR="0" wp14:anchorId="1A2C84A8" wp14:editId="0D1FABBF">
+          <wp:inline distT="0" distB="0" distL="0" distR="0">
             <wp:extent cx="5731510" cy="4356735"/>
-            <wp:effectExtent l="0" t="0" r="2540" b="5715"/>
-            <wp:docPr id="1700472691" name="Picture 1" descr="A white paper with black text&#10;&#10;Description automatically generated"/>
+            <wp:effectExtent l="0" t="0" r="0" b="0"/>
+            <wp:docPr id="1" name="Picture 1" descr="A white paper with black text&#10;&#10;Description automatically generated" title=""/>
             <wp:cNvGraphicFramePr>
               <a:graphicFrameLocks xmlns:a="http://schemas.openxmlformats.org/drawingml/2006/main" noChangeAspect="1"/>
             </wp:cNvGraphicFramePr>
@@ -904,16 +976,18 @@
               <a:graphicData uri="http://schemas.openxmlformats.org/drawingml/2006/picture">
                 <pic:pic xmlns:pic="http://schemas.openxmlformats.org/drawingml/2006/picture">
                   <pic:nvPicPr>
-                    <pic:cNvPr id="1700472691" name="Picture 1" descr="A white paper with black text&#10;&#10;Description automatically generated"/>
-                    <pic:cNvPicPr/>
+                    <pic:cNvPr id="1" name="Picture 1" descr="A white paper with black text&#10;&#10;Description automatically generated" title=""/>
+                    <pic:cNvPicPr>
+                      <a:picLocks noChangeAspect="1" noChangeArrowheads="1"/>
+                    </pic:cNvPicPr>
                   </pic:nvPicPr>
                   <pic:blipFill>
-                    <a:blip r:embed="rId8"/>
+                    <a:blip r:embed="rId2"/>
                     <a:stretch>
                       <a:fillRect/>
                     </a:stretch>
                   </pic:blipFill>
-                  <pic:spPr>
+                  <pic:spPr bwMode="auto">
                     <a:xfrm>
                       <a:off x="0" y="0"/>
                       <a:ext cx="5731510" cy="4356735"/>
@@ -931,12 +1005,18 @@
     </w:p>
     <w:p>
       <w:pPr>
-        <w:spacing w:before="240" w:after="0" w:line="240" w:lineRule="auto"/>
-      </w:pPr>
-    </w:p>
-    <w:p>
-      <w:pPr>
-        <w:spacing w:before="240" w:after="0" w:line="240" w:lineRule="auto"/>
+        <w:pStyle w:val="Normal"/>
+        <w:spacing w:lineRule="auto" w:line="240" w:before="240" w:after="0"/>
+        <w:rPr/>
+      </w:pPr>
+      <w:r>
+        <w:rPr/>
+      </w:r>
+    </w:p>
+    <w:p>
+      <w:pPr>
+        <w:pStyle w:val="Normal"/>
+        <w:spacing w:lineRule="auto" w:line="240" w:before="240" w:after="0"/>
         <w:rPr>
           <w:rFonts w:cs="Times New Roman"/>
           <w:szCs w:val="28"/>
@@ -962,7 +1042,7 @@
       </w:pPr>
       <w:r>
         <w:rPr>
-          <w:rFonts w:ascii="Times New Roman" w:hAnsi="Times New Roman" w:cs="Times New Roman"/>
+          <w:rFonts w:cs="Times New Roman" w:ascii="Times New Roman" w:hAnsi="Times New Roman"/>
           <w:color w:val="auto"/>
           <w:sz w:val="28"/>
           <w:szCs w:val="28"/>
@@ -972,7 +1052,7 @@
       </w:r>
       <w:r>
         <w:rPr>
-          <w:rFonts w:ascii="Times New Roman" w:hAnsi="Times New Roman" w:cs="Times New Roman"/>
+          <w:rFonts w:cs="Times New Roman" w:ascii="Times New Roman" w:hAnsi="Times New Roman"/>
           <w:color w:val="auto"/>
           <w:sz w:val="28"/>
           <w:szCs w:val="28"/>
@@ -981,47 +1061,36 @@
       </w:r>
       <w:r>
         <w:rPr>
-          <w:rFonts w:ascii="Times New Roman" w:hAnsi="Times New Roman" w:cs="Times New Roman"/>
+          <w:rFonts w:cs="Times New Roman" w:ascii="Times New Roman" w:hAnsi="Times New Roman"/>
           <w:color w:val="auto"/>
           <w:sz w:val="28"/>
           <w:szCs w:val="28"/>
           <w:lang w:val="en-US"/>
         </w:rPr>
+        <w:t xml:space="preserve"> Diagram</w:t>
+      </w:r>
+      <w:r>
+        <w:rPr>
+          <w:rFonts w:cs="Times New Roman" w:ascii="Times New Roman" w:hAnsi="Times New Roman"/>
+          <w:sz w:val="28"/>
+          <w:szCs w:val="28"/>
+        </w:rPr>
         <w:t xml:space="preserve"> </w:t>
       </w:r>
-      <w:proofErr w:type="gramStart"/>
-      <w:r>
-        <w:rPr>
-          <w:rFonts w:ascii="Times New Roman" w:hAnsi="Times New Roman" w:cs="Times New Roman"/>
-          <w:color w:val="auto"/>
+      <w:r>
+        <w:rPr>
+          <w:rFonts w:cs="Times New Roman" w:ascii="Times New Roman" w:hAnsi="Times New Roman"/>
           <w:sz w:val="28"/>
           <w:szCs w:val="28"/>
           <w:lang w:val="en-US"/>
         </w:rPr>
-        <w:t>Diagram</w:t>
-      </w:r>
-      <w:r>
-        <w:rPr>
-          <w:rFonts w:ascii="Times New Roman" w:hAnsi="Times New Roman" w:cs="Times New Roman"/>
-          <w:sz w:val="28"/>
-          <w:szCs w:val="28"/>
-        </w:rPr>
-        <w:t xml:space="preserve"> </w:t>
-      </w:r>
-      <w:r>
-        <w:rPr>
-          <w:rFonts w:ascii="Times New Roman" w:hAnsi="Times New Roman" w:cs="Times New Roman"/>
-          <w:sz w:val="28"/>
-          <w:szCs w:val="28"/>
-          <w:lang w:val="en-US"/>
-        </w:rPr>
         <w:t>:</w:t>
       </w:r>
-      <w:proofErr w:type="gramEnd"/>
-    </w:p>
-    <w:p>
-      <w:pPr>
-        <w:spacing w:before="240" w:after="0" w:line="240" w:lineRule="auto"/>
+    </w:p>
+    <w:p>
+      <w:pPr>
+        <w:pStyle w:val="Normal"/>
+        <w:spacing w:lineRule="auto" w:line="240" w:before="240" w:after="0"/>
         <w:rPr>
           <w:rFonts w:cs="Times New Roman"/>
           <w:szCs w:val="28"/>
@@ -1039,24 +1108,20 @@
     </w:p>
     <w:p>
       <w:pPr>
-        <w:spacing w:before="240" w:after="0" w:line="240" w:lineRule="auto"/>
+        <w:pStyle w:val="Normal"/>
+        <w:spacing w:lineRule="auto" w:line="240" w:before="240" w:after="0"/>
         <w:rPr>
           <w:rFonts w:cs="Times New Roman"/>
           <w:szCs w:val="28"/>
         </w:rPr>
       </w:pPr>
       <w:r>
-        <w:rPr>
-          <w:rFonts w:cs="Times New Roman"/>
-          <w:noProof/>
-          <w:szCs w:val="28"/>
-        </w:rPr>
-        <w:lastRenderedPageBreak/>
+        <w:rPr/>
         <w:drawing>
-          <wp:inline distT="0" distB="0" distL="0" distR="0" wp14:anchorId="24EC4A45" wp14:editId="17EA124F">
-            <wp:extent cx="2924583" cy="4963218"/>
-            <wp:effectExtent l="0" t="0" r="9525" b="8890"/>
-            <wp:docPr id="1950060965" name="Picture 1" descr="A diagram of a person&#10;&#10;Description automatically generated"/>
+          <wp:inline distT="0" distB="0" distL="0" distR="0">
+            <wp:extent cx="2924810" cy="4963160"/>
+            <wp:effectExtent l="0" t="0" r="0" b="0"/>
+            <wp:docPr id="2" name="Image2" descr="A diagram of a person&#10;&#10;Description automatically generated" title=""/>
             <wp:cNvGraphicFramePr>
               <a:graphicFrameLocks xmlns:a="http://schemas.openxmlformats.org/drawingml/2006/main" noChangeAspect="1"/>
             </wp:cNvGraphicFramePr>
@@ -1064,19 +1129,21 @@
               <a:graphicData uri="http://schemas.openxmlformats.org/drawingml/2006/picture">
                 <pic:pic xmlns:pic="http://schemas.openxmlformats.org/drawingml/2006/picture">
                   <pic:nvPicPr>
-                    <pic:cNvPr id="1950060965" name="Picture 1" descr="A diagram of a person&#10;&#10;Description automatically generated"/>
-                    <pic:cNvPicPr/>
+                    <pic:cNvPr id="2" name="Image2" descr="A diagram of a person&#10;&#10;Description automatically generated" title=""/>
+                    <pic:cNvPicPr>
+                      <a:picLocks noChangeAspect="1" noChangeArrowheads="1"/>
+                    </pic:cNvPicPr>
                   </pic:nvPicPr>
                   <pic:blipFill>
-                    <a:blip r:embed="rId9"/>
+                    <a:blip r:embed="rId3"/>
                     <a:stretch>
                       <a:fillRect/>
                     </a:stretch>
                   </pic:blipFill>
-                  <pic:spPr>
+                  <pic:spPr bwMode="auto">
                     <a:xfrm>
                       <a:off x="0" y="0"/>
-                      <a:ext cx="2924583" cy="4963218"/>
+                      <a:ext cx="2924810" cy="4963160"/>
                     </a:xfrm>
                     <a:prstGeom prst="rect">
                       <a:avLst/>
@@ -1091,7 +1158,8 @@
     </w:p>
     <w:p>
       <w:pPr>
-        <w:spacing w:before="240" w:after="0" w:line="240" w:lineRule="auto"/>
+        <w:pStyle w:val="Normal"/>
+        <w:spacing w:lineRule="auto" w:line="240" w:before="240" w:after="0"/>
         <w:rPr>
           <w:rFonts w:cs="Times New Roman"/>
           <w:szCs w:val="28"/>
@@ -1102,56 +1170,45 @@
           <w:rFonts w:cs="Times New Roman"/>
           <w:szCs w:val="28"/>
         </w:rPr>
-        <w:t>В нашій системі буде користувач</w:t>
-      </w:r>
-      <w:r>
+        <w:t>В нашій системі буде користувач, який буде використовувати систему для керування своїм бюджетом.</w:t>
+      </w:r>
+    </w:p>
+    <w:p>
+      <w:pPr>
+        <w:pStyle w:val="Normal"/>
+        <w:spacing w:lineRule="auto" w:line="240" w:before="240" w:after="0"/>
         <w:rPr>
           <w:rFonts w:cs="Times New Roman"/>
           <w:szCs w:val="28"/>
-        </w:rPr>
-        <w:t>, який буде використовувати систему для керування своїм бюджетом.</w:t>
-      </w:r>
-    </w:p>
-    <w:p>
-      <w:pPr>
-        <w:spacing w:before="240" w:after="0" w:line="240" w:lineRule="auto"/>
+          <w:lang w:val="en-US"/>
+        </w:rPr>
+      </w:pPr>
+      <w:r>
         <w:rPr>
           <w:rFonts w:cs="Times New Roman"/>
           <w:szCs w:val="28"/>
           <w:lang w:val="en-US"/>
         </w:rPr>
-      </w:pPr>
-      <w:r>
+        <w:t>Level 2. Container</w:t>
+      </w:r>
+    </w:p>
+    <w:p>
+      <w:pPr>
+        <w:pStyle w:val="Normal"/>
+        <w:spacing w:lineRule="auto" w:line="240" w:before="240" w:after="0"/>
         <w:rPr>
           <w:rFonts w:cs="Times New Roman"/>
           <w:szCs w:val="28"/>
           <w:lang w:val="en-US"/>
         </w:rPr>
-        <w:t>Level 2. Container</w:t>
-      </w:r>
-    </w:p>
-    <w:p>
-      <w:pPr>
-        <w:spacing w:before="240" w:after="0" w:line="240" w:lineRule="auto"/>
-        <w:rPr>
-          <w:rFonts w:cs="Times New Roman"/>
-          <w:szCs w:val="28"/>
-          <w:lang w:val="en-US"/>
-        </w:rPr>
-      </w:pPr>
-      <w:r>
-        <w:rPr>
-          <w:rFonts w:cs="Times New Roman"/>
-          <w:noProof/>
-          <w:szCs w:val="28"/>
-          <w:lang w:val="en-US"/>
-        </w:rPr>
-        <w:lastRenderedPageBreak/>
+      </w:pPr>
+      <w:r>
+        <w:rPr/>
         <w:drawing>
-          <wp:inline distT="0" distB="0" distL="0" distR="0" wp14:anchorId="24E737F4" wp14:editId="615CFDE5">
+          <wp:inline distT="0" distB="0" distL="0" distR="0">
             <wp:extent cx="5731510" cy="4760595"/>
-            <wp:effectExtent l="0" t="0" r="2540" b="1905"/>
-            <wp:docPr id="472629478" name="Picture 1" descr="A diagram of a user&#10;&#10;Description automatically generated"/>
+            <wp:effectExtent l="0" t="0" r="0" b="0"/>
+            <wp:docPr id="3" name="Image3" descr="A diagram of a user&#10;&#10;Description automatically generated" title=""/>
             <wp:cNvGraphicFramePr>
               <a:graphicFrameLocks xmlns:a="http://schemas.openxmlformats.org/drawingml/2006/main" noChangeAspect="1"/>
             </wp:cNvGraphicFramePr>
@@ -1159,16 +1216,18 @@
               <a:graphicData uri="http://schemas.openxmlformats.org/drawingml/2006/picture">
                 <pic:pic xmlns:pic="http://schemas.openxmlformats.org/drawingml/2006/picture">
                   <pic:nvPicPr>
-                    <pic:cNvPr id="472629478" name="Picture 1" descr="A diagram of a user&#10;&#10;Description automatically generated"/>
-                    <pic:cNvPicPr/>
+                    <pic:cNvPr id="3" name="Image3" descr="A diagram of a user&#10;&#10;Description automatically generated" title=""/>
+                    <pic:cNvPicPr>
+                      <a:picLocks noChangeAspect="1" noChangeArrowheads="1"/>
+                    </pic:cNvPicPr>
                   </pic:nvPicPr>
                   <pic:blipFill>
-                    <a:blip r:embed="rId10"/>
+                    <a:blip r:embed="rId4"/>
                     <a:stretch>
                       <a:fillRect/>
                     </a:stretch>
                   </pic:blipFill>
-                  <pic:spPr>
+                  <pic:spPr bwMode="auto">
                     <a:xfrm>
                       <a:off x="0" y="0"/>
                       <a:ext cx="5731510" cy="4760595"/>
@@ -1186,7 +1245,8 @@
     </w:p>
     <w:p>
       <w:pPr>
-        <w:spacing w:before="240" w:after="0" w:line="240" w:lineRule="auto"/>
+        <w:pStyle w:val="Normal"/>
+        <w:spacing w:lineRule="auto" w:line="240" w:before="240" w:after="0"/>
         <w:rPr>
           <w:rFonts w:cs="Times New Roman"/>
           <w:szCs w:val="28"/>
@@ -1197,28 +1257,32 @@
           <w:rFonts w:cs="Times New Roman"/>
           <w:szCs w:val="28"/>
         </w:rPr>
-        <w:t xml:space="preserve">В нашій системі буде 4 контейнери, це веб та мобільний застосунок з яким буде взаємодіяти користувач, ці застосунки будуть звертатись до </w:t>
-      </w:r>
-      <w:proofErr w:type="spellStart"/>
-      <w:r>
+        <w:t>В нашій системі буде 4 контейнери, це веб та мобільний застосунок з яким буде взаємодіяти користувач, ці застосунки будуть звертатись до апі, яке буде повертати йому данні, та виконувати дії на даними в базі, та сама база даних, яка буде зберігати ці всі дані.</w:t>
+      </w:r>
+    </w:p>
+    <w:p>
+      <w:pPr>
+        <w:pStyle w:val="Normal"/>
+        <w:spacing w:lineRule="auto" w:line="240" w:before="240" w:after="0"/>
         <w:rPr>
           <w:rFonts w:cs="Times New Roman"/>
           <w:szCs w:val="28"/>
-        </w:rPr>
-        <w:t>апі</w:t>
-      </w:r>
-      <w:proofErr w:type="spellEnd"/>
+          <w:lang w:val="en-US"/>
+        </w:rPr>
+      </w:pPr>
       <w:r>
         <w:rPr>
           <w:rFonts w:cs="Times New Roman"/>
           <w:szCs w:val="28"/>
-        </w:rPr>
-        <w:t>, яке буде повертати йому данні, та виконувати дії на даними в базі, та сама база даних, яка буде зберігати ці всі дані.</w:t>
-      </w:r>
-    </w:p>
-    <w:p>
-      <w:pPr>
-        <w:spacing w:before="240" w:after="0" w:line="240" w:lineRule="auto"/>
+          <w:lang w:val="en-US"/>
+        </w:rPr>
+        <w:t>Level 3. Component</w:t>
+      </w:r>
+    </w:p>
+    <w:p>
+      <w:pPr>
+        <w:pStyle w:val="Normal"/>
+        <w:spacing w:lineRule="auto" w:line="240" w:before="240" w:after="0"/>
         <w:rPr>
           <w:rFonts w:cs="Times New Roman"/>
           <w:szCs w:val="28"/>
@@ -1226,36 +1290,38 @@
         </w:rPr>
       </w:pPr>
       <w:r>
+        <w:rPr/>
+      </w:r>
+    </w:p>
+    <w:p>
+      <w:pPr>
+        <w:pStyle w:val="Normal"/>
+        <w:spacing w:lineRule="auto" w:line="240" w:before="240" w:after="0"/>
         <w:rPr>
           <w:rFonts w:cs="Times New Roman"/>
           <w:szCs w:val="28"/>
           <w:lang w:val="en-US"/>
         </w:rPr>
-        <w:t>Level 3. Component</w:t>
-      </w:r>
-    </w:p>
-    <w:p>
-      <w:pPr>
-        <w:spacing w:before="240" w:after="0" w:line="240" w:lineRule="auto"/>
+      </w:pPr>
+      <w:r>
         <w:rPr>
           <w:rFonts w:cs="Times New Roman"/>
           <w:szCs w:val="28"/>
           <w:lang w:val="en-US"/>
         </w:rPr>
-      </w:pPr>
-      <w:r>
-        <w:rPr>
-          <w:rFonts w:cs="Times New Roman"/>
-          <w:noProof/>
-          <w:szCs w:val="28"/>
-          <w:lang w:val="en-US"/>
-        </w:rPr>
-        <w:lastRenderedPageBreak/>
         <w:drawing>
-          <wp:inline distT="0" distB="0" distL="0" distR="0" wp14:anchorId="25918E82" wp14:editId="1571E55E">
-            <wp:extent cx="5731510" cy="5333365"/>
-            <wp:effectExtent l="0" t="0" r="2540" b="635"/>
-            <wp:docPr id="1092288880" name="Picture 1" descr="A diagram of a computer&#10;&#10;Description automatically generated"/>
+          <wp:anchor behindDoc="0" distT="0" distB="0" distL="0" distR="0" simplePos="0" locked="0" layoutInCell="0" allowOverlap="1" relativeHeight="6">
+            <wp:simplePos x="0" y="0"/>
+            <wp:positionH relativeFrom="column">
+              <wp:align>center</wp:align>
+            </wp:positionH>
+            <wp:positionV relativeFrom="paragraph">
+              <wp:posOffset>635</wp:posOffset>
+            </wp:positionV>
+            <wp:extent cx="5731510" cy="4738370"/>
+            <wp:effectExtent l="0" t="0" r="0" b="0"/>
+            <wp:wrapSquare wrapText="largest"/>
+            <wp:docPr id="4" name="Image4" descr="" title=""/>
             <wp:cNvGraphicFramePr>
               <a:graphicFrameLocks xmlns:a="http://schemas.openxmlformats.org/drawingml/2006/main" noChangeAspect="1"/>
             </wp:cNvGraphicFramePr>
@@ -1263,19 +1329,21 @@
               <a:graphicData uri="http://schemas.openxmlformats.org/drawingml/2006/picture">
                 <pic:pic xmlns:pic="http://schemas.openxmlformats.org/drawingml/2006/picture">
                   <pic:nvPicPr>
-                    <pic:cNvPr id="1092288880" name="Picture 1" descr="A diagram of a computer&#10;&#10;Description automatically generated"/>
-                    <pic:cNvPicPr/>
+                    <pic:cNvPr id="4" name="Image4" descr="" title=""/>
+                    <pic:cNvPicPr>
+                      <a:picLocks noChangeAspect="1" noChangeArrowheads="1"/>
+                    </pic:cNvPicPr>
                   </pic:nvPicPr>
                   <pic:blipFill>
-                    <a:blip r:embed="rId11"/>
+                    <a:blip r:embed="rId5"/>
                     <a:stretch>
                       <a:fillRect/>
                     </a:stretch>
                   </pic:blipFill>
-                  <pic:spPr>
+                  <pic:spPr bwMode="auto">
                     <a:xfrm>
                       <a:off x="0" y="0"/>
-                      <a:ext cx="5731510" cy="5333365"/>
+                      <a:ext cx="5731510" cy="4738370"/>
                     </a:xfrm>
                     <a:prstGeom prst="rect">
                       <a:avLst/>
@@ -1284,44 +1352,24 @@
                 </pic:pic>
               </a:graphicData>
             </a:graphic>
-          </wp:inline>
+          </wp:anchor>
         </w:drawing>
       </w:r>
     </w:p>
     <w:p>
       <w:pPr>
-        <w:spacing w:before="240" w:after="0" w:line="240" w:lineRule="auto"/>
+        <w:pStyle w:val="Normal"/>
+        <w:spacing w:lineRule="auto" w:line="240" w:before="240" w:after="0"/>
+        <w:rPr/>
+      </w:pPr>
+      <w:r>
         <w:rPr>
           <w:rFonts w:cs="Times New Roman"/>
           <w:szCs w:val="28"/>
-          <w:lang w:val="en-US"/>
-        </w:rPr>
-      </w:pPr>
-    </w:p>
-    <w:p>
-      <w:pPr>
-        <w:spacing w:before="240" w:after="0" w:line="240" w:lineRule="auto"/>
-      </w:pPr>
-      <w:r>
-        <w:rPr>
-          <w:rFonts w:cs="Times New Roman"/>
-          <w:szCs w:val="28"/>
         </w:rPr>
         <w:t xml:space="preserve">На третьому рівні  ми бачимо наші компоненти з технологіями які будуть для них використовуватись. </w:t>
-      </w:r>
-      <w:r>
-        <w:rPr>
-          <w:rFonts w:cs="Times New Roman"/>
-          <w:szCs w:val="28"/>
-        </w:rPr>
         <w:br/>
         <w:t xml:space="preserve">В нашому випадку це будуть 3 контролери які будуть відповідати за авторизацію користувача, проведення транзакцій та управління бюджетом користувача. </w:t>
-      </w:r>
-      <w:r>
-        <w:rPr>
-          <w:rFonts w:cs="Times New Roman"/>
-          <w:szCs w:val="28"/>
-        </w:rPr>
         <w:br/>
         <w:t xml:space="preserve">Все це буде викликатись з </w:t>
       </w:r>
@@ -1339,12 +1387,6 @@
           <w:szCs w:val="28"/>
         </w:rPr>
         <w:t xml:space="preserve"> веб застосунку або андроїд додатку.</w:t>
-      </w:r>
-      <w:r>
-        <w:rPr>
-          <w:rFonts w:cs="Times New Roman"/>
-          <w:szCs w:val="28"/>
-        </w:rPr>
         <w:br/>
         <w:t xml:space="preserve">Всі нові та оновлені дані будуть записуватись </w:t>
       </w:r>
@@ -1354,45 +1396,28 @@
           <w:szCs w:val="28"/>
           <w:lang w:val="ru-RU"/>
         </w:rPr>
-        <w:t xml:space="preserve">в базу </w:t>
-      </w:r>
-      <w:proofErr w:type="spellStart"/>
+        <w:t xml:space="preserve">в базу даних на </w:t>
+      </w:r>
       <w:r>
         <w:rPr>
           <w:rFonts w:cs="Times New Roman"/>
           <w:szCs w:val="28"/>
-          <w:lang w:val="ru-RU"/>
-        </w:rPr>
-        <w:t>даних</w:t>
-      </w:r>
-      <w:proofErr w:type="spellEnd"/>
+          <w:lang w:val="en-US"/>
+        </w:rPr>
+        <w:t>PostgreSQL</w:t>
+      </w:r>
       <w:r>
         <w:rPr>
           <w:rFonts w:cs="Times New Roman"/>
           <w:szCs w:val="28"/>
-          <w:lang w:val="ru-RU"/>
-        </w:rPr>
-        <w:t xml:space="preserve"> на </w:t>
-      </w:r>
-      <w:r>
-        <w:rPr>
-          <w:rFonts w:cs="Times New Roman"/>
-          <w:szCs w:val="28"/>
-          <w:lang w:val="en-US"/>
-        </w:rPr>
-        <w:t>PostgreSQL</w:t>
-      </w:r>
-      <w:r>
-        <w:rPr>
-          <w:rFonts w:cs="Times New Roman"/>
-          <w:szCs w:val="28"/>
         </w:rPr>
         <w:t>.</w:t>
       </w:r>
     </w:p>
     <w:p>
       <w:pPr>
-        <w:spacing w:before="240" w:after="0" w:line="240" w:lineRule="auto"/>
+        <w:pStyle w:val="Normal"/>
+        <w:spacing w:lineRule="auto" w:line="240" w:before="240" w:after="0"/>
         <w:rPr>
           <w:lang w:val="en-US"/>
         </w:rPr>
@@ -1406,22 +1431,27 @@
     </w:p>
     <w:p>
       <w:pPr>
-        <w:spacing w:before="240" w:after="0" w:line="240" w:lineRule="auto"/>
-        <w:rPr>
-          <w:lang w:val="en-US"/>
-        </w:rPr>
-      </w:pPr>
-      <w:r>
-        <w:rPr>
-          <w:noProof/>
-          <w:lang w:val="en-US"/>
-        </w:rPr>
-        <w:lastRenderedPageBreak/>
+        <w:pStyle w:val="Normal"/>
+        <w:spacing w:lineRule="auto" w:line="240" w:before="240" w:after="0"/>
+        <w:rPr>
+          <w:lang w:val="en-US"/>
+        </w:rPr>
+      </w:pPr>
+      <w:r>
+        <w:rPr/>
         <w:drawing>
-          <wp:inline distT="0" distB="0" distL="0" distR="0" wp14:anchorId="1D711DEE" wp14:editId="40B5A147">
-            <wp:extent cx="5731510" cy="3535045"/>
-            <wp:effectExtent l="0" t="0" r="2540" b="8255"/>
-            <wp:docPr id="1218274546" name="Picture 1" descr="A diagram of a computer program&#10;&#10;Description automatically generated with medium confidence"/>
+          <wp:anchor behindDoc="0" distT="0" distB="0" distL="0" distR="0" simplePos="0" locked="0" layoutInCell="0" allowOverlap="1" relativeHeight="7">
+            <wp:simplePos x="0" y="0"/>
+            <wp:positionH relativeFrom="column">
+              <wp:align>center</wp:align>
+            </wp:positionH>
+            <wp:positionV relativeFrom="paragraph">
+              <wp:posOffset>635</wp:posOffset>
+            </wp:positionV>
+            <wp:extent cx="5731510" cy="4520565"/>
+            <wp:effectExtent l="0" t="0" r="0" b="0"/>
+            <wp:wrapSquare wrapText="largest"/>
+            <wp:docPr id="5" name="Image5" descr="" title=""/>
             <wp:cNvGraphicFramePr>
               <a:graphicFrameLocks xmlns:a="http://schemas.openxmlformats.org/drawingml/2006/main" noChangeAspect="1"/>
             </wp:cNvGraphicFramePr>
@@ -1429,19 +1459,21 @@
               <a:graphicData uri="http://schemas.openxmlformats.org/drawingml/2006/picture">
                 <pic:pic xmlns:pic="http://schemas.openxmlformats.org/drawingml/2006/picture">
                   <pic:nvPicPr>
-                    <pic:cNvPr id="1218274546" name="Picture 1" descr="A diagram of a computer program&#10;&#10;Description automatically generated with medium confidence"/>
-                    <pic:cNvPicPr/>
+                    <pic:cNvPr id="5" name="Image5" descr="" title=""/>
+                    <pic:cNvPicPr>
+                      <a:picLocks noChangeAspect="1" noChangeArrowheads="1"/>
+                    </pic:cNvPicPr>
                   </pic:nvPicPr>
                   <pic:blipFill>
-                    <a:blip r:embed="rId12"/>
+                    <a:blip r:embed="rId6"/>
                     <a:stretch>
                       <a:fillRect/>
                     </a:stretch>
                   </pic:blipFill>
-                  <pic:spPr>
+                  <pic:spPr bwMode="auto">
                     <a:xfrm>
                       <a:off x="0" y="0"/>
-                      <a:ext cx="5731510" cy="3535045"/>
+                      <a:ext cx="5731510" cy="4520565"/>
                     </a:xfrm>
                     <a:prstGeom prst="rect">
                       <a:avLst/>
@@ -1450,15 +1482,18 @@
                 </pic:pic>
               </a:graphicData>
             </a:graphic>
-          </wp:inline>
+          </wp:anchor>
         </w:drawing>
       </w:r>
     </w:p>
     <w:p>
       <w:pPr>
-        <w:spacing w:before="240" w:after="0" w:line="240" w:lineRule="auto"/>
-      </w:pPr>
-      <w:r>
+        <w:pStyle w:val="Normal"/>
+        <w:spacing w:lineRule="auto" w:line="240" w:before="240" w:after="0"/>
+        <w:rPr/>
+      </w:pPr>
+      <w:r>
+        <w:rPr/>
         <w:t xml:space="preserve">На четвертому рівні наша код діаграма, яка зображена у вигляді </w:t>
       </w:r>
       <w:r>
@@ -1468,6 +1503,7 @@
         <w:t>UML</w:t>
       </w:r>
       <w:r>
+        <w:rPr/>
         <w:t xml:space="preserve"> діаграми класів.</w:t>
       </w:r>
       <w:r>
@@ -1477,25 +1513,24 @@
         <w:t xml:space="preserve"> </w:t>
       </w:r>
       <w:r>
-        <w:t xml:space="preserve">Тут показані сутності які будуть в базі, </w:t>
-      </w:r>
-      <w:proofErr w:type="spellStart"/>
-      <w:r>
-        <w:t>контроллери</w:t>
-      </w:r>
-      <w:proofErr w:type="spellEnd"/>
-      <w:r>
-        <w:t>, сервіси, контракти.</w:t>
-      </w:r>
-    </w:p>
-    <w:p>
-      <w:pPr>
-        <w:spacing w:before="240" w:after="0" w:line="240" w:lineRule="auto"/>
-      </w:pPr>
-    </w:p>
-    <w:p>
-      <w:pPr>
-        <w:spacing w:before="240" w:after="0" w:line="240" w:lineRule="auto"/>
+        <w:rPr/>
+        <w:t>Тут показані сутності які будуть в базі, контроллери, сервіси, контракти.</w:t>
+      </w:r>
+    </w:p>
+    <w:p>
+      <w:pPr>
+        <w:pStyle w:val="Normal"/>
+        <w:spacing w:lineRule="auto" w:line="240" w:before="240" w:after="0"/>
+        <w:rPr/>
+      </w:pPr>
+      <w:r>
+        <w:rPr/>
+      </w:r>
+    </w:p>
+    <w:p>
+      <w:pPr>
+        <w:pStyle w:val="Normal"/>
+        <w:spacing w:lineRule="auto" w:line="240" w:before="240" w:after="0"/>
         <w:rPr>
           <w:lang w:val="en-US"/>
         </w:rPr>
@@ -1509,22 +1544,27 @@
     </w:p>
     <w:p>
       <w:pPr>
-        <w:spacing w:before="240" w:after="0" w:line="240" w:lineRule="auto"/>
-        <w:rPr>
-          <w:lang w:val="en-US"/>
-        </w:rPr>
-      </w:pPr>
-      <w:r>
-        <w:rPr>
-          <w:noProof/>
-          <w:lang w:val="en-US"/>
-        </w:rPr>
-        <w:lastRenderedPageBreak/>
+        <w:pStyle w:val="Normal"/>
+        <w:spacing w:lineRule="auto" w:line="240" w:before="240" w:after="0"/>
+        <w:rPr>
+          <w:lang w:val="en-US"/>
+        </w:rPr>
+      </w:pPr>
+      <w:r>
+        <w:rPr/>
         <w:drawing>
-          <wp:inline distT="0" distB="0" distL="0" distR="0" wp14:anchorId="71A29280" wp14:editId="29BD26B0">
-            <wp:extent cx="5731510" cy="4912995"/>
-            <wp:effectExtent l="0" t="0" r="2540" b="1905"/>
-            <wp:docPr id="1517168154" name="Picture 1" descr="A diagram of a computer&#10;&#10;Description automatically generated with medium confidence"/>
+          <wp:anchor behindDoc="0" distT="0" distB="0" distL="0" distR="0" simplePos="0" locked="0" layoutInCell="0" allowOverlap="1" relativeHeight="5">
+            <wp:simplePos x="0" y="0"/>
+            <wp:positionH relativeFrom="column">
+              <wp:align>center</wp:align>
+            </wp:positionH>
+            <wp:positionV relativeFrom="paragraph">
+              <wp:posOffset>635</wp:posOffset>
+            </wp:positionV>
+            <wp:extent cx="5731510" cy="3615690"/>
+            <wp:effectExtent l="0" t="0" r="0" b="0"/>
+            <wp:wrapSquare wrapText="largest"/>
+            <wp:docPr id="6" name="Image1" descr="" title=""/>
             <wp:cNvGraphicFramePr>
               <a:graphicFrameLocks xmlns:a="http://schemas.openxmlformats.org/drawingml/2006/main" noChangeAspect="1"/>
             </wp:cNvGraphicFramePr>
@@ -1532,19 +1572,21 @@
               <a:graphicData uri="http://schemas.openxmlformats.org/drawingml/2006/picture">
                 <pic:pic xmlns:pic="http://schemas.openxmlformats.org/drawingml/2006/picture">
                   <pic:nvPicPr>
-                    <pic:cNvPr id="1517168154" name="Picture 1" descr="A diagram of a computer&#10;&#10;Description automatically generated with medium confidence"/>
-                    <pic:cNvPicPr/>
+                    <pic:cNvPr id="6" name="Image1" descr="" title=""/>
+                    <pic:cNvPicPr>
+                      <a:picLocks noChangeAspect="1" noChangeArrowheads="1"/>
+                    </pic:cNvPicPr>
                   </pic:nvPicPr>
                   <pic:blipFill>
-                    <a:blip r:embed="rId13"/>
+                    <a:blip r:embed="rId7"/>
                     <a:stretch>
                       <a:fillRect/>
                     </a:stretch>
                   </pic:blipFill>
-                  <pic:spPr>
+                  <pic:spPr bwMode="auto">
                     <a:xfrm>
                       <a:off x="0" y="0"/>
-                      <a:ext cx="5731510" cy="4912995"/>
+                      <a:ext cx="5731510" cy="3615690"/>
                     </a:xfrm>
                     <a:prstGeom prst="rect">
                       <a:avLst/>
@@ -1553,26 +1595,34 @@
                 </pic:pic>
               </a:graphicData>
             </a:graphic>
-          </wp:inline>
+          </wp:anchor>
         </w:drawing>
       </w:r>
     </w:p>
     <w:p>
       <w:pPr>
-        <w:spacing w:before="240" w:after="0" w:line="240" w:lineRule="auto"/>
-        <w:rPr>
-          <w:lang w:val="en-US"/>
-        </w:rPr>
-      </w:pPr>
-    </w:p>
-    <w:p>
-      <w:pPr>
-        <w:spacing w:before="240" w:after="0" w:line="240" w:lineRule="auto"/>
-        <w:rPr>
-          <w:lang w:val="en-US"/>
-        </w:rPr>
-      </w:pPr>
-      <w:r>
+        <w:pStyle w:val="Normal"/>
+        <w:spacing w:lineRule="auto" w:line="240" w:before="240" w:after="0"/>
+        <w:rPr>
+          <w:lang w:val="en-US"/>
+        </w:rPr>
+      </w:pPr>
+      <w:r>
+        <w:rPr>
+          <w:lang w:val="en-US"/>
+        </w:rPr>
+      </w:r>
+    </w:p>
+    <w:p>
+      <w:pPr>
+        <w:pStyle w:val="Normal"/>
+        <w:spacing w:lineRule="auto" w:line="240" w:before="240" w:after="0"/>
+        <w:rPr>
+          <w:lang w:val="en-US"/>
+        </w:rPr>
+      </w:pPr>
+      <w:r>
+        <w:rPr/>
         <w:t xml:space="preserve">Таблиця </w:t>
       </w:r>
       <w:r>
@@ -1589,7 +1639,8 @@
           <w:ilvl w:val="0"/>
           <w:numId w:val="1"/>
         </w:numPr>
-        <w:spacing w:before="240" w:after="0" w:line="240" w:lineRule="auto"/>
+        <w:spacing w:lineRule="auto" w:line="240" w:before="240" w:after="0"/>
+        <w:contextualSpacing/>
         <w:rPr>
           <w:lang w:val="en-US"/>
         </w:rPr>
@@ -1608,7 +1659,8 @@
           <w:ilvl w:val="0"/>
           <w:numId w:val="1"/>
         </w:numPr>
-        <w:spacing w:before="240" w:after="0" w:line="240" w:lineRule="auto"/>
+        <w:spacing w:lineRule="auto" w:line="240" w:before="240" w:after="0"/>
+        <w:contextualSpacing/>
         <w:rPr>
           <w:lang w:val="en-US"/>
         </w:rPr>
@@ -1627,7 +1679,8 @@
           <w:ilvl w:val="0"/>
           <w:numId w:val="1"/>
         </w:numPr>
-        <w:spacing w:before="240" w:after="0" w:line="240" w:lineRule="auto"/>
+        <w:spacing w:lineRule="auto" w:line="240" w:before="240" w:after="0"/>
+        <w:contextualSpacing/>
         <w:rPr>
           <w:lang w:val="en-US"/>
         </w:rPr>
@@ -1646,7 +1699,8 @@
           <w:ilvl w:val="0"/>
           <w:numId w:val="1"/>
         </w:numPr>
-        <w:spacing w:before="240" w:after="0" w:line="240" w:lineRule="auto"/>
+        <w:spacing w:lineRule="auto" w:line="240" w:before="240" w:after="0"/>
+        <w:contextualSpacing/>
         <w:rPr>
           <w:lang w:val="en-US"/>
         </w:rPr>
@@ -1665,7 +1719,8 @@
           <w:ilvl w:val="0"/>
           <w:numId w:val="1"/>
         </w:numPr>
-        <w:spacing w:before="240" w:after="0" w:line="240" w:lineRule="auto"/>
+        <w:spacing w:lineRule="auto" w:line="240" w:before="240" w:after="0"/>
+        <w:contextualSpacing/>
         <w:rPr>
           <w:lang w:val="en-US"/>
         </w:rPr>
@@ -1679,12 +1734,14 @@
     </w:p>
     <w:p>
       <w:pPr>
-        <w:spacing w:before="240" w:after="0" w:line="240" w:lineRule="auto"/>
-        <w:rPr>
-          <w:lang w:val="en-US"/>
-        </w:rPr>
-      </w:pPr>
-      <w:r>
+        <w:pStyle w:val="Normal"/>
+        <w:spacing w:lineRule="auto" w:line="240" w:before="240" w:after="0"/>
+        <w:rPr>
+          <w:lang w:val="en-US"/>
+        </w:rPr>
+      </w:pPr>
+      <w:r>
+        <w:rPr/>
         <w:t xml:space="preserve">Таблиця </w:t>
       </w:r>
       <w:r>
@@ -1701,7 +1758,8 @@
           <w:ilvl w:val="0"/>
           <w:numId w:val="2"/>
         </w:numPr>
-        <w:spacing w:before="240" w:after="0" w:line="240" w:lineRule="auto"/>
+        <w:spacing w:lineRule="auto" w:line="240" w:before="240" w:after="0"/>
+        <w:contextualSpacing/>
         <w:rPr>
           <w:lang w:val="en-US"/>
         </w:rPr>
@@ -1720,32 +1778,17 @@
           <w:ilvl w:val="0"/>
           <w:numId w:val="2"/>
         </w:numPr>
-        <w:spacing w:before="240" w:after="0" w:line="240" w:lineRule="auto"/>
-        <w:rPr>
-          <w:lang w:val="en-US"/>
-        </w:rPr>
-      </w:pPr>
-      <w:proofErr w:type="spellStart"/>
-      <w:proofErr w:type="gramStart"/>
-      <w:r>
-        <w:rPr>
-          <w:lang w:val="en-US"/>
-        </w:rPr>
-        <w:t>UserId</w:t>
-      </w:r>
-      <w:proofErr w:type="spellEnd"/>
-      <w:r>
-        <w:rPr>
-          <w:lang w:val="en-US"/>
-        </w:rPr>
-        <w:t xml:space="preserve">  -</w:t>
-      </w:r>
-      <w:proofErr w:type="gramEnd"/>
-      <w:r>
-        <w:rPr>
-          <w:lang w:val="en-US"/>
-        </w:rPr>
-        <w:t xml:space="preserve"> foreign key to linked user</w:t>
+        <w:spacing w:lineRule="auto" w:line="240" w:before="240" w:after="0"/>
+        <w:contextualSpacing/>
+        <w:rPr>
+          <w:lang w:val="en-US"/>
+        </w:rPr>
+      </w:pPr>
+      <w:r>
+        <w:rPr>
+          <w:lang w:val="en-US"/>
+        </w:rPr>
+        <w:t>UserId  - foreign key to linked user</w:t>
       </w:r>
     </w:p>
     <w:p>
@@ -1755,33 +1798,18 @@
           <w:ilvl w:val="0"/>
           <w:numId w:val="2"/>
         </w:numPr>
-        <w:spacing w:before="240" w:after="0" w:line="240" w:lineRule="auto"/>
-        <w:rPr>
-          <w:lang w:val="en-US"/>
-        </w:rPr>
-      </w:pPr>
-      <w:proofErr w:type="spellStart"/>
-      <w:r>
-        <w:rPr>
-          <w:lang w:val="en-US"/>
-        </w:rPr>
-        <w:t>AccountName</w:t>
-      </w:r>
-      <w:proofErr w:type="spellEnd"/>
-      <w:r>
-        <w:rPr>
-          <w:lang w:val="en-US"/>
-        </w:rPr>
-        <w:t xml:space="preserve"> – name/number of </w:t>
-      </w:r>
-      <w:proofErr w:type="gramStart"/>
-      <w:r>
-        <w:rPr>
-          <w:lang w:val="en-US"/>
-        </w:rPr>
-        <w:t>account</w:t>
-      </w:r>
-      <w:proofErr w:type="gramEnd"/>
+        <w:spacing w:lineRule="auto" w:line="240" w:before="240" w:after="0"/>
+        <w:contextualSpacing/>
+        <w:rPr>
+          <w:lang w:val="en-US"/>
+        </w:rPr>
+      </w:pPr>
+      <w:r>
+        <w:rPr>
+          <w:lang w:val="en-US"/>
+        </w:rPr>
+        <w:t>AccountName – name/number of account</w:t>
+      </w:r>
     </w:p>
     <w:p>
       <w:pPr>
@@ -1790,7 +1818,8 @@
           <w:ilvl w:val="0"/>
           <w:numId w:val="2"/>
         </w:numPr>
-        <w:spacing w:before="240" w:after="0" w:line="240" w:lineRule="auto"/>
+        <w:spacing w:lineRule="auto" w:line="240" w:before="240" w:after="0"/>
+        <w:contextualSpacing/>
         <w:rPr>
           <w:lang w:val="en-US"/>
         </w:rPr>
@@ -1804,25 +1833,21 @@
     </w:p>
     <w:p>
       <w:pPr>
-        <w:spacing w:before="240" w:after="0" w:line="240" w:lineRule="auto"/>
-      </w:pPr>
-    </w:p>
-    <w:p>
-      <w:pPr>
-        <w:spacing w:before="240" w:after="0" w:line="240" w:lineRule="auto"/>
-        <w:rPr>
-          <w:lang w:val="en-US"/>
-        </w:rPr>
-      </w:pPr>
-      <w:r>
-        <w:lastRenderedPageBreak/>
+        <w:pStyle w:val="Normal"/>
+        <w:spacing w:lineRule="auto" w:line="240" w:before="240" w:after="0"/>
+        <w:rPr>
+          <w:lang w:val="en-US"/>
+        </w:rPr>
+      </w:pPr>
+      <w:r>
+        <w:rPr/>
         <w:t xml:space="preserve">Таблиця </w:t>
       </w:r>
       <w:r>
         <w:rPr>
           <w:lang w:val="en-US"/>
         </w:rPr>
-        <w:t>Expenses</w:t>
+        <w:t>CashFlow</w:t>
       </w:r>
     </w:p>
     <w:p>
@@ -1832,7 +1857,8 @@
           <w:ilvl w:val="0"/>
           <w:numId w:val="3"/>
         </w:numPr>
-        <w:spacing w:before="240" w:after="0" w:line="240" w:lineRule="auto"/>
+        <w:spacing w:lineRule="auto" w:line="240" w:before="240" w:after="0"/>
+        <w:contextualSpacing/>
         <w:rPr>
           <w:lang w:val="en-US"/>
         </w:rPr>
@@ -1851,16 +1877,29 @@
           <w:ilvl w:val="0"/>
           <w:numId w:val="3"/>
         </w:numPr>
-        <w:spacing w:before="240" w:after="0" w:line="240" w:lineRule="auto"/>
-        <w:rPr>
-          <w:lang w:val="en-US"/>
-        </w:rPr>
-      </w:pPr>
-      <w:r>
-        <w:rPr>
-          <w:lang w:val="en-US"/>
-        </w:rPr>
-        <w:t>Amount – expense amount</w:t>
+        <w:spacing w:lineRule="auto" w:line="240" w:before="240" w:after="0"/>
+        <w:contextualSpacing/>
+        <w:rPr>
+          <w:lang w:val="en-US"/>
+        </w:rPr>
+      </w:pPr>
+      <w:r>
+        <w:rPr>
+          <w:lang w:val="en-US"/>
+        </w:rPr>
+        <w:t>Amount – expense</w:t>
+      </w:r>
+      <w:r>
+        <w:rPr>
+          <w:lang w:val="en-US"/>
+        </w:rPr>
+        <w:t>/income</w:t>
+      </w:r>
+      <w:r>
+        <w:rPr>
+          <w:lang w:val="en-US"/>
+        </w:rPr>
+        <w:t xml:space="preserve"> amount</w:t>
       </w:r>
     </w:p>
     <w:p>
@@ -1870,100 +1909,41 @@
           <w:ilvl w:val="0"/>
           <w:numId w:val="3"/>
         </w:numPr>
-        <w:spacing w:before="240" w:after="0" w:line="240" w:lineRule="auto"/>
-        <w:rPr>
-          <w:lang w:val="en-US"/>
-        </w:rPr>
-      </w:pPr>
-      <w:r>
-        <w:rPr>
-          <w:lang w:val="en-US"/>
-        </w:rPr>
-        <w:t>Source – expense source</w:t>
-      </w:r>
-    </w:p>
-    <w:p>
-      <w:pPr>
-        <w:spacing w:before="240" w:after="0" w:line="240" w:lineRule="auto"/>
-        <w:rPr>
-          <w:lang w:val="en-US"/>
-        </w:rPr>
-      </w:pPr>
-      <w:r>
-        <w:t xml:space="preserve">Таблиця </w:t>
-      </w:r>
-      <w:r>
-        <w:rPr>
-          <w:lang w:val="en-US"/>
-        </w:rPr>
-        <w:t>Income</w:t>
-      </w:r>
-    </w:p>
-    <w:p>
-      <w:pPr>
-        <w:pStyle w:val="ListParagraph"/>
-        <w:numPr>
-          <w:ilvl w:val="0"/>
-          <w:numId w:val="3"/>
-        </w:numPr>
-        <w:spacing w:before="240" w:after="0" w:line="240" w:lineRule="auto"/>
-        <w:rPr>
-          <w:lang w:val="en-US"/>
-        </w:rPr>
-      </w:pPr>
-      <w:r>
-        <w:rPr>
-          <w:lang w:val="en-US"/>
-        </w:rPr>
-        <w:t>Id – income identifier</w:t>
-      </w:r>
-    </w:p>
-    <w:p>
-      <w:pPr>
-        <w:pStyle w:val="ListParagraph"/>
-        <w:numPr>
-          <w:ilvl w:val="0"/>
-          <w:numId w:val="3"/>
-        </w:numPr>
-        <w:spacing w:before="240" w:after="0" w:line="240" w:lineRule="auto"/>
-        <w:rPr>
-          <w:lang w:val="en-US"/>
-        </w:rPr>
-      </w:pPr>
-      <w:r>
-        <w:rPr>
-          <w:lang w:val="en-US"/>
-        </w:rPr>
-        <w:t>Amount – income amount</w:t>
-      </w:r>
-    </w:p>
-    <w:p>
-      <w:pPr>
-        <w:pStyle w:val="ListParagraph"/>
-        <w:numPr>
-          <w:ilvl w:val="0"/>
-          <w:numId w:val="3"/>
-        </w:numPr>
-        <w:spacing w:before="240" w:after="0" w:line="240" w:lineRule="auto"/>
-        <w:rPr>
-          <w:lang w:val="en-US"/>
-        </w:rPr>
-      </w:pPr>
-      <w:r>
-        <w:rPr>
-          <w:lang w:val="en-US"/>
-        </w:rPr>
-        <w:t>Source – income source</w:t>
-      </w:r>
-    </w:p>
-    <w:p>
-      <w:pPr>
-        <w:spacing w:before="240" w:after="0" w:line="240" w:lineRule="auto"/>
-        <w:rPr>
-          <w:lang w:val="en-US"/>
-        </w:rPr>
-      </w:pPr>
-      <w:r>
+        <w:spacing w:lineRule="auto" w:line="240" w:before="240" w:after="0"/>
+        <w:contextualSpacing/>
+        <w:rPr>
+          <w:lang w:val="en-US"/>
+        </w:rPr>
+      </w:pPr>
+      <w:r>
+        <w:rPr>
+          <w:lang w:val="en-US"/>
+        </w:rPr>
+        <w:t>Source – expense/</w:t>
+      </w:r>
+      <w:r>
+        <w:rPr>
+          <w:lang w:val="en-US"/>
+        </w:rPr>
+        <w:t>income</w:t>
+      </w:r>
+      <w:r>
+        <w:rPr>
+          <w:lang w:val="en-US"/>
+        </w:rPr>
+        <w:t xml:space="preserve"> source</w:t>
+      </w:r>
+    </w:p>
+    <w:p>
+      <w:pPr>
+        <w:pStyle w:val="Normal"/>
+        <w:spacing w:lineRule="auto" w:line="240" w:before="240" w:after="0"/>
+        <w:rPr>
+          <w:lang w:val="en-US"/>
+        </w:rPr>
+      </w:pPr>
+      <w:r>
+        <w:rPr/>
         <w:t xml:space="preserve">Таблиця </w:t>
       </w:r>
       <w:r>
@@ -1980,7 +1960,8 @@
           <w:ilvl w:val="0"/>
           <w:numId w:val="4"/>
         </w:numPr>
-        <w:spacing w:before="240" w:after="0" w:line="240" w:lineRule="auto"/>
+        <w:spacing w:lineRule="auto" w:line="240" w:before="240" w:after="0"/>
+        <w:contextualSpacing/>
         <w:rPr>
           <w:lang w:val="en-US"/>
         </w:rPr>
@@ -1999,7 +1980,8 @@
           <w:ilvl w:val="0"/>
           <w:numId w:val="4"/>
         </w:numPr>
-        <w:spacing w:before="240" w:after="0" w:line="240" w:lineRule="auto"/>
+        <w:spacing w:lineRule="auto" w:line="240" w:before="240" w:after="0"/>
+        <w:contextualSpacing/>
         <w:rPr>
           <w:lang w:val="en-US"/>
         </w:rPr>
@@ -2018,7 +2000,8 @@
           <w:ilvl w:val="0"/>
           <w:numId w:val="4"/>
         </w:numPr>
-        <w:spacing w:before="240" w:after="0" w:line="240" w:lineRule="auto"/>
+        <w:spacing w:lineRule="auto" w:line="240" w:before="240" w:after="0"/>
+        <w:contextualSpacing/>
         <w:rPr>
           <w:lang w:val="en-US"/>
         </w:rPr>
@@ -2037,47 +2020,18 @@
           <w:ilvl w:val="0"/>
           <w:numId w:val="4"/>
         </w:numPr>
-        <w:spacing w:before="240" w:after="0" w:line="240" w:lineRule="auto"/>
-        <w:rPr>
-          <w:lang w:val="en-US"/>
-        </w:rPr>
-      </w:pPr>
-      <w:proofErr w:type="spellStart"/>
-      <w:r>
-        <w:rPr>
-          <w:lang w:val="en-US"/>
-        </w:rPr>
-        <w:t>FromAccountId</w:t>
-      </w:r>
-      <w:proofErr w:type="spellEnd"/>
-      <w:r>
-        <w:rPr>
-          <w:lang w:val="en-US"/>
-        </w:rPr>
-        <w:t xml:space="preserve"> – foreign </w:t>
-      </w:r>
-      <w:proofErr w:type="spellStart"/>
-      <w:r>
-        <w:rPr>
-          <w:lang w:val="en-US"/>
-        </w:rPr>
-        <w:t>id</w:t>
-      </w:r>
-      <w:proofErr w:type="spellEnd"/>
-      <w:r>
-        <w:rPr>
-          <w:lang w:val="en-US"/>
-        </w:rPr>
-        <w:t xml:space="preserve"> to account from transaction is </w:t>
-      </w:r>
-      <w:proofErr w:type="gramStart"/>
-      <w:r>
-        <w:rPr>
-          <w:lang w:val="en-US"/>
-        </w:rPr>
-        <w:t>sent</w:t>
-      </w:r>
-      <w:proofErr w:type="gramEnd"/>
+        <w:spacing w:lineRule="auto" w:line="240" w:before="240" w:after="0"/>
+        <w:contextualSpacing/>
+        <w:rPr>
+          <w:lang w:val="en-US"/>
+        </w:rPr>
+      </w:pPr>
+      <w:r>
+        <w:rPr>
+          <w:lang w:val="en-US"/>
+        </w:rPr>
+        <w:t>FromAccountId – foreign id to account from transaction is sent</w:t>
+      </w:r>
     </w:p>
     <w:p>
       <w:pPr>
@@ -2086,96 +2040,61 @@
           <w:ilvl w:val="0"/>
           <w:numId w:val="4"/>
         </w:numPr>
-        <w:spacing w:before="240" w:after="0" w:line="240" w:lineRule="auto"/>
-        <w:rPr>
-          <w:lang w:val="en-US"/>
-        </w:rPr>
-      </w:pPr>
-      <w:proofErr w:type="spellStart"/>
-      <w:r>
-        <w:rPr>
-          <w:lang w:val="en-US"/>
-        </w:rPr>
-        <w:t>ToAccountId</w:t>
-      </w:r>
-      <w:proofErr w:type="spellEnd"/>
-      <w:r>
-        <w:rPr>
-          <w:lang w:val="en-US"/>
-        </w:rPr>
-        <w:t xml:space="preserve"> – foreign </w:t>
-      </w:r>
-      <w:proofErr w:type="spellStart"/>
-      <w:r>
-        <w:rPr>
-          <w:lang w:val="en-US"/>
-        </w:rPr>
-        <w:t>id</w:t>
-      </w:r>
-      <w:proofErr w:type="spellEnd"/>
-      <w:r>
-        <w:rPr>
-          <w:lang w:val="en-US"/>
-        </w:rPr>
-        <w:t xml:space="preserve"> to account destination transaction</w:t>
-      </w:r>
-    </w:p>
-    <w:p>
-      <w:pPr>
-        <w:spacing w:before="240" w:after="0" w:line="240" w:lineRule="auto"/>
-        <w:rPr>
-          <w:lang w:val="en-US"/>
-        </w:rPr>
-      </w:pPr>
-    </w:p>
-    <w:p>
-      <w:pPr>
-        <w:spacing w:before="240" w:after="0" w:line="240" w:lineRule="auto"/>
-        <w:rPr>
-          <w:lang w:val="en-US"/>
-        </w:rPr>
-      </w:pPr>
-      <w:r>
-        <w:rPr>
-          <w:lang w:val="en-US"/>
-        </w:rPr>
-        <w:t xml:space="preserve">API </w:t>
-      </w:r>
-      <w:proofErr w:type="spellStart"/>
-      <w:r>
-        <w:rPr>
-          <w:lang w:val="en-US"/>
-        </w:rPr>
-        <w:t>enpoints</w:t>
-      </w:r>
-      <w:proofErr w:type="spellEnd"/>
-      <w:r>
-        <w:rPr>
-          <w:lang w:val="en-US"/>
-        </w:rPr>
-        <w:t>:</w:t>
-      </w:r>
-    </w:p>
-    <w:p>
-      <w:pPr>
-        <w:spacing w:before="240" w:after="0" w:line="240" w:lineRule="auto"/>
-        <w:rPr>
-          <w:lang w:val="en-US"/>
-        </w:rPr>
-      </w:pPr>
-      <w:proofErr w:type="spellStart"/>
-      <w:r>
-        <w:rPr>
-          <w:lang w:val="en-US"/>
-        </w:rPr>
-        <w:t>AuthController</w:t>
-      </w:r>
-      <w:proofErr w:type="spellEnd"/>
-      <w:r>
-        <w:rPr>
-          <w:lang w:val="en-US"/>
-        </w:rPr>
-        <w:t>:</w:t>
+        <w:spacing w:lineRule="auto" w:line="240" w:before="240" w:after="0"/>
+        <w:contextualSpacing/>
+        <w:rPr>
+          <w:lang w:val="en-US"/>
+        </w:rPr>
+      </w:pPr>
+      <w:r>
+        <w:rPr>
+          <w:lang w:val="en-US"/>
+        </w:rPr>
+        <w:t>ToAccountId – foreign id to account destination transaction</w:t>
+      </w:r>
+    </w:p>
+    <w:p>
+      <w:pPr>
+        <w:pStyle w:val="Normal"/>
+        <w:spacing w:lineRule="auto" w:line="240" w:before="240" w:after="0"/>
+        <w:rPr>
+          <w:lang w:val="en-US"/>
+        </w:rPr>
+      </w:pPr>
+      <w:r>
+        <w:rPr>
+          <w:lang w:val="en-US"/>
+        </w:rPr>
+      </w:r>
+    </w:p>
+    <w:p>
+      <w:pPr>
+        <w:pStyle w:val="Normal"/>
+        <w:spacing w:lineRule="auto" w:line="240" w:before="240" w:after="0"/>
+        <w:rPr>
+          <w:lang w:val="en-US"/>
+        </w:rPr>
+      </w:pPr>
+      <w:r>
+        <w:rPr>
+          <w:lang w:val="en-US"/>
+        </w:rPr>
+        <w:t>API enpoints:</w:t>
+      </w:r>
+    </w:p>
+    <w:p>
+      <w:pPr>
+        <w:pStyle w:val="Normal"/>
+        <w:spacing w:lineRule="auto" w:line="240" w:before="240" w:after="0"/>
+        <w:rPr>
+          <w:lang w:val="en-US"/>
+        </w:rPr>
+      </w:pPr>
+      <w:r>
+        <w:rPr>
+          <w:lang w:val="en-US"/>
+        </w:rPr>
+        <w:t>AuthController:</w:t>
       </w:r>
     </w:p>
     <w:p>
@@ -2185,30 +2104,113 @@
           <w:ilvl w:val="0"/>
           <w:numId w:val="5"/>
         </w:numPr>
-        <w:spacing w:before="240" w:after="0" w:line="240" w:lineRule="auto"/>
-        <w:rPr>
-          <w:lang w:val="en-US"/>
-        </w:rPr>
-      </w:pPr>
-      <w:r>
-        <w:rPr>
-          <w:lang w:val="en-US"/>
-        </w:rPr>
-        <w:t xml:space="preserve">POST /login – authorize </w:t>
-      </w:r>
-      <w:proofErr w:type="gramStart"/>
-      <w:r>
-        <w:rPr>
-          <w:lang w:val="en-US"/>
-        </w:rPr>
-        <w:t>user</w:t>
-      </w:r>
-      <w:proofErr w:type="gramEnd"/>
-      <w:r>
-        <w:rPr>
-          <w:lang w:val="en-US"/>
-        </w:rPr>
-        <w:t xml:space="preserve"> </w:t>
+        <w:spacing w:lineRule="auto" w:line="240" w:before="240" w:after="0"/>
+        <w:contextualSpacing/>
+        <w:rPr>
+          <w:lang w:val="en-US"/>
+        </w:rPr>
+      </w:pPr>
+      <w:r>
+        <w:rPr>
+          <w:lang w:val="en-US"/>
+        </w:rPr>
+        <w:t>POST /</w:t>
+      </w:r>
+      <w:r>
+        <w:rPr>
+          <w:lang w:val="en-US"/>
+        </w:rPr>
+        <w:t>auth/</w:t>
+      </w:r>
+      <w:r>
+        <w:rPr>
+          <w:lang w:val="en-US"/>
+        </w:rPr>
+        <w:t xml:space="preserve">login – authorize user </w:t>
+      </w:r>
+    </w:p>
+    <w:p>
+      <w:pPr>
+        <w:pStyle w:val="ListParagraph"/>
+        <w:numPr>
+          <w:ilvl w:val="0"/>
+          <w:numId w:val="0"/>
+        </w:numPr>
+        <w:spacing w:lineRule="auto" w:line="240" w:before="240" w:after="0"/>
+        <w:ind w:hanging="0" w:start="720"/>
+        <w:contextualSpacing/>
+        <w:rPr>
+          <w:lang w:val="en-US"/>
+        </w:rPr>
+      </w:pPr>
+      <w:r>
+        <w:rPr>
+          <w:lang w:val="en-US"/>
+        </w:rPr>
+        <w:t>{</w:t>
+      </w:r>
+    </w:p>
+    <w:p>
+      <w:pPr>
+        <w:pStyle w:val="ListParagraph"/>
+        <w:numPr>
+          <w:ilvl w:val="0"/>
+          <w:numId w:val="0"/>
+        </w:numPr>
+        <w:spacing w:lineRule="auto" w:line="240" w:before="240" w:after="0"/>
+        <w:ind w:hanging="0" w:start="1440"/>
+        <w:contextualSpacing/>
+        <w:rPr>
+          <w:lang w:val="en-US"/>
+        </w:rPr>
+      </w:pPr>
+      <w:r>
+        <w:rPr>
+          <w:lang w:val="en-US"/>
+        </w:rPr>
+        <w:t>email: string;</w:t>
+      </w:r>
+    </w:p>
+    <w:p>
+      <w:pPr>
+        <w:pStyle w:val="ListParagraph"/>
+        <w:numPr>
+          <w:ilvl w:val="0"/>
+          <w:numId w:val="0"/>
+        </w:numPr>
+        <w:spacing w:lineRule="auto" w:line="240" w:before="240" w:after="0"/>
+        <w:ind w:hanging="0" w:start="1440"/>
+        <w:contextualSpacing/>
+        <w:rPr>
+          <w:lang w:val="en-US"/>
+        </w:rPr>
+      </w:pPr>
+      <w:r>
+        <w:rPr>
+          <w:lang w:val="en-US"/>
+        </w:rPr>
+        <w:t>password: string;</w:t>
+      </w:r>
+    </w:p>
+    <w:p>
+      <w:pPr>
+        <w:pStyle w:val="ListParagraph"/>
+        <w:numPr>
+          <w:ilvl w:val="0"/>
+          <w:numId w:val="0"/>
+        </w:numPr>
+        <w:spacing w:lineRule="auto" w:line="240" w:before="240" w:after="0"/>
+        <w:ind w:hanging="0" w:start="720"/>
+        <w:contextualSpacing/>
+        <w:rPr>
+          <w:lang w:val="en-US"/>
+        </w:rPr>
+      </w:pPr>
+      <w:r>
+        <w:rPr>
+          <w:lang w:val="en-US"/>
+        </w:rPr>
+        <w:t>}</w:t>
       </w:r>
     </w:p>
     <w:p>
@@ -2218,41 +2220,129 @@
           <w:ilvl w:val="0"/>
           <w:numId w:val="5"/>
         </w:numPr>
-        <w:spacing w:before="240" w:after="0" w:line="240" w:lineRule="auto"/>
-        <w:rPr>
-          <w:lang w:val="en-US"/>
-        </w:rPr>
-      </w:pPr>
-      <w:r>
-        <w:rPr>
-          <w:lang w:val="en-US"/>
-        </w:rPr>
-        <w:t xml:space="preserve">POST /register – register </w:t>
-      </w:r>
-      <w:proofErr w:type="gramStart"/>
-      <w:r>
-        <w:rPr>
-          <w:lang w:val="en-US"/>
-        </w:rPr>
-        <w:t>user</w:t>
-      </w:r>
-      <w:proofErr w:type="gramEnd"/>
-    </w:p>
-    <w:p>
-      <w:pPr>
-        <w:spacing w:before="240" w:after="0" w:line="240" w:lineRule="auto"/>
-        <w:rPr>
-          <w:lang w:val="en-US"/>
-        </w:rPr>
-      </w:pPr>
-      <w:proofErr w:type="spellStart"/>
+        <w:spacing w:lineRule="auto" w:line="240" w:before="240" w:after="0"/>
+        <w:contextualSpacing/>
+        <w:rPr>
+          <w:lang w:val="en-US"/>
+        </w:rPr>
+      </w:pPr>
+      <w:r>
+        <w:rPr>
+          <w:lang w:val="en-US"/>
+        </w:rPr>
+        <w:t>POST /</w:t>
+      </w:r>
+      <w:r>
+        <w:rPr>
+          <w:lang w:val="en-US"/>
+        </w:rPr>
+        <w:t>auth/</w:t>
+      </w:r>
+      <w:r>
+        <w:rPr>
+          <w:lang w:val="en-US"/>
+        </w:rPr>
+        <w:t>register – register user</w:t>
+      </w:r>
+    </w:p>
+    <w:p>
+      <w:pPr>
+        <w:pStyle w:val="ListParagraph"/>
+        <w:numPr>
+          <w:ilvl w:val="0"/>
+          <w:numId w:val="0"/>
+        </w:numPr>
+        <w:spacing w:lineRule="auto" w:line="240" w:before="240" w:after="0"/>
+        <w:ind w:hanging="0" w:start="720"/>
+        <w:contextualSpacing/>
+        <w:rPr>
+          <w:lang w:val="en-US"/>
+        </w:rPr>
+      </w:pPr>
+      <w:r>
+        <w:rPr>
+          <w:lang w:val="en-US"/>
+        </w:rPr>
+        <w:t>{</w:t>
+      </w:r>
+    </w:p>
+    <w:p>
+      <w:pPr>
+        <w:pStyle w:val="ListParagraph"/>
+        <w:numPr>
+          <w:ilvl w:val="0"/>
+          <w:numId w:val="0"/>
+        </w:numPr>
+        <w:spacing w:lineRule="auto" w:line="240" w:before="240" w:after="0"/>
+        <w:ind w:hanging="0" w:start="1440"/>
+        <w:contextualSpacing/>
+        <w:rPr>
+          <w:lang w:val="en-US"/>
+        </w:rPr>
+      </w:pPr>
+      <w:r>
+        <w:rPr>
+          <w:lang w:val="en-US"/>
+        </w:rPr>
+        <w:t>email: string;</w:t>
+      </w:r>
+    </w:p>
+    <w:p>
+      <w:pPr>
+        <w:pStyle w:val="ListParagraph"/>
+        <w:numPr>
+          <w:ilvl w:val="0"/>
+          <w:numId w:val="0"/>
+        </w:numPr>
+        <w:spacing w:lineRule="auto" w:line="240" w:before="240" w:after="0"/>
+        <w:ind w:hanging="0" w:start="1440"/>
+        <w:contextualSpacing/>
+        <w:rPr>
+          <w:lang w:val="en-US"/>
+        </w:rPr>
+      </w:pPr>
+      <w:r>
+        <w:rPr>
+          <w:lang w:val="en-US"/>
+        </w:rPr>
+        <w:t>password: string;</w:t>
+      </w:r>
+    </w:p>
+    <w:p>
+      <w:pPr>
+        <w:pStyle w:val="ListParagraph"/>
+        <w:numPr>
+          <w:ilvl w:val="0"/>
+          <w:numId w:val="0"/>
+        </w:numPr>
+        <w:spacing w:lineRule="auto" w:line="240" w:before="240" w:after="0"/>
+        <w:ind w:hanging="0" w:start="720"/>
+        <w:contextualSpacing/>
+        <w:rPr>
+          <w:lang w:val="en-US"/>
+        </w:rPr>
+      </w:pPr>
+      <w:r>
+        <w:rPr>
+          <w:lang w:val="en-US"/>
+        </w:rPr>
+        <w:t>}</w:t>
+      </w:r>
+    </w:p>
+    <w:p>
+      <w:pPr>
+        <w:pStyle w:val="Normal"/>
+        <w:spacing w:lineRule="auto" w:line="240" w:before="240" w:after="0"/>
+        <w:rPr>
+          <w:lang w:val="en-US"/>
+        </w:rPr>
+      </w:pPr>
       <w:r>
         <w:rPr>
           <w:lang w:val="en-US"/>
         </w:rPr>
         <w:t>TransactionController</w:t>
       </w:r>
-      <w:proofErr w:type="spellEnd"/>
     </w:p>
     <w:p>
       <w:pPr>
@@ -2261,7 +2351,8 @@
           <w:ilvl w:val="0"/>
           <w:numId w:val="6"/>
         </w:numPr>
-        <w:spacing w:before="240" w:after="0" w:line="240" w:lineRule="auto"/>
+        <w:spacing w:lineRule="auto" w:line="240" w:before="240" w:after="0"/>
+        <w:contextualSpacing/>
         <w:rPr>
           <w:lang w:val="en-US"/>
         </w:rPr>
@@ -2272,44 +2363,159 @@
         </w:rPr>
         <w:t>POST /</w:t>
       </w:r>
-      <w:proofErr w:type="spellStart"/>
-      <w:r>
-        <w:rPr>
-          <w:lang w:val="en-US"/>
-        </w:rPr>
-        <w:t>addTransaction</w:t>
-      </w:r>
-      <w:proofErr w:type="spellEnd"/>
-      <w:r>
-        <w:rPr>
-          <w:lang w:val="en-US"/>
-        </w:rPr>
-        <w:t xml:space="preserve"> – making transaction between two </w:t>
-      </w:r>
-      <w:proofErr w:type="gramStart"/>
-      <w:r>
-        <w:rPr>
-          <w:lang w:val="en-US"/>
-        </w:rPr>
-        <w:t>accounts</w:t>
-      </w:r>
-      <w:proofErr w:type="gramEnd"/>
-    </w:p>
-    <w:p>
-      <w:pPr>
-        <w:spacing w:before="240" w:after="0" w:line="240" w:lineRule="auto"/>
-        <w:rPr>
-          <w:lang w:val="en-US"/>
-        </w:rPr>
-      </w:pPr>
-      <w:proofErr w:type="spellStart"/>
+      <w:r>
+        <w:rPr>
+          <w:lang w:val="en-US"/>
+        </w:rPr>
+        <w:t>transaction/</w:t>
+      </w:r>
+      <w:r>
+        <w:rPr>
+          <w:lang w:val="en-US"/>
+        </w:rPr>
+        <w:t>addTransaction – making transaction between two accounts</w:t>
+      </w:r>
+    </w:p>
+    <w:p>
+      <w:pPr>
+        <w:pStyle w:val="ListParagraph"/>
+        <w:numPr>
+          <w:ilvl w:val="0"/>
+          <w:numId w:val="0"/>
+        </w:numPr>
+        <w:spacing w:lineRule="auto" w:line="240" w:before="240" w:after="0"/>
+        <w:ind w:hanging="0" w:start="720"/>
+        <w:contextualSpacing/>
+        <w:rPr>
+          <w:lang w:val="en-US"/>
+        </w:rPr>
+      </w:pPr>
+      <w:r>
+        <w:rPr>
+          <w:lang w:val="en-US"/>
+        </w:rPr>
+        <w:t>{</w:t>
+      </w:r>
+    </w:p>
+    <w:p>
+      <w:pPr>
+        <w:pStyle w:val="ListParagraph"/>
+        <w:numPr>
+          <w:ilvl w:val="0"/>
+          <w:numId w:val="0"/>
+        </w:numPr>
+        <w:spacing w:lineRule="auto" w:line="240" w:before="240" w:after="0"/>
+        <w:ind w:hanging="0" w:start="1440"/>
+        <w:contextualSpacing/>
+        <w:rPr>
+          <w:lang w:val="en-US"/>
+        </w:rPr>
+      </w:pPr>
+      <w:r>
+        <w:rPr>
+          <w:lang w:val="en-US"/>
+        </w:rPr>
+        <w:t>amount: double;</w:t>
+      </w:r>
+    </w:p>
+    <w:p>
+      <w:pPr>
+        <w:pStyle w:val="ListParagraph"/>
+        <w:numPr>
+          <w:ilvl w:val="0"/>
+          <w:numId w:val="0"/>
+        </w:numPr>
+        <w:spacing w:lineRule="auto" w:line="240" w:before="240" w:after="0"/>
+        <w:ind w:hanging="0" w:start="1440"/>
+        <w:contextualSpacing/>
+        <w:rPr>
+          <w:lang w:val="en-US"/>
+        </w:rPr>
+      </w:pPr>
+      <w:r>
+        <w:rPr>
+          <w:lang w:val="en-US"/>
+        </w:rPr>
+        <w:t>Date: Date;</w:t>
+      </w:r>
+    </w:p>
+    <w:p>
+      <w:pPr>
+        <w:pStyle w:val="ListParagraph"/>
+        <w:numPr>
+          <w:ilvl w:val="0"/>
+          <w:numId w:val="0"/>
+        </w:numPr>
+        <w:spacing w:lineRule="auto" w:line="240" w:before="240" w:after="0"/>
+        <w:ind w:hanging="0" w:start="1440"/>
+        <w:contextualSpacing/>
+        <w:rPr>
+          <w:lang w:val="en-US"/>
+        </w:rPr>
+      </w:pPr>
+      <w:r>
+        <w:rPr>
+          <w:lang w:val="en-US"/>
+        </w:rPr>
+        <w:t>FromAccountId : string;</w:t>
+      </w:r>
+    </w:p>
+    <w:p>
+      <w:pPr>
+        <w:pStyle w:val="ListParagraph"/>
+        <w:numPr>
+          <w:ilvl w:val="0"/>
+          <w:numId w:val="0"/>
+        </w:numPr>
+        <w:spacing w:lineRule="auto" w:line="240" w:before="240" w:after="0"/>
+        <w:ind w:hanging="0" w:start="1440"/>
+        <w:contextualSpacing/>
+        <w:rPr>
+          <w:lang w:val="en-US"/>
+        </w:rPr>
+      </w:pPr>
+      <w:r>
+        <w:rPr>
+          <w:lang w:val="en-US"/>
+        </w:rPr>
+        <w:t>ToAccountId: string;</w:t>
+      </w:r>
+    </w:p>
+    <w:p>
+      <w:pPr>
+        <w:pStyle w:val="ListParagraph"/>
+        <w:numPr>
+          <w:ilvl w:val="0"/>
+          <w:numId w:val="0"/>
+        </w:numPr>
+        <w:spacing w:lineRule="auto" w:line="240" w:before="240" w:after="0"/>
+        <w:ind w:hanging="0" w:start="720"/>
+        <w:contextualSpacing/>
+        <w:rPr>
+          <w:lang w:val="en-US"/>
+        </w:rPr>
+      </w:pPr>
+      <w:r>
+        <w:rPr>
+          <w:lang w:val="en-US"/>
+        </w:rPr>
+        <w:t>}</w:t>
+      </w:r>
+    </w:p>
+    <w:p>
+      <w:pPr>
+        <w:pStyle w:val="Normal"/>
+        <w:spacing w:lineRule="auto" w:line="240" w:before="240" w:after="0"/>
+        <w:rPr>
+          <w:lang w:val="en-US"/>
+        </w:rPr>
+      </w:pPr>
       <w:r>
         <w:rPr>
           <w:lang w:val="en-US"/>
         </w:rPr>
         <w:t>BudgetController</w:t>
       </w:r>
-      <w:proofErr w:type="spellEnd"/>
     </w:p>
     <w:p>
       <w:pPr>
@@ -2318,7 +2524,8 @@
           <w:ilvl w:val="0"/>
           <w:numId w:val="6"/>
         </w:numPr>
-        <w:spacing w:before="240" w:after="0" w:line="240" w:lineRule="auto"/>
+        <w:spacing w:lineRule="auto" w:line="240" w:before="240" w:after="0"/>
+        <w:contextualSpacing/>
         <w:rPr>
           <w:lang w:val="en-US"/>
         </w:rPr>
@@ -2329,28 +2536,18 @@
         </w:rPr>
         <w:t>GET /</w:t>
       </w:r>
-      <w:proofErr w:type="spellStart"/>
-      <w:r>
-        <w:rPr>
-          <w:lang w:val="en-US"/>
-        </w:rPr>
-        <w:t>getBalance</w:t>
-      </w:r>
-      <w:proofErr w:type="spellEnd"/>
-      <w:r>
-        <w:rPr>
-          <w:lang w:val="en-US"/>
-        </w:rPr>
-        <w:t xml:space="preserve"> – get user </w:t>
-      </w:r>
-      <w:proofErr w:type="gramStart"/>
-      <w:r>
-        <w:rPr>
-          <w:lang w:val="en-US"/>
-        </w:rPr>
-        <w:t>balance</w:t>
-      </w:r>
-      <w:proofErr w:type="gramEnd"/>
+      <w:r>
+        <w:rPr>
+          <w:lang w:val="en-US"/>
+        </w:rPr>
+        <w:t>budget/</w:t>
+      </w:r>
+      <w:r>
+        <w:rPr>
+          <w:lang w:val="en-US"/>
+        </w:rPr>
+        <w:t>getBalance – get user balance</w:t>
+      </w:r>
     </w:p>
     <w:p>
       <w:pPr>
@@ -2359,7 +2556,8 @@
           <w:ilvl w:val="0"/>
           <w:numId w:val="6"/>
         </w:numPr>
-        <w:spacing w:before="240" w:after="0" w:line="240" w:lineRule="auto"/>
+        <w:spacing w:lineRule="auto" w:line="240" w:before="240" w:after="0"/>
+        <w:contextualSpacing/>
         <w:rPr>
           <w:lang w:val="en-US"/>
         </w:rPr>
@@ -2370,33 +2568,122 @@
         </w:rPr>
         <w:t>POST /</w:t>
       </w:r>
-      <w:proofErr w:type="spellStart"/>
-      <w:r>
-        <w:rPr>
-          <w:lang w:val="en-US"/>
-        </w:rPr>
-        <w:t>addIncome</w:t>
-      </w:r>
-      <w:proofErr w:type="spellEnd"/>
-      <w:r>
-        <w:rPr>
-          <w:lang w:val="en-US"/>
-        </w:rPr>
-        <w:t xml:space="preserve"> – add income </w:t>
-      </w:r>
-      <w:proofErr w:type="gramStart"/>
-      <w:r>
-        <w:rPr>
-          <w:lang w:val="en-US"/>
-        </w:rPr>
-        <w:t>source</w:t>
-      </w:r>
-      <w:proofErr w:type="gramEnd"/>
-      <w:r>
-        <w:rPr>
-          <w:lang w:val="en-US"/>
-        </w:rPr>
-        <w:t xml:space="preserve"> </w:t>
+      <w:r>
+        <w:rPr>
+          <w:lang w:val="en-US"/>
+        </w:rPr>
+        <w:t>budget/</w:t>
+      </w:r>
+      <w:r>
+        <w:rPr>
+          <w:lang w:val="en-US"/>
+        </w:rPr>
+        <w:t xml:space="preserve">addIncome – add income source </w:t>
+      </w:r>
+    </w:p>
+    <w:p>
+      <w:pPr>
+        <w:pStyle w:val="ListParagraph"/>
+        <w:numPr>
+          <w:ilvl w:val="0"/>
+          <w:numId w:val="0"/>
+        </w:numPr>
+        <w:spacing w:lineRule="auto" w:line="240" w:before="240" w:after="0"/>
+        <w:ind w:hanging="0" w:start="720"/>
+        <w:contextualSpacing/>
+        <w:rPr>
+          <w:lang w:val="en-US"/>
+        </w:rPr>
+      </w:pPr>
+      <w:r>
+        <w:rPr>
+          <w:lang w:val="en-US"/>
+        </w:rPr>
+        <w:t>{</w:t>
+      </w:r>
+    </w:p>
+    <w:p>
+      <w:pPr>
+        <w:pStyle w:val="ListParagraph"/>
+        <w:numPr>
+          <w:ilvl w:val="0"/>
+          <w:numId w:val="0"/>
+        </w:numPr>
+        <w:spacing w:lineRule="auto" w:line="240" w:before="240" w:after="0"/>
+        <w:ind w:hanging="0" w:start="1440"/>
+        <w:contextualSpacing/>
+        <w:rPr>
+          <w:lang w:val="en-US"/>
+        </w:rPr>
+      </w:pPr>
+      <w:r>
+        <w:rPr>
+          <w:lang w:val="en-US"/>
+        </w:rPr>
+        <w:t>accountId: string</w:t>
+      </w:r>
+    </w:p>
+    <w:p>
+      <w:pPr>
+        <w:pStyle w:val="ListParagraph"/>
+        <w:numPr>
+          <w:ilvl w:val="0"/>
+          <w:numId w:val="0"/>
+        </w:numPr>
+        <w:spacing w:lineRule="auto" w:line="240" w:before="240" w:after="0"/>
+        <w:ind w:hanging="0" w:start="1440"/>
+        <w:contextualSpacing/>
+        <w:rPr>
+          <w:lang w:val="en-US"/>
+        </w:rPr>
+      </w:pPr>
+      <w:r>
+        <w:rPr>
+          <w:lang w:val="en-US"/>
+        </w:rPr>
+        <w:t>amount: double;</w:t>
+      </w:r>
+    </w:p>
+    <w:p>
+      <w:pPr>
+        <w:pStyle w:val="ListParagraph"/>
+        <w:numPr>
+          <w:ilvl w:val="0"/>
+          <w:numId w:val="0"/>
+        </w:numPr>
+        <w:spacing w:lineRule="auto" w:line="240" w:before="240" w:after="0"/>
+        <w:ind w:hanging="0" w:start="1440"/>
+        <w:contextualSpacing/>
+        <w:rPr>
+          <w:lang w:val="en-US"/>
+        </w:rPr>
+      </w:pPr>
+      <w:r>
+        <w:rPr>
+          <w:lang w:val="en-US"/>
+        </w:rPr>
+        <w:t>source: string;</w:t>
+      </w:r>
+    </w:p>
+    <w:p>
+      <w:pPr>
+        <w:pStyle w:val="ListParagraph"/>
+        <w:numPr>
+          <w:ilvl w:val="0"/>
+          <w:numId w:val="0"/>
+        </w:numPr>
+        <w:spacing w:lineRule="auto" w:line="240" w:before="240" w:after="0"/>
+        <w:ind w:hanging="0" w:start="720"/>
+        <w:contextualSpacing/>
+        <w:rPr>
+          <w:lang w:val="en-US"/>
+        </w:rPr>
+      </w:pPr>
+      <w:r>
+        <w:rPr>
+          <w:lang w:val="en-US"/>
+        </w:rPr>
+        <w:t>}</w:t>
       </w:r>
     </w:p>
     <w:p>
@@ -2406,7 +2693,8 @@
           <w:ilvl w:val="0"/>
           <w:numId w:val="6"/>
         </w:numPr>
-        <w:spacing w:before="240" w:after="0" w:line="240" w:lineRule="auto"/>
+        <w:spacing w:lineRule="auto" w:line="240" w:before="240" w:after="0"/>
+        <w:contextualSpacing/>
         <w:rPr>
           <w:lang w:val="en-US"/>
         </w:rPr>
@@ -2417,28 +2705,123 @@
         </w:rPr>
         <w:t>POST /</w:t>
       </w:r>
-      <w:proofErr w:type="spellStart"/>
-      <w:r>
-        <w:rPr>
-          <w:lang w:val="en-US"/>
-        </w:rPr>
-        <w:t>addExpense</w:t>
-      </w:r>
-      <w:proofErr w:type="spellEnd"/>
-      <w:r>
-        <w:rPr>
-          <w:lang w:val="en-US"/>
-        </w:rPr>
-        <w:t xml:space="preserve"> – add expense </w:t>
-      </w:r>
-      <w:proofErr w:type="gramStart"/>
-      <w:r>
-        <w:rPr>
-          <w:lang w:val="en-US"/>
-        </w:rPr>
-        <w:t>category</w:t>
-      </w:r>
-      <w:proofErr w:type="gramEnd"/>
+      <w:r>
+        <w:rPr>
+          <w:lang w:val="en-US"/>
+        </w:rPr>
+        <w:t>budget/</w:t>
+      </w:r>
+      <w:r>
+        <w:rPr>
+          <w:lang w:val="en-US"/>
+        </w:rPr>
+        <w:t>addExpense – add expense category</w:t>
+      </w:r>
+    </w:p>
+    <w:p>
+      <w:pPr>
+        <w:pStyle w:val="ListParagraph"/>
+        <w:numPr>
+          <w:ilvl w:val="0"/>
+          <w:numId w:val="0"/>
+        </w:numPr>
+        <w:spacing w:lineRule="auto" w:line="240" w:before="240" w:after="0"/>
+        <w:ind w:hanging="0" w:start="720"/>
+        <w:contextualSpacing/>
+        <w:rPr>
+          <w:lang w:val="en-US"/>
+        </w:rPr>
+      </w:pPr>
+      <w:r>
+        <w:rPr>
+          <w:lang w:val="en-US"/>
+        </w:rPr>
+        <w:t>{</w:t>
+      </w:r>
+    </w:p>
+    <w:p>
+      <w:pPr>
+        <w:pStyle w:val="ListParagraph"/>
+        <w:numPr>
+          <w:ilvl w:val="0"/>
+          <w:numId w:val="0"/>
+        </w:numPr>
+        <w:spacing w:lineRule="auto" w:line="240" w:before="240" w:after="0"/>
+        <w:ind w:hanging="0" w:start="1440"/>
+        <w:contextualSpacing/>
+        <w:rPr>
+          <w:lang w:val="en-US"/>
+        </w:rPr>
+      </w:pPr>
+      <w:r>
+        <w:rPr>
+          <w:lang w:val="en-US"/>
+        </w:rPr>
+        <w:t>accountId: string</w:t>
+      </w:r>
+    </w:p>
+    <w:p>
+      <w:pPr>
+        <w:pStyle w:val="ListParagraph"/>
+        <w:numPr>
+          <w:ilvl w:val="0"/>
+          <w:numId w:val="0"/>
+        </w:numPr>
+        <w:spacing w:lineRule="auto" w:line="240" w:before="240" w:after="0"/>
+        <w:ind w:hanging="0" w:start="1440"/>
+        <w:contextualSpacing/>
+        <w:rPr>
+          <w:lang w:val="en-US"/>
+        </w:rPr>
+      </w:pPr>
+      <w:r>
+        <w:rPr>
+          <w:lang w:val="en-US"/>
+        </w:rPr>
+        <w:t>amount: double;</w:t>
+      </w:r>
+    </w:p>
+    <w:p>
+      <w:pPr>
+        <w:pStyle w:val="ListParagraph"/>
+        <w:numPr>
+          <w:ilvl w:val="0"/>
+          <w:numId w:val="0"/>
+        </w:numPr>
+        <w:spacing w:lineRule="auto" w:line="240" w:before="240" w:after="0"/>
+        <w:ind w:hanging="0" w:start="1440"/>
+        <w:contextualSpacing/>
+        <w:rPr>
+          <w:lang w:val="en-US"/>
+        </w:rPr>
+      </w:pPr>
+      <w:r>
+        <w:rPr>
+          <w:lang w:val="en-US"/>
+        </w:rPr>
+        <w:t>source: string;</w:t>
+      </w:r>
+    </w:p>
+    <w:p>
+      <w:pPr>
+        <w:pStyle w:val="ListParagraph"/>
+        <w:numPr>
+          <w:ilvl w:val="0"/>
+          <w:numId w:val="0"/>
+        </w:numPr>
+        <w:spacing w:lineRule="auto" w:line="240" w:before="240" w:after="0"/>
+        <w:ind w:hanging="0" w:start="720"/>
+        <w:contextualSpacing/>
+        <w:rPr>
+          <w:lang w:val="en-US"/>
+        </w:rPr>
+      </w:pPr>
+      <w:r>
+        <w:rPr>
+          <w:lang w:val="en-US"/>
+        </w:rPr>
+        <w:t>}</w:t>
+      </w:r>
     </w:p>
     <w:p>
       <w:pPr>
@@ -2447,7 +2830,8 @@
           <w:ilvl w:val="0"/>
           <w:numId w:val="6"/>
         </w:numPr>
-        <w:spacing w:before="240" w:after="0" w:line="240" w:lineRule="auto"/>
+        <w:spacing w:lineRule="auto" w:line="240" w:before="240" w:after="0"/>
+        <w:contextualSpacing/>
         <w:rPr>
           <w:lang w:val="en-US"/>
         </w:rPr>
@@ -2458,810 +2842,1005 @@
         </w:rPr>
         <w:t>GET /</w:t>
       </w:r>
-      <w:proofErr w:type="spellStart"/>
-      <w:r>
-        <w:rPr>
-          <w:lang w:val="en-US"/>
-        </w:rPr>
-        <w:t>getReport</w:t>
-      </w:r>
-      <w:proofErr w:type="spellEnd"/>
-      <w:r>
-        <w:rPr>
-          <w:lang w:val="en-US"/>
-        </w:rPr>
-        <w:t xml:space="preserve"> – get report for </w:t>
-      </w:r>
-      <w:proofErr w:type="gramStart"/>
-      <w:r>
-        <w:rPr>
-          <w:lang w:val="en-US"/>
-        </w:rPr>
-        <w:t>account</w:t>
-      </w:r>
-      <w:proofErr w:type="gramEnd"/>
-      <w:r>
-        <w:rPr>
-          <w:lang w:val="en-US"/>
-        </w:rPr>
-        <w:t xml:space="preserve"> </w:t>
-      </w:r>
-    </w:p>
-    <w:p>
-      <w:pPr>
-        <w:spacing w:before="240" w:after="0" w:line="240" w:lineRule="auto"/>
-        <w:rPr>
-          <w:szCs w:val="28"/>
-        </w:rPr>
-      </w:pPr>
+      <w:r>
+        <w:rPr>
+          <w:lang w:val="en-US"/>
+        </w:rPr>
+        <w:t>budget/</w:t>
+      </w:r>
+      <w:r>
+        <w:rPr>
+          <w:lang w:val="en-US"/>
+        </w:rPr>
+        <w:t xml:space="preserve">getReport – get report for account </w:t>
+      </w:r>
     </w:p>
     <w:sectPr>
+      <w:type w:val="nextPage"/>
       <w:pgSz w:w="11906" w:h="16838"/>
-      <w:pgMar w:top="1440" w:right="1440" w:bottom="1440" w:left="1440" w:header="708" w:footer="708" w:gutter="0"/>
-      <w:cols w:space="720"/>
-      <w:docGrid w:linePitch="360"/>
+      <w:pgMar w:left="1440" w:right="1440" w:gutter="0" w:header="0" w:top="1440" w:footer="0" w:bottom="1440"/>
+      <w:pgNumType w:fmt="decimal"/>
+      <w:formProt w:val="false"/>
+      <w:textDirection w:val="lrTb"/>
+      <w:docGrid w:type="default" w:linePitch="360" w:charSpace="0"/>
     </w:sectPr>
   </w:body>
 </w:document>
 </file>
 
-<file path=word/endnotes.xml><?xml version="1.0" encoding="utf-8"?>
-<w:endnotes xmlns:wpc="http://schemas.microsoft.com/office/word/2010/wordprocessingCanvas" xmlns:cx="http://schemas.microsoft.com/office/drawing/2014/chartex" xmlns:cx1="http://schemas.microsoft.com/office/drawing/2015/9/8/chartex" xmlns:cx2="http://schemas.microsoft.com/office/drawing/2015/10/21/chartex" xmlns:cx3="http://schemas.microsoft.com/office/drawing/2016/5/9/chartex" xmlns:cx4="http://schemas.microsoft.com/office/drawing/2016/5/10/chartex" xmlns:cx5="http://schemas.microsoft.com/office/drawing/2016/5/11/chartex" xmlns:cx6="http://schemas.microsoft.com/office/drawing/2016/5/12/chartex" xmlns:cx7="http://schemas.microsoft.com/office/drawing/2016/5/13/chartex" xmlns:cx8="http://schemas.microsoft.com/office/drawing/2016/5/14/chartex" xmlns:mc="http://schemas.openxmlformats.org/markup-compatibility/2006" xmlns:aink="http://schemas.microsoft.com/office/drawing/2016/ink" xmlns:am3d="http://schemas.microsoft.com/office/drawing/2017/model3d" xmlns:o="urn:schemas-microsoft-com:office:office" xmlns:oel="http://schemas.microsoft.com/office/2019/extlst" xmlns:r="http://schemas.openxmlformats.org/officeDocument/2006/relationships" xmlns:m="http://schemas.openxmlformats.org/officeDocument/2006/math" xmlns:v="urn:schemas-microsoft-com:vml" xmlns:wp14="http://schemas.microsoft.com/office/word/2010/wordprocessingDrawing" xmlns:wp="http://schemas.openxmlformats.org/drawingml/2006/wordprocessingDrawing" xmlns:w10="urn:schemas-microsoft-com:office:word" xmlns:w="http://schemas.openxmlformats.org/wordprocessingml/2006/main" xmlns:w14="http://schemas.microsoft.com/office/word/2010/wordml" xmlns:w15="http://schemas.microsoft.com/office/word/2012/wordml" xmlns:w16cex="http://schemas.microsoft.com/office/word/2018/wordml/cex" xmlns:w16cid="http://schemas.microsoft.com/office/word/2016/wordml/cid" xmlns:w16="http://schemas.microsoft.com/office/word/2018/wordml" xmlns:w16sdtdh="http://schemas.microsoft.com/office/word/2020/wordml/sdtdatahash" xmlns:w16se="http://schemas.microsoft.com/office/word/2015/wordml/symex" xmlns:wpg="http://schemas.microsoft.com/office/word/2010/wordprocessingGroup" xmlns:wpi="http://schemas.microsoft.com/office/word/2010/wordprocessingInk" xmlns:wne="http://schemas.microsoft.com/office/word/2006/wordml" xmlns:wps="http://schemas.microsoft.com/office/word/2010/wordprocessingShape" mc:Ignorable="w14 w15 w16se w16cid w16 w16cex w16sdtdh wp14">
-  <w:endnote w:type="separator" w:id="-1">
-    <w:p>
-      <w:pPr>
-        <w:spacing w:after="0" w:line="240" w:lineRule="auto"/>
-      </w:pPr>
-      <w:r>
-        <w:separator/>
-      </w:r>
-    </w:p>
-  </w:endnote>
-  <w:endnote w:type="continuationSeparator" w:id="0">
-    <w:p>
-      <w:pPr>
-        <w:spacing w:after="0" w:line="240" w:lineRule="auto"/>
-      </w:pPr>
-      <w:r>
-        <w:continuationSeparator/>
-      </w:r>
-    </w:p>
-  </w:endnote>
-</w:endnotes>
-</file>
-
-<file path=word/footnotes.xml><?xml version="1.0" encoding="utf-8"?>
-<w:footnotes xmlns:wpc="http://schemas.microsoft.com/office/word/2010/wordprocessingCanvas" xmlns:cx="http://schemas.microsoft.com/office/drawing/2014/chartex" xmlns:cx1="http://schemas.microsoft.com/office/drawing/2015/9/8/chartex" xmlns:cx2="http://schemas.microsoft.com/office/drawing/2015/10/21/chartex" xmlns:cx3="http://schemas.microsoft.com/office/drawing/2016/5/9/chartex" xmlns:cx4="http://schemas.microsoft.com/office/drawing/2016/5/10/chartex" xmlns:cx5="http://schemas.microsoft.com/office/drawing/2016/5/11/chartex" xmlns:cx6="http://schemas.microsoft.com/office/drawing/2016/5/12/chartex" xmlns:cx7="http://schemas.microsoft.com/office/drawing/2016/5/13/chartex" xmlns:cx8="http://schemas.microsoft.com/office/drawing/2016/5/14/chartex" xmlns:mc="http://schemas.openxmlformats.org/markup-compatibility/2006" xmlns:aink="http://schemas.microsoft.com/office/drawing/2016/ink" xmlns:am3d="http://schemas.microsoft.com/office/drawing/2017/model3d" xmlns:o="urn:schemas-microsoft-com:office:office" xmlns:oel="http://schemas.microsoft.com/office/2019/extlst" xmlns:r="http://schemas.openxmlformats.org/officeDocument/2006/relationships" xmlns:m="http://schemas.openxmlformats.org/officeDocument/2006/math" xmlns:v="urn:schemas-microsoft-com:vml" xmlns:wp14="http://schemas.microsoft.com/office/word/2010/wordprocessingDrawing" xmlns:wp="http://schemas.openxmlformats.org/drawingml/2006/wordprocessingDrawing" xmlns:w10="urn:schemas-microsoft-com:office:word" xmlns:w="http://schemas.openxmlformats.org/wordprocessingml/2006/main" xmlns:w14="http://schemas.microsoft.com/office/word/2010/wordml" xmlns:w15="http://schemas.microsoft.com/office/word/2012/wordml" xmlns:w16cex="http://schemas.microsoft.com/office/word/2018/wordml/cex" xmlns:w16cid="http://schemas.microsoft.com/office/word/2016/wordml/cid" xmlns:w16="http://schemas.microsoft.com/office/word/2018/wordml" xmlns:w16sdtdh="http://schemas.microsoft.com/office/word/2020/wordml/sdtdatahash" xmlns:w16se="http://schemas.microsoft.com/office/word/2015/wordml/symex" xmlns:wpg="http://schemas.microsoft.com/office/word/2010/wordprocessingGroup" xmlns:wpi="http://schemas.microsoft.com/office/word/2010/wordprocessingInk" xmlns:wne="http://schemas.microsoft.com/office/word/2006/wordml" xmlns:wps="http://schemas.microsoft.com/office/word/2010/wordprocessingShape" mc:Ignorable="w14 w15 w16se w16cid w16 w16cex w16sdtdh wp14">
-  <w:footnote w:type="separator" w:id="-1">
-    <w:p>
-      <w:pPr>
-        <w:spacing w:after="0" w:line="240" w:lineRule="auto"/>
-      </w:pPr>
-      <w:r>
-        <w:separator/>
-      </w:r>
-    </w:p>
-  </w:footnote>
-  <w:footnote w:type="continuationSeparator" w:id="0">
-    <w:p>
-      <w:pPr>
-        <w:spacing w:after="0" w:line="240" w:lineRule="auto"/>
-      </w:pPr>
-      <w:r>
-        <w:continuationSeparator/>
-      </w:r>
-    </w:p>
-  </w:footnote>
-</w:footnotes>
-</file>
-
 <file path=word/numbering.xml><?xml version="1.0" encoding="utf-8"?>
-<w:numbering xmlns:wpc="http://schemas.microsoft.com/office/word/2010/wordprocessingCanvas" xmlns:cx="http://schemas.microsoft.com/office/drawing/2014/chartex" xmlns:cx1="http://schemas.microsoft.com/office/drawing/2015/9/8/chartex" xmlns:cx2="http://schemas.microsoft.com/office/drawing/2015/10/21/chartex" xmlns:cx3="http://schemas.microsoft.com/office/drawing/2016/5/9/chartex" xmlns:cx4="http://schemas.microsoft.com/office/drawing/2016/5/10/chartex" xmlns:cx5="http://schemas.microsoft.com/office/drawing/2016/5/11/chartex" xmlns:cx6="http://schemas.microsoft.com/office/drawing/2016/5/12/chartex" xmlns:cx7="http://schemas.microsoft.com/office/drawing/2016/5/13/chartex" xmlns:cx8="http://schemas.microsoft.com/office/drawing/2016/5/14/chartex" xmlns:mc="http://schemas.openxmlformats.org/markup-compatibility/2006" xmlns:aink="http://schemas.microsoft.com/office/drawing/2016/ink" xmlns:am3d="http://schemas.microsoft.com/office/drawing/2017/model3d" xmlns:o="urn:schemas-microsoft-com:office:office" xmlns:oel="http://schemas.microsoft.com/office/2019/extlst" xmlns:r="http://schemas.openxmlformats.org/officeDocument/2006/relationships" xmlns:m="http://schemas.openxmlformats.org/officeDocument/2006/math" xmlns:v="urn:schemas-microsoft-com:vml" xmlns:wp14="http://schemas.microsoft.com/office/word/2010/wordprocessingDrawing" xmlns:wp="http://schemas.openxmlformats.org/drawingml/2006/wordprocessingDrawing" xmlns:w10="urn:schemas-microsoft-com:office:word" xmlns:w="http://schemas.openxmlformats.org/wordprocessingml/2006/main" xmlns:w14="http://schemas.microsoft.com/office/word/2010/wordml" xmlns:w15="http://schemas.microsoft.com/office/word/2012/wordml" xmlns:w16cex="http://schemas.microsoft.com/office/word/2018/wordml/cex" xmlns:w16cid="http://schemas.microsoft.com/office/word/2016/wordml/cid" xmlns:w16="http://schemas.microsoft.com/office/word/2018/wordml" xmlns:w16sdtdh="http://schemas.microsoft.com/office/word/2020/wordml/sdtdatahash" xmlns:w16se="http://schemas.microsoft.com/office/word/2015/wordml/symex" xmlns:wpg="http://schemas.microsoft.com/office/word/2010/wordprocessingGroup" xmlns:wpi="http://schemas.microsoft.com/office/word/2010/wordprocessingInk" xmlns:wne="http://schemas.microsoft.com/office/word/2006/wordml" xmlns:wps="http://schemas.microsoft.com/office/word/2010/wordprocessingShape" mc:Ignorable="w14 w15 w16se w16cid w16 w16cex w16sdtdh wp14">
-  <w:abstractNum w:abstractNumId="0" w15:restartNumberingAfterBreak="0">
-    <w:nsid w:val="03C12994"/>
-    <w:multiLevelType w:val="hybridMultilevel"/>
-    <w:tmpl w:val="893EAD74"/>
-    <w:lvl w:ilvl="0" w:tplc="04220001">
+<w:numbering xmlns:w="http://schemas.openxmlformats.org/wordprocessingml/2006/main" xmlns:o="urn:schemas-microsoft-com:office:office" xmlns:r="http://schemas.openxmlformats.org/officeDocument/2006/relationships" xmlns:v="urn:schemas-microsoft-com:vml" xmlns:mc="http://schemas.openxmlformats.org/markup-compatibility/2006" xmlns:w14="http://schemas.microsoft.com/office/word/2010/wordml" mc:Ignorable="w14">
+  <w:abstractNum w:abstractNumId="1">
+    <w:lvl w:ilvl="0">
       <w:start w:val="1"/>
       <w:numFmt w:val="bullet"/>
       <w:lvlText w:val=""/>
-      <w:lvlJc w:val="left"/>
-      <w:pPr>
-        <w:ind w:left="720" w:hanging="360"/>
-      </w:pPr>
-      <w:rPr>
-        <w:rFonts w:ascii="Symbol" w:hAnsi="Symbol" w:hint="default"/>
-      </w:rPr>
-    </w:lvl>
-    <w:lvl w:ilvl="1" w:tplc="04220003" w:tentative="1">
+      <w:lvlJc w:val="start"/>
+      <w:pPr>
+        <w:tabs>
+          <w:tab w:val="num" w:pos="0"/>
+        </w:tabs>
+        <w:ind w:start="720" w:hanging="360"/>
+      </w:pPr>
+      <w:rPr>
+        <w:rFonts w:ascii="Symbol" w:hAnsi="Symbol" w:cs="Symbol" w:hint="default"/>
+      </w:rPr>
+    </w:lvl>
+    <w:lvl w:ilvl="1">
       <w:start w:val="1"/>
       <w:numFmt w:val="bullet"/>
       <w:lvlText w:val="o"/>
-      <w:lvlJc w:val="left"/>
-      <w:pPr>
-        <w:ind w:left="1440" w:hanging="360"/>
+      <w:lvlJc w:val="start"/>
+      <w:pPr>
+        <w:tabs>
+          <w:tab w:val="num" w:pos="0"/>
+        </w:tabs>
+        <w:ind w:start="1440" w:hanging="360"/>
       </w:pPr>
       <w:rPr>
         <w:rFonts w:ascii="Courier New" w:hAnsi="Courier New" w:cs="Courier New" w:hint="default"/>
       </w:rPr>
     </w:lvl>
-    <w:lvl w:ilvl="2" w:tplc="04220005" w:tentative="1">
+    <w:lvl w:ilvl="2">
       <w:start w:val="1"/>
       <w:numFmt w:val="bullet"/>
       <w:lvlText w:val=""/>
-      <w:lvlJc w:val="left"/>
-      <w:pPr>
-        <w:ind w:left="2160" w:hanging="360"/>
-      </w:pPr>
-      <w:rPr>
-        <w:rFonts w:ascii="Wingdings" w:hAnsi="Wingdings" w:hint="default"/>
-      </w:rPr>
-    </w:lvl>
-    <w:lvl w:ilvl="3" w:tplc="04220001" w:tentative="1">
+      <w:lvlJc w:val="start"/>
+      <w:pPr>
+        <w:tabs>
+          <w:tab w:val="num" w:pos="0"/>
+        </w:tabs>
+        <w:ind w:start="2160" w:hanging="360"/>
+      </w:pPr>
+      <w:rPr>
+        <w:rFonts w:ascii="Wingdings" w:hAnsi="Wingdings" w:cs="Wingdings" w:hint="default"/>
+      </w:rPr>
+    </w:lvl>
+    <w:lvl w:ilvl="3">
       <w:start w:val="1"/>
       <w:numFmt w:val="bullet"/>
       <w:lvlText w:val=""/>
-      <w:lvlJc w:val="left"/>
-      <w:pPr>
-        <w:ind w:left="2880" w:hanging="360"/>
-      </w:pPr>
-      <w:rPr>
-        <w:rFonts w:ascii="Symbol" w:hAnsi="Symbol" w:hint="default"/>
-      </w:rPr>
-    </w:lvl>
-    <w:lvl w:ilvl="4" w:tplc="04220003" w:tentative="1">
+      <w:lvlJc w:val="start"/>
+      <w:pPr>
+        <w:tabs>
+          <w:tab w:val="num" w:pos="0"/>
+        </w:tabs>
+        <w:ind w:start="2880" w:hanging="360"/>
+      </w:pPr>
+      <w:rPr>
+        <w:rFonts w:ascii="Symbol" w:hAnsi="Symbol" w:cs="Symbol" w:hint="default"/>
+      </w:rPr>
+    </w:lvl>
+    <w:lvl w:ilvl="4">
       <w:start w:val="1"/>
       <w:numFmt w:val="bullet"/>
       <w:lvlText w:val="o"/>
-      <w:lvlJc w:val="left"/>
-      <w:pPr>
-        <w:ind w:left="3600" w:hanging="360"/>
+      <w:lvlJc w:val="start"/>
+      <w:pPr>
+        <w:tabs>
+          <w:tab w:val="num" w:pos="0"/>
+        </w:tabs>
+        <w:ind w:start="3600" w:hanging="360"/>
       </w:pPr>
       <w:rPr>
         <w:rFonts w:ascii="Courier New" w:hAnsi="Courier New" w:cs="Courier New" w:hint="default"/>
       </w:rPr>
     </w:lvl>
-    <w:lvl w:ilvl="5" w:tplc="04220005" w:tentative="1">
+    <w:lvl w:ilvl="5">
       <w:start w:val="1"/>
       <w:numFmt w:val="bullet"/>
       <w:lvlText w:val=""/>
-      <w:lvlJc w:val="left"/>
-      <w:pPr>
-        <w:ind w:left="4320" w:hanging="360"/>
-      </w:pPr>
-      <w:rPr>
-        <w:rFonts w:ascii="Wingdings" w:hAnsi="Wingdings" w:hint="default"/>
-      </w:rPr>
-    </w:lvl>
-    <w:lvl w:ilvl="6" w:tplc="04220001" w:tentative="1">
+      <w:lvlJc w:val="start"/>
+      <w:pPr>
+        <w:tabs>
+          <w:tab w:val="num" w:pos="0"/>
+        </w:tabs>
+        <w:ind w:start="4320" w:hanging="360"/>
+      </w:pPr>
+      <w:rPr>
+        <w:rFonts w:ascii="Wingdings" w:hAnsi="Wingdings" w:cs="Wingdings" w:hint="default"/>
+      </w:rPr>
+    </w:lvl>
+    <w:lvl w:ilvl="6">
       <w:start w:val="1"/>
       <w:numFmt w:val="bullet"/>
       <w:lvlText w:val=""/>
-      <w:lvlJc w:val="left"/>
-      <w:pPr>
-        <w:ind w:left="5040" w:hanging="360"/>
-      </w:pPr>
-      <w:rPr>
-        <w:rFonts w:ascii="Symbol" w:hAnsi="Symbol" w:hint="default"/>
-      </w:rPr>
-    </w:lvl>
-    <w:lvl w:ilvl="7" w:tplc="04220003" w:tentative="1">
+      <w:lvlJc w:val="start"/>
+      <w:pPr>
+        <w:tabs>
+          <w:tab w:val="num" w:pos="0"/>
+        </w:tabs>
+        <w:ind w:start="5040" w:hanging="360"/>
+      </w:pPr>
+      <w:rPr>
+        <w:rFonts w:ascii="Symbol" w:hAnsi="Symbol" w:cs="Symbol" w:hint="default"/>
+      </w:rPr>
+    </w:lvl>
+    <w:lvl w:ilvl="7">
       <w:start w:val="1"/>
       <w:numFmt w:val="bullet"/>
       <w:lvlText w:val="o"/>
-      <w:lvlJc w:val="left"/>
-      <w:pPr>
-        <w:ind w:left="5760" w:hanging="360"/>
+      <w:lvlJc w:val="start"/>
+      <w:pPr>
+        <w:tabs>
+          <w:tab w:val="num" w:pos="0"/>
+        </w:tabs>
+        <w:ind w:start="5760" w:hanging="360"/>
       </w:pPr>
       <w:rPr>
         <w:rFonts w:ascii="Courier New" w:hAnsi="Courier New" w:cs="Courier New" w:hint="default"/>
       </w:rPr>
     </w:lvl>
-    <w:lvl w:ilvl="8" w:tplc="04220005" w:tentative="1">
+    <w:lvl w:ilvl="8">
       <w:start w:val="1"/>
       <w:numFmt w:val="bullet"/>
       <w:lvlText w:val=""/>
-      <w:lvlJc w:val="left"/>
-      <w:pPr>
-        <w:ind w:left="6480" w:hanging="360"/>
-      </w:pPr>
-      <w:rPr>
-        <w:rFonts w:ascii="Wingdings" w:hAnsi="Wingdings" w:hint="default"/>
+      <w:lvlJc w:val="start"/>
+      <w:pPr>
+        <w:tabs>
+          <w:tab w:val="num" w:pos="0"/>
+        </w:tabs>
+        <w:ind w:start="6480" w:hanging="360"/>
+      </w:pPr>
+      <w:rPr>
+        <w:rFonts w:ascii="Wingdings" w:hAnsi="Wingdings" w:cs="Wingdings" w:hint="default"/>
       </w:rPr>
     </w:lvl>
   </w:abstractNum>
-  <w:abstractNum w:abstractNumId="1" w15:restartNumberingAfterBreak="0">
-    <w:nsid w:val="2A1F2BAC"/>
-    <w:multiLevelType w:val="hybridMultilevel"/>
-    <w:tmpl w:val="2FB0F3E2"/>
-    <w:lvl w:ilvl="0" w:tplc="04220001">
+  <w:abstractNum w:abstractNumId="2">
+    <w:lvl w:ilvl="0">
       <w:start w:val="1"/>
       <w:numFmt w:val="bullet"/>
       <w:lvlText w:val=""/>
-      <w:lvlJc w:val="left"/>
-      <w:pPr>
-        <w:ind w:left="720" w:hanging="360"/>
-      </w:pPr>
-      <w:rPr>
-        <w:rFonts w:ascii="Symbol" w:hAnsi="Symbol" w:hint="default"/>
-      </w:rPr>
-    </w:lvl>
-    <w:lvl w:ilvl="1" w:tplc="04220003" w:tentative="1">
+      <w:lvlJc w:val="start"/>
+      <w:pPr>
+        <w:tabs>
+          <w:tab w:val="num" w:pos="0"/>
+        </w:tabs>
+        <w:ind w:start="720" w:hanging="360"/>
+      </w:pPr>
+      <w:rPr>
+        <w:rFonts w:ascii="Symbol" w:hAnsi="Symbol" w:cs="Symbol" w:hint="default"/>
+      </w:rPr>
+    </w:lvl>
+    <w:lvl w:ilvl="1">
       <w:start w:val="1"/>
       <w:numFmt w:val="bullet"/>
       <w:lvlText w:val="o"/>
-      <w:lvlJc w:val="left"/>
-      <w:pPr>
-        <w:ind w:left="1440" w:hanging="360"/>
+      <w:lvlJc w:val="start"/>
+      <w:pPr>
+        <w:tabs>
+          <w:tab w:val="num" w:pos="0"/>
+        </w:tabs>
+        <w:ind w:start="1440" w:hanging="360"/>
       </w:pPr>
       <w:rPr>
         <w:rFonts w:ascii="Courier New" w:hAnsi="Courier New" w:cs="Courier New" w:hint="default"/>
       </w:rPr>
     </w:lvl>
-    <w:lvl w:ilvl="2" w:tplc="04220005" w:tentative="1">
+    <w:lvl w:ilvl="2">
       <w:start w:val="1"/>
       <w:numFmt w:val="bullet"/>
       <w:lvlText w:val=""/>
-      <w:lvlJc w:val="left"/>
-      <w:pPr>
-        <w:ind w:left="2160" w:hanging="360"/>
-      </w:pPr>
-      <w:rPr>
-        <w:rFonts w:ascii="Wingdings" w:hAnsi="Wingdings" w:hint="default"/>
-      </w:rPr>
-    </w:lvl>
-    <w:lvl w:ilvl="3" w:tplc="04220001" w:tentative="1">
+      <w:lvlJc w:val="start"/>
+      <w:pPr>
+        <w:tabs>
+          <w:tab w:val="num" w:pos="0"/>
+        </w:tabs>
+        <w:ind w:start="2160" w:hanging="360"/>
+      </w:pPr>
+      <w:rPr>
+        <w:rFonts w:ascii="Wingdings" w:hAnsi="Wingdings" w:cs="Wingdings" w:hint="default"/>
+      </w:rPr>
+    </w:lvl>
+    <w:lvl w:ilvl="3">
       <w:start w:val="1"/>
       <w:numFmt w:val="bullet"/>
       <w:lvlText w:val=""/>
-      <w:lvlJc w:val="left"/>
-      <w:pPr>
-        <w:ind w:left="2880" w:hanging="360"/>
-      </w:pPr>
-      <w:rPr>
-        <w:rFonts w:ascii="Symbol" w:hAnsi="Symbol" w:hint="default"/>
-      </w:rPr>
-    </w:lvl>
-    <w:lvl w:ilvl="4" w:tplc="04220003" w:tentative="1">
+      <w:lvlJc w:val="start"/>
+      <w:pPr>
+        <w:tabs>
+          <w:tab w:val="num" w:pos="0"/>
+        </w:tabs>
+        <w:ind w:start="2880" w:hanging="360"/>
+      </w:pPr>
+      <w:rPr>
+        <w:rFonts w:ascii="Symbol" w:hAnsi="Symbol" w:cs="Symbol" w:hint="default"/>
+      </w:rPr>
+    </w:lvl>
+    <w:lvl w:ilvl="4">
       <w:start w:val="1"/>
       <w:numFmt w:val="bullet"/>
       <w:lvlText w:val="o"/>
-      <w:lvlJc w:val="left"/>
-      <w:pPr>
-        <w:ind w:left="3600" w:hanging="360"/>
+      <w:lvlJc w:val="start"/>
+      <w:pPr>
+        <w:tabs>
+          <w:tab w:val="num" w:pos="0"/>
+        </w:tabs>
+        <w:ind w:start="3600" w:hanging="360"/>
       </w:pPr>
       <w:rPr>
         <w:rFonts w:ascii="Courier New" w:hAnsi="Courier New" w:cs="Courier New" w:hint="default"/>
       </w:rPr>
     </w:lvl>
-    <w:lvl w:ilvl="5" w:tplc="04220005" w:tentative="1">
+    <w:lvl w:ilvl="5">
       <w:start w:val="1"/>
       <w:numFmt w:val="bullet"/>
       <w:lvlText w:val=""/>
-      <w:lvlJc w:val="left"/>
-      <w:pPr>
-        <w:ind w:left="4320" w:hanging="360"/>
-      </w:pPr>
-      <w:rPr>
-        <w:rFonts w:ascii="Wingdings" w:hAnsi="Wingdings" w:hint="default"/>
-      </w:rPr>
-    </w:lvl>
-    <w:lvl w:ilvl="6" w:tplc="04220001" w:tentative="1">
+      <w:lvlJc w:val="start"/>
+      <w:pPr>
+        <w:tabs>
+          <w:tab w:val="num" w:pos="0"/>
+        </w:tabs>
+        <w:ind w:start="4320" w:hanging="360"/>
+      </w:pPr>
+      <w:rPr>
+        <w:rFonts w:ascii="Wingdings" w:hAnsi="Wingdings" w:cs="Wingdings" w:hint="default"/>
+      </w:rPr>
+    </w:lvl>
+    <w:lvl w:ilvl="6">
       <w:start w:val="1"/>
       <w:numFmt w:val="bullet"/>
       <w:lvlText w:val=""/>
-      <w:lvlJc w:val="left"/>
-      <w:pPr>
-        <w:ind w:left="5040" w:hanging="360"/>
-      </w:pPr>
-      <w:rPr>
-        <w:rFonts w:ascii="Symbol" w:hAnsi="Symbol" w:hint="default"/>
-      </w:rPr>
-    </w:lvl>
-    <w:lvl w:ilvl="7" w:tplc="04220003" w:tentative="1">
+      <w:lvlJc w:val="start"/>
+      <w:pPr>
+        <w:tabs>
+          <w:tab w:val="num" w:pos="0"/>
+        </w:tabs>
+        <w:ind w:start="5040" w:hanging="360"/>
+      </w:pPr>
+      <w:rPr>
+        <w:rFonts w:ascii="Symbol" w:hAnsi="Symbol" w:cs="Symbol" w:hint="default"/>
+      </w:rPr>
+    </w:lvl>
+    <w:lvl w:ilvl="7">
       <w:start w:val="1"/>
       <w:numFmt w:val="bullet"/>
       <w:lvlText w:val="o"/>
-      <w:lvlJc w:val="left"/>
-      <w:pPr>
-        <w:ind w:left="5760" w:hanging="360"/>
+      <w:lvlJc w:val="start"/>
+      <w:pPr>
+        <w:tabs>
+          <w:tab w:val="num" w:pos="0"/>
+        </w:tabs>
+        <w:ind w:start="5760" w:hanging="360"/>
       </w:pPr>
       <w:rPr>
         <w:rFonts w:ascii="Courier New" w:hAnsi="Courier New" w:cs="Courier New" w:hint="default"/>
       </w:rPr>
     </w:lvl>
-    <w:lvl w:ilvl="8" w:tplc="04220005" w:tentative="1">
+    <w:lvl w:ilvl="8">
       <w:start w:val="1"/>
       <w:numFmt w:val="bullet"/>
       <w:lvlText w:val=""/>
-      <w:lvlJc w:val="left"/>
-      <w:pPr>
-        <w:ind w:left="6480" w:hanging="360"/>
-      </w:pPr>
-      <w:rPr>
-        <w:rFonts w:ascii="Wingdings" w:hAnsi="Wingdings" w:hint="default"/>
+      <w:lvlJc w:val="start"/>
+      <w:pPr>
+        <w:tabs>
+          <w:tab w:val="num" w:pos="0"/>
+        </w:tabs>
+        <w:ind w:start="6480" w:hanging="360"/>
+      </w:pPr>
+      <w:rPr>
+        <w:rFonts w:ascii="Wingdings" w:hAnsi="Wingdings" w:cs="Wingdings" w:hint="default"/>
       </w:rPr>
     </w:lvl>
   </w:abstractNum>
-  <w:abstractNum w:abstractNumId="2" w15:restartNumberingAfterBreak="0">
-    <w:nsid w:val="6B1435F8"/>
-    <w:multiLevelType w:val="hybridMultilevel"/>
-    <w:tmpl w:val="63EA6380"/>
-    <w:lvl w:ilvl="0" w:tplc="04220001">
+  <w:abstractNum w:abstractNumId="3">
+    <w:lvl w:ilvl="0">
       <w:start w:val="1"/>
       <w:numFmt w:val="bullet"/>
       <w:lvlText w:val=""/>
-      <w:lvlJc w:val="left"/>
-      <w:pPr>
-        <w:ind w:left="720" w:hanging="360"/>
-      </w:pPr>
-      <w:rPr>
-        <w:rFonts w:ascii="Symbol" w:hAnsi="Symbol" w:hint="default"/>
-      </w:rPr>
-    </w:lvl>
-    <w:lvl w:ilvl="1" w:tplc="04220003" w:tentative="1">
+      <w:lvlJc w:val="start"/>
+      <w:pPr>
+        <w:tabs>
+          <w:tab w:val="num" w:pos="0"/>
+        </w:tabs>
+        <w:ind w:start="720" w:hanging="360"/>
+      </w:pPr>
+      <w:rPr>
+        <w:rFonts w:ascii="Symbol" w:hAnsi="Symbol" w:cs="Symbol" w:hint="default"/>
+      </w:rPr>
+    </w:lvl>
+    <w:lvl w:ilvl="1">
       <w:start w:val="1"/>
       <w:numFmt w:val="bullet"/>
       <w:lvlText w:val="o"/>
-      <w:lvlJc w:val="left"/>
-      <w:pPr>
-        <w:ind w:left="1440" w:hanging="360"/>
+      <w:lvlJc w:val="start"/>
+      <w:pPr>
+        <w:tabs>
+          <w:tab w:val="num" w:pos="0"/>
+        </w:tabs>
+        <w:ind w:start="1440" w:hanging="360"/>
       </w:pPr>
       <w:rPr>
         <w:rFonts w:ascii="Courier New" w:hAnsi="Courier New" w:cs="Courier New" w:hint="default"/>
       </w:rPr>
     </w:lvl>
-    <w:lvl w:ilvl="2" w:tplc="04220005" w:tentative="1">
+    <w:lvl w:ilvl="2">
       <w:start w:val="1"/>
       <w:numFmt w:val="bullet"/>
       <w:lvlText w:val=""/>
-      <w:lvlJc w:val="left"/>
-      <w:pPr>
-        <w:ind w:left="2160" w:hanging="360"/>
-      </w:pPr>
-      <w:rPr>
-        <w:rFonts w:ascii="Wingdings" w:hAnsi="Wingdings" w:hint="default"/>
-      </w:rPr>
-    </w:lvl>
-    <w:lvl w:ilvl="3" w:tplc="04220001" w:tentative="1">
+      <w:lvlJc w:val="start"/>
+      <w:pPr>
+        <w:tabs>
+          <w:tab w:val="num" w:pos="0"/>
+        </w:tabs>
+        <w:ind w:start="2160" w:hanging="360"/>
+      </w:pPr>
+      <w:rPr>
+        <w:rFonts w:ascii="Wingdings" w:hAnsi="Wingdings" w:cs="Wingdings" w:hint="default"/>
+      </w:rPr>
+    </w:lvl>
+    <w:lvl w:ilvl="3">
       <w:start w:val="1"/>
       <w:numFmt w:val="bullet"/>
       <w:lvlText w:val=""/>
-      <w:lvlJc w:val="left"/>
-      <w:pPr>
-        <w:ind w:left="2880" w:hanging="360"/>
-      </w:pPr>
-      <w:rPr>
-        <w:rFonts w:ascii="Symbol" w:hAnsi="Symbol" w:hint="default"/>
-      </w:rPr>
-    </w:lvl>
-    <w:lvl w:ilvl="4" w:tplc="04220003" w:tentative="1">
+      <w:lvlJc w:val="start"/>
+      <w:pPr>
+        <w:tabs>
+          <w:tab w:val="num" w:pos="0"/>
+        </w:tabs>
+        <w:ind w:start="2880" w:hanging="360"/>
+      </w:pPr>
+      <w:rPr>
+        <w:rFonts w:ascii="Symbol" w:hAnsi="Symbol" w:cs="Symbol" w:hint="default"/>
+      </w:rPr>
+    </w:lvl>
+    <w:lvl w:ilvl="4">
       <w:start w:val="1"/>
       <w:numFmt w:val="bullet"/>
       <w:lvlText w:val="o"/>
-      <w:lvlJc w:val="left"/>
-      <w:pPr>
-        <w:ind w:left="3600" w:hanging="360"/>
+      <w:lvlJc w:val="start"/>
+      <w:pPr>
+        <w:tabs>
+          <w:tab w:val="num" w:pos="0"/>
+        </w:tabs>
+        <w:ind w:start="3600" w:hanging="360"/>
       </w:pPr>
       <w:rPr>
         <w:rFonts w:ascii="Courier New" w:hAnsi="Courier New" w:cs="Courier New" w:hint="default"/>
       </w:rPr>
     </w:lvl>
-    <w:lvl w:ilvl="5" w:tplc="04220005" w:tentative="1">
+    <w:lvl w:ilvl="5">
       <w:start w:val="1"/>
       <w:numFmt w:val="bullet"/>
       <w:lvlText w:val=""/>
-      <w:lvlJc w:val="left"/>
-      <w:pPr>
-        <w:ind w:left="4320" w:hanging="360"/>
-      </w:pPr>
-      <w:rPr>
-        <w:rFonts w:ascii="Wingdings" w:hAnsi="Wingdings" w:hint="default"/>
-      </w:rPr>
-    </w:lvl>
-    <w:lvl w:ilvl="6" w:tplc="04220001" w:tentative="1">
+      <w:lvlJc w:val="start"/>
+      <w:pPr>
+        <w:tabs>
+          <w:tab w:val="num" w:pos="0"/>
+        </w:tabs>
+        <w:ind w:start="4320" w:hanging="360"/>
+      </w:pPr>
+      <w:rPr>
+        <w:rFonts w:ascii="Wingdings" w:hAnsi="Wingdings" w:cs="Wingdings" w:hint="default"/>
+      </w:rPr>
+    </w:lvl>
+    <w:lvl w:ilvl="6">
       <w:start w:val="1"/>
       <w:numFmt w:val="bullet"/>
       <w:lvlText w:val=""/>
-      <w:lvlJc w:val="left"/>
-      <w:pPr>
-        <w:ind w:left="5040" w:hanging="360"/>
-      </w:pPr>
-      <w:rPr>
-        <w:rFonts w:ascii="Symbol" w:hAnsi="Symbol" w:hint="default"/>
-      </w:rPr>
-    </w:lvl>
-    <w:lvl w:ilvl="7" w:tplc="04220003" w:tentative="1">
+      <w:lvlJc w:val="start"/>
+      <w:pPr>
+        <w:tabs>
+          <w:tab w:val="num" w:pos="0"/>
+        </w:tabs>
+        <w:ind w:start="5040" w:hanging="360"/>
+      </w:pPr>
+      <w:rPr>
+        <w:rFonts w:ascii="Symbol" w:hAnsi="Symbol" w:cs="Symbol" w:hint="default"/>
+      </w:rPr>
+    </w:lvl>
+    <w:lvl w:ilvl="7">
       <w:start w:val="1"/>
       <w:numFmt w:val="bullet"/>
       <w:lvlText w:val="o"/>
-      <w:lvlJc w:val="left"/>
-      <w:pPr>
-        <w:ind w:left="5760" w:hanging="360"/>
+      <w:lvlJc w:val="start"/>
+      <w:pPr>
+        <w:tabs>
+          <w:tab w:val="num" w:pos="0"/>
+        </w:tabs>
+        <w:ind w:start="5760" w:hanging="360"/>
       </w:pPr>
       <w:rPr>
         <w:rFonts w:ascii="Courier New" w:hAnsi="Courier New" w:cs="Courier New" w:hint="default"/>
       </w:rPr>
     </w:lvl>
-    <w:lvl w:ilvl="8" w:tplc="04220005" w:tentative="1">
+    <w:lvl w:ilvl="8">
       <w:start w:val="1"/>
       <w:numFmt w:val="bullet"/>
       <w:lvlText w:val=""/>
-      <w:lvlJc w:val="left"/>
-      <w:pPr>
-        <w:ind w:left="6480" w:hanging="360"/>
-      </w:pPr>
-      <w:rPr>
-        <w:rFonts w:ascii="Wingdings" w:hAnsi="Wingdings" w:hint="default"/>
+      <w:lvlJc w:val="start"/>
+      <w:pPr>
+        <w:tabs>
+          <w:tab w:val="num" w:pos="0"/>
+        </w:tabs>
+        <w:ind w:start="6480" w:hanging="360"/>
+      </w:pPr>
+      <w:rPr>
+        <w:rFonts w:ascii="Wingdings" w:hAnsi="Wingdings" w:cs="Wingdings" w:hint="default"/>
       </w:rPr>
     </w:lvl>
   </w:abstractNum>
-  <w:abstractNum w:abstractNumId="3" w15:restartNumberingAfterBreak="0">
-    <w:nsid w:val="76184C93"/>
-    <w:multiLevelType w:val="hybridMultilevel"/>
-    <w:tmpl w:val="F760CEAA"/>
-    <w:lvl w:ilvl="0" w:tplc="04220001">
+  <w:abstractNum w:abstractNumId="4">
+    <w:lvl w:ilvl="0">
       <w:start w:val="1"/>
       <w:numFmt w:val="bullet"/>
       <w:lvlText w:val=""/>
-      <w:lvlJc w:val="left"/>
-      <w:pPr>
-        <w:ind w:left="720" w:hanging="360"/>
-      </w:pPr>
-      <w:rPr>
-        <w:rFonts w:ascii="Symbol" w:hAnsi="Symbol" w:hint="default"/>
-      </w:rPr>
-    </w:lvl>
-    <w:lvl w:ilvl="1" w:tplc="04220003" w:tentative="1">
+      <w:lvlJc w:val="start"/>
+      <w:pPr>
+        <w:tabs>
+          <w:tab w:val="num" w:pos="0"/>
+        </w:tabs>
+        <w:ind w:start="720" w:hanging="360"/>
+      </w:pPr>
+      <w:rPr>
+        <w:rFonts w:ascii="Symbol" w:hAnsi="Symbol" w:cs="Symbol" w:hint="default"/>
+      </w:rPr>
+    </w:lvl>
+    <w:lvl w:ilvl="1">
       <w:start w:val="1"/>
       <w:numFmt w:val="bullet"/>
       <w:lvlText w:val="o"/>
-      <w:lvlJc w:val="left"/>
-      <w:pPr>
-        <w:ind w:left="1440" w:hanging="360"/>
+      <w:lvlJc w:val="start"/>
+      <w:pPr>
+        <w:tabs>
+          <w:tab w:val="num" w:pos="0"/>
+        </w:tabs>
+        <w:ind w:start="1440" w:hanging="360"/>
       </w:pPr>
       <w:rPr>
         <w:rFonts w:ascii="Courier New" w:hAnsi="Courier New" w:cs="Courier New" w:hint="default"/>
       </w:rPr>
     </w:lvl>
-    <w:lvl w:ilvl="2" w:tplc="04220005" w:tentative="1">
+    <w:lvl w:ilvl="2">
       <w:start w:val="1"/>
       <w:numFmt w:val="bullet"/>
       <w:lvlText w:val=""/>
-      <w:lvlJc w:val="left"/>
-      <w:pPr>
-        <w:ind w:left="2160" w:hanging="360"/>
-      </w:pPr>
-      <w:rPr>
-        <w:rFonts w:ascii="Wingdings" w:hAnsi="Wingdings" w:hint="default"/>
-      </w:rPr>
-    </w:lvl>
-    <w:lvl w:ilvl="3" w:tplc="04220001" w:tentative="1">
+      <w:lvlJc w:val="start"/>
+      <w:pPr>
+        <w:tabs>
+          <w:tab w:val="num" w:pos="0"/>
+        </w:tabs>
+        <w:ind w:start="2160" w:hanging="360"/>
+      </w:pPr>
+      <w:rPr>
+        <w:rFonts w:ascii="Wingdings" w:hAnsi="Wingdings" w:cs="Wingdings" w:hint="default"/>
+      </w:rPr>
+    </w:lvl>
+    <w:lvl w:ilvl="3">
       <w:start w:val="1"/>
       <w:numFmt w:val="bullet"/>
       <w:lvlText w:val=""/>
-      <w:lvlJc w:val="left"/>
-      <w:pPr>
-        <w:ind w:left="2880" w:hanging="360"/>
-      </w:pPr>
-      <w:rPr>
-        <w:rFonts w:ascii="Symbol" w:hAnsi="Symbol" w:hint="default"/>
-      </w:rPr>
-    </w:lvl>
-    <w:lvl w:ilvl="4" w:tplc="04220003" w:tentative="1">
+      <w:lvlJc w:val="start"/>
+      <w:pPr>
+        <w:tabs>
+          <w:tab w:val="num" w:pos="0"/>
+        </w:tabs>
+        <w:ind w:start="2880" w:hanging="360"/>
+      </w:pPr>
+      <w:rPr>
+        <w:rFonts w:ascii="Symbol" w:hAnsi="Symbol" w:cs="Symbol" w:hint="default"/>
+      </w:rPr>
+    </w:lvl>
+    <w:lvl w:ilvl="4">
       <w:start w:val="1"/>
       <w:numFmt w:val="bullet"/>
       <w:lvlText w:val="o"/>
-      <w:lvlJc w:val="left"/>
-      <w:pPr>
-        <w:ind w:left="3600" w:hanging="360"/>
+      <w:lvlJc w:val="start"/>
+      <w:pPr>
+        <w:tabs>
+          <w:tab w:val="num" w:pos="0"/>
+        </w:tabs>
+        <w:ind w:start="3600" w:hanging="360"/>
       </w:pPr>
       <w:rPr>
         <w:rFonts w:ascii="Courier New" w:hAnsi="Courier New" w:cs="Courier New" w:hint="default"/>
       </w:rPr>
     </w:lvl>
-    <w:lvl w:ilvl="5" w:tplc="04220005" w:tentative="1">
+    <w:lvl w:ilvl="5">
       <w:start w:val="1"/>
       <w:numFmt w:val="bullet"/>
       <w:lvlText w:val=""/>
-      <w:lvlJc w:val="left"/>
-      <w:pPr>
-        <w:ind w:left="4320" w:hanging="360"/>
-      </w:pPr>
-      <w:rPr>
-        <w:rFonts w:ascii="Wingdings" w:hAnsi="Wingdings" w:hint="default"/>
-      </w:rPr>
-    </w:lvl>
-    <w:lvl w:ilvl="6" w:tplc="04220001" w:tentative="1">
+      <w:lvlJc w:val="start"/>
+      <w:pPr>
+        <w:tabs>
+          <w:tab w:val="num" w:pos="0"/>
+        </w:tabs>
+        <w:ind w:start="4320" w:hanging="360"/>
+      </w:pPr>
+      <w:rPr>
+        <w:rFonts w:ascii="Wingdings" w:hAnsi="Wingdings" w:cs="Wingdings" w:hint="default"/>
+      </w:rPr>
+    </w:lvl>
+    <w:lvl w:ilvl="6">
       <w:start w:val="1"/>
       <w:numFmt w:val="bullet"/>
       <w:lvlText w:val=""/>
-      <w:lvlJc w:val="left"/>
-      <w:pPr>
-        <w:ind w:left="5040" w:hanging="360"/>
-      </w:pPr>
-      <w:rPr>
-        <w:rFonts w:ascii="Symbol" w:hAnsi="Symbol" w:hint="default"/>
-      </w:rPr>
-    </w:lvl>
-    <w:lvl w:ilvl="7" w:tplc="04220003" w:tentative="1">
+      <w:lvlJc w:val="start"/>
+      <w:pPr>
+        <w:tabs>
+          <w:tab w:val="num" w:pos="0"/>
+        </w:tabs>
+        <w:ind w:start="5040" w:hanging="360"/>
+      </w:pPr>
+      <w:rPr>
+        <w:rFonts w:ascii="Symbol" w:hAnsi="Symbol" w:cs="Symbol" w:hint="default"/>
+      </w:rPr>
+    </w:lvl>
+    <w:lvl w:ilvl="7">
       <w:start w:val="1"/>
       <w:numFmt w:val="bullet"/>
       <w:lvlText w:val="o"/>
-      <w:lvlJc w:val="left"/>
-      <w:pPr>
-        <w:ind w:left="5760" w:hanging="360"/>
+      <w:lvlJc w:val="start"/>
+      <w:pPr>
+        <w:tabs>
+          <w:tab w:val="num" w:pos="0"/>
+        </w:tabs>
+        <w:ind w:start="5760" w:hanging="360"/>
       </w:pPr>
       <w:rPr>
         <w:rFonts w:ascii="Courier New" w:hAnsi="Courier New" w:cs="Courier New" w:hint="default"/>
       </w:rPr>
     </w:lvl>
-    <w:lvl w:ilvl="8" w:tplc="04220005" w:tentative="1">
+    <w:lvl w:ilvl="8">
       <w:start w:val="1"/>
       <w:numFmt w:val="bullet"/>
       <w:lvlText w:val=""/>
-      <w:lvlJc w:val="left"/>
-      <w:pPr>
-        <w:ind w:left="6480" w:hanging="360"/>
-      </w:pPr>
-      <w:rPr>
-        <w:rFonts w:ascii="Wingdings" w:hAnsi="Wingdings" w:hint="default"/>
+      <w:lvlJc w:val="start"/>
+      <w:pPr>
+        <w:tabs>
+          <w:tab w:val="num" w:pos="0"/>
+        </w:tabs>
+        <w:ind w:start="6480" w:hanging="360"/>
+      </w:pPr>
+      <w:rPr>
+        <w:rFonts w:ascii="Wingdings" w:hAnsi="Wingdings" w:cs="Wingdings" w:hint="default"/>
       </w:rPr>
     </w:lvl>
   </w:abstractNum>
-  <w:abstractNum w:abstractNumId="4" w15:restartNumberingAfterBreak="0">
-    <w:nsid w:val="79F86849"/>
-    <w:multiLevelType w:val="hybridMultilevel"/>
-    <w:tmpl w:val="2E18DA60"/>
-    <w:lvl w:ilvl="0" w:tplc="04220001">
+  <w:abstractNum w:abstractNumId="5">
+    <w:lvl w:ilvl="0">
       <w:start w:val="1"/>
       <w:numFmt w:val="bullet"/>
       <w:lvlText w:val=""/>
-      <w:lvlJc w:val="left"/>
-      <w:pPr>
-        <w:ind w:left="720" w:hanging="360"/>
-      </w:pPr>
-      <w:rPr>
-        <w:rFonts w:ascii="Symbol" w:hAnsi="Symbol" w:hint="default"/>
-      </w:rPr>
-    </w:lvl>
-    <w:lvl w:ilvl="1" w:tplc="04220003" w:tentative="1">
+      <w:lvlJc w:val="start"/>
+      <w:pPr>
+        <w:tabs>
+          <w:tab w:val="num" w:pos="0"/>
+        </w:tabs>
+        <w:ind w:start="720" w:hanging="360"/>
+      </w:pPr>
+      <w:rPr>
+        <w:rFonts w:ascii="Symbol" w:hAnsi="Symbol" w:cs="Symbol" w:hint="default"/>
+      </w:rPr>
+    </w:lvl>
+    <w:lvl w:ilvl="1">
       <w:start w:val="1"/>
       <w:numFmt w:val="bullet"/>
       <w:lvlText w:val="o"/>
-      <w:lvlJc w:val="left"/>
-      <w:pPr>
-        <w:ind w:left="1440" w:hanging="360"/>
+      <w:lvlJc w:val="start"/>
+      <w:pPr>
+        <w:tabs>
+          <w:tab w:val="num" w:pos="0"/>
+        </w:tabs>
+        <w:ind w:start="1440" w:hanging="360"/>
       </w:pPr>
       <w:rPr>
         <w:rFonts w:ascii="Courier New" w:hAnsi="Courier New" w:cs="Courier New" w:hint="default"/>
       </w:rPr>
     </w:lvl>
-    <w:lvl w:ilvl="2" w:tplc="04220005" w:tentative="1">
+    <w:lvl w:ilvl="2">
       <w:start w:val="1"/>
       <w:numFmt w:val="bullet"/>
       <w:lvlText w:val=""/>
-      <w:lvlJc w:val="left"/>
-      <w:pPr>
-        <w:ind w:left="2160" w:hanging="360"/>
-      </w:pPr>
-      <w:rPr>
-        <w:rFonts w:ascii="Wingdings" w:hAnsi="Wingdings" w:hint="default"/>
-      </w:rPr>
-    </w:lvl>
-    <w:lvl w:ilvl="3" w:tplc="04220001" w:tentative="1">
+      <w:lvlJc w:val="start"/>
+      <w:pPr>
+        <w:tabs>
+          <w:tab w:val="num" w:pos="0"/>
+        </w:tabs>
+        <w:ind w:start="2160" w:hanging="360"/>
+      </w:pPr>
+      <w:rPr>
+        <w:rFonts w:ascii="Wingdings" w:hAnsi="Wingdings" w:cs="Wingdings" w:hint="default"/>
+      </w:rPr>
+    </w:lvl>
+    <w:lvl w:ilvl="3">
       <w:start w:val="1"/>
       <w:numFmt w:val="bullet"/>
       <w:lvlText w:val=""/>
-      <w:lvlJc w:val="left"/>
-      <w:pPr>
-        <w:ind w:left="2880" w:hanging="360"/>
-      </w:pPr>
-      <w:rPr>
-        <w:rFonts w:ascii="Symbol" w:hAnsi="Symbol" w:hint="default"/>
-      </w:rPr>
-    </w:lvl>
-    <w:lvl w:ilvl="4" w:tplc="04220003" w:tentative="1">
+      <w:lvlJc w:val="start"/>
+      <w:pPr>
+        <w:tabs>
+          <w:tab w:val="num" w:pos="0"/>
+        </w:tabs>
+        <w:ind w:start="2880" w:hanging="360"/>
+      </w:pPr>
+      <w:rPr>
+        <w:rFonts w:ascii="Symbol" w:hAnsi="Symbol" w:cs="Symbol" w:hint="default"/>
+      </w:rPr>
+    </w:lvl>
+    <w:lvl w:ilvl="4">
       <w:start w:val="1"/>
       <w:numFmt w:val="bullet"/>
       <w:lvlText w:val="o"/>
-      <w:lvlJc w:val="left"/>
-      <w:pPr>
-        <w:ind w:left="3600" w:hanging="360"/>
+      <w:lvlJc w:val="start"/>
+      <w:pPr>
+        <w:tabs>
+          <w:tab w:val="num" w:pos="0"/>
+        </w:tabs>
+        <w:ind w:start="3600" w:hanging="360"/>
       </w:pPr>
       <w:rPr>
         <w:rFonts w:ascii="Courier New" w:hAnsi="Courier New" w:cs="Courier New" w:hint="default"/>
       </w:rPr>
     </w:lvl>
-    <w:lvl w:ilvl="5" w:tplc="04220005" w:tentative="1">
+    <w:lvl w:ilvl="5">
       <w:start w:val="1"/>
       <w:numFmt w:val="bullet"/>
       <w:lvlText w:val=""/>
-      <w:lvlJc w:val="left"/>
-      <w:pPr>
-        <w:ind w:left="4320" w:hanging="360"/>
-      </w:pPr>
-      <w:rPr>
-        <w:rFonts w:ascii="Wingdings" w:hAnsi="Wingdings" w:hint="default"/>
-      </w:rPr>
-    </w:lvl>
-    <w:lvl w:ilvl="6" w:tplc="04220001" w:tentative="1">
+      <w:lvlJc w:val="start"/>
+      <w:pPr>
+        <w:tabs>
+          <w:tab w:val="num" w:pos="0"/>
+        </w:tabs>
+        <w:ind w:start="4320" w:hanging="360"/>
+      </w:pPr>
+      <w:rPr>
+        <w:rFonts w:ascii="Wingdings" w:hAnsi="Wingdings" w:cs="Wingdings" w:hint="default"/>
+      </w:rPr>
+    </w:lvl>
+    <w:lvl w:ilvl="6">
       <w:start w:val="1"/>
       <w:numFmt w:val="bullet"/>
       <w:lvlText w:val=""/>
-      <w:lvlJc w:val="left"/>
-      <w:pPr>
-        <w:ind w:left="5040" w:hanging="360"/>
-      </w:pPr>
-      <w:rPr>
-        <w:rFonts w:ascii="Symbol" w:hAnsi="Symbol" w:hint="default"/>
-      </w:rPr>
-    </w:lvl>
-    <w:lvl w:ilvl="7" w:tplc="04220003" w:tentative="1">
+      <w:lvlJc w:val="start"/>
+      <w:pPr>
+        <w:tabs>
+          <w:tab w:val="num" w:pos="0"/>
+        </w:tabs>
+        <w:ind w:start="5040" w:hanging="360"/>
+      </w:pPr>
+      <w:rPr>
+        <w:rFonts w:ascii="Symbol" w:hAnsi="Symbol" w:cs="Symbol" w:hint="default"/>
+      </w:rPr>
+    </w:lvl>
+    <w:lvl w:ilvl="7">
       <w:start w:val="1"/>
       <w:numFmt w:val="bullet"/>
       <w:lvlText w:val="o"/>
-      <w:lvlJc w:val="left"/>
-      <w:pPr>
-        <w:ind w:left="5760" w:hanging="360"/>
+      <w:lvlJc w:val="start"/>
+      <w:pPr>
+        <w:tabs>
+          <w:tab w:val="num" w:pos="0"/>
+        </w:tabs>
+        <w:ind w:start="5760" w:hanging="360"/>
       </w:pPr>
       <w:rPr>
         <w:rFonts w:ascii="Courier New" w:hAnsi="Courier New" w:cs="Courier New" w:hint="default"/>
       </w:rPr>
     </w:lvl>
-    <w:lvl w:ilvl="8" w:tplc="04220005" w:tentative="1">
+    <w:lvl w:ilvl="8">
       <w:start w:val="1"/>
       <w:numFmt w:val="bullet"/>
       <w:lvlText w:val=""/>
-      <w:lvlJc w:val="left"/>
-      <w:pPr>
-        <w:ind w:left="6480" w:hanging="360"/>
-      </w:pPr>
-      <w:rPr>
-        <w:rFonts w:ascii="Wingdings" w:hAnsi="Wingdings" w:hint="default"/>
+      <w:lvlJc w:val="start"/>
+      <w:pPr>
+        <w:tabs>
+          <w:tab w:val="num" w:pos="0"/>
+        </w:tabs>
+        <w:ind w:start="6480" w:hanging="360"/>
+      </w:pPr>
+      <w:rPr>
+        <w:rFonts w:ascii="Wingdings" w:hAnsi="Wingdings" w:cs="Wingdings" w:hint="default"/>
       </w:rPr>
     </w:lvl>
   </w:abstractNum>
-  <w:abstractNum w:abstractNumId="5" w15:restartNumberingAfterBreak="0">
-    <w:nsid w:val="7BF377E9"/>
-    <w:multiLevelType w:val="hybridMultilevel"/>
-    <w:tmpl w:val="D992509E"/>
-    <w:lvl w:ilvl="0" w:tplc="04220001">
+  <w:abstractNum w:abstractNumId="6">
+    <w:lvl w:ilvl="0">
       <w:start w:val="1"/>
       <w:numFmt w:val="bullet"/>
       <w:lvlText w:val=""/>
-      <w:lvlJc w:val="left"/>
-      <w:pPr>
-        <w:ind w:left="720" w:hanging="360"/>
-      </w:pPr>
-      <w:rPr>
-        <w:rFonts w:ascii="Symbol" w:hAnsi="Symbol" w:hint="default"/>
-      </w:rPr>
-    </w:lvl>
-    <w:lvl w:ilvl="1" w:tplc="04220003" w:tentative="1">
+      <w:lvlJc w:val="start"/>
+      <w:pPr>
+        <w:tabs>
+          <w:tab w:val="num" w:pos="0"/>
+        </w:tabs>
+        <w:ind w:start="720" w:hanging="360"/>
+      </w:pPr>
+      <w:rPr>
+        <w:rFonts w:ascii="Symbol" w:hAnsi="Symbol" w:cs="Symbol" w:hint="default"/>
+      </w:rPr>
+    </w:lvl>
+    <w:lvl w:ilvl="1">
       <w:start w:val="1"/>
       <w:numFmt w:val="bullet"/>
       <w:lvlText w:val="o"/>
-      <w:lvlJc w:val="left"/>
-      <w:pPr>
-        <w:ind w:left="1440" w:hanging="360"/>
+      <w:lvlJc w:val="start"/>
+      <w:pPr>
+        <w:tabs>
+          <w:tab w:val="num" w:pos="0"/>
+        </w:tabs>
+        <w:ind w:start="1440" w:hanging="360"/>
       </w:pPr>
       <w:rPr>
         <w:rFonts w:ascii="Courier New" w:hAnsi="Courier New" w:cs="Courier New" w:hint="default"/>
       </w:rPr>
     </w:lvl>
-    <w:lvl w:ilvl="2" w:tplc="04220005" w:tentative="1">
+    <w:lvl w:ilvl="2">
       <w:start w:val="1"/>
       <w:numFmt w:val="bullet"/>
       <w:lvlText w:val=""/>
-      <w:lvlJc w:val="left"/>
-      <w:pPr>
-        <w:ind w:left="2160" w:hanging="360"/>
-      </w:pPr>
-      <w:rPr>
-        <w:rFonts w:ascii="Wingdings" w:hAnsi="Wingdings" w:hint="default"/>
-      </w:rPr>
-    </w:lvl>
-    <w:lvl w:ilvl="3" w:tplc="04220001" w:tentative="1">
+      <w:lvlJc w:val="start"/>
+      <w:pPr>
+        <w:tabs>
+          <w:tab w:val="num" w:pos="0"/>
+        </w:tabs>
+        <w:ind w:start="2160" w:hanging="360"/>
+      </w:pPr>
+      <w:rPr>
+        <w:rFonts w:ascii="Wingdings" w:hAnsi="Wingdings" w:cs="Wingdings" w:hint="default"/>
+      </w:rPr>
+    </w:lvl>
+    <w:lvl w:ilvl="3">
       <w:start w:val="1"/>
       <w:numFmt w:val="bullet"/>
       <w:lvlText w:val=""/>
-      <w:lvlJc w:val="left"/>
-      <w:pPr>
-        <w:ind w:left="2880" w:hanging="360"/>
-      </w:pPr>
-      <w:rPr>
-        <w:rFonts w:ascii="Symbol" w:hAnsi="Symbol" w:hint="default"/>
-      </w:rPr>
-    </w:lvl>
-    <w:lvl w:ilvl="4" w:tplc="04220003" w:tentative="1">
+      <w:lvlJc w:val="start"/>
+      <w:pPr>
+        <w:tabs>
+          <w:tab w:val="num" w:pos="0"/>
+        </w:tabs>
+        <w:ind w:start="2880" w:hanging="360"/>
+      </w:pPr>
+      <w:rPr>
+        <w:rFonts w:ascii="Symbol" w:hAnsi="Symbol" w:cs="Symbol" w:hint="default"/>
+      </w:rPr>
+    </w:lvl>
+    <w:lvl w:ilvl="4">
       <w:start w:val="1"/>
       <w:numFmt w:val="bullet"/>
       <w:lvlText w:val="o"/>
-      <w:lvlJc w:val="left"/>
-      <w:pPr>
-        <w:ind w:left="3600" w:hanging="360"/>
+      <w:lvlJc w:val="start"/>
+      <w:pPr>
+        <w:tabs>
+          <w:tab w:val="num" w:pos="0"/>
+        </w:tabs>
+        <w:ind w:start="3600" w:hanging="360"/>
       </w:pPr>
       <w:rPr>
         <w:rFonts w:ascii="Courier New" w:hAnsi="Courier New" w:cs="Courier New" w:hint="default"/>
       </w:rPr>
     </w:lvl>
-    <w:lvl w:ilvl="5" w:tplc="04220005" w:tentative="1">
+    <w:lvl w:ilvl="5">
       <w:start w:val="1"/>
       <w:numFmt w:val="bullet"/>
       <w:lvlText w:val=""/>
-      <w:lvlJc w:val="left"/>
-      <w:pPr>
-        <w:ind w:left="4320" w:hanging="360"/>
-      </w:pPr>
-      <w:rPr>
-        <w:rFonts w:ascii="Wingdings" w:hAnsi="Wingdings" w:hint="default"/>
-      </w:rPr>
-    </w:lvl>
-    <w:lvl w:ilvl="6" w:tplc="04220001" w:tentative="1">
+      <w:lvlJc w:val="start"/>
+      <w:pPr>
+        <w:tabs>
+          <w:tab w:val="num" w:pos="0"/>
+        </w:tabs>
+        <w:ind w:start="4320" w:hanging="360"/>
+      </w:pPr>
+      <w:rPr>
+        <w:rFonts w:ascii="Wingdings" w:hAnsi="Wingdings" w:cs="Wingdings" w:hint="default"/>
+      </w:rPr>
+    </w:lvl>
+    <w:lvl w:ilvl="6">
       <w:start w:val="1"/>
       <w:numFmt w:val="bullet"/>
       <w:lvlText w:val=""/>
-      <w:lvlJc w:val="left"/>
-      <w:pPr>
-        <w:ind w:left="5040" w:hanging="360"/>
-      </w:pPr>
-      <w:rPr>
-        <w:rFonts w:ascii="Symbol" w:hAnsi="Symbol" w:hint="default"/>
-      </w:rPr>
-    </w:lvl>
-    <w:lvl w:ilvl="7" w:tplc="04220003" w:tentative="1">
+      <w:lvlJc w:val="start"/>
+      <w:pPr>
+        <w:tabs>
+          <w:tab w:val="num" w:pos="0"/>
+        </w:tabs>
+        <w:ind w:start="5040" w:hanging="360"/>
+      </w:pPr>
+      <w:rPr>
+        <w:rFonts w:ascii="Symbol" w:hAnsi="Symbol" w:cs="Symbol" w:hint="default"/>
+      </w:rPr>
+    </w:lvl>
+    <w:lvl w:ilvl="7">
       <w:start w:val="1"/>
       <w:numFmt w:val="bullet"/>
       <w:lvlText w:val="o"/>
-      <w:lvlJc w:val="left"/>
-      <w:pPr>
-        <w:ind w:left="5760" w:hanging="360"/>
+      <w:lvlJc w:val="start"/>
+      <w:pPr>
+        <w:tabs>
+          <w:tab w:val="num" w:pos="0"/>
+        </w:tabs>
+        <w:ind w:start="5760" w:hanging="360"/>
       </w:pPr>
       <w:rPr>
         <w:rFonts w:ascii="Courier New" w:hAnsi="Courier New" w:cs="Courier New" w:hint="default"/>
       </w:rPr>
     </w:lvl>
-    <w:lvl w:ilvl="8" w:tplc="04220005" w:tentative="1">
+    <w:lvl w:ilvl="8">
       <w:start w:val="1"/>
       <w:numFmt w:val="bullet"/>
       <w:lvlText w:val=""/>
-      <w:lvlJc w:val="left"/>
-      <w:pPr>
-        <w:ind w:left="6480" w:hanging="360"/>
-      </w:pPr>
-      <w:rPr>
-        <w:rFonts w:ascii="Wingdings" w:hAnsi="Wingdings" w:hint="default"/>
+      <w:lvlJc w:val="start"/>
+      <w:pPr>
+        <w:tabs>
+          <w:tab w:val="num" w:pos="0"/>
+        </w:tabs>
+        <w:ind w:start="6480" w:hanging="360"/>
+      </w:pPr>
+      <w:rPr>
+        <w:rFonts w:ascii="Wingdings" w:hAnsi="Wingdings" w:cs="Wingdings" w:hint="default"/>
       </w:rPr>
     </w:lvl>
   </w:abstractNum>
-  <w:num w:numId="1" w16cid:durableId="830485390">
-    <w:abstractNumId w:val="0"/>
-  </w:num>
-  <w:num w:numId="2" w16cid:durableId="844326249">
+  <w:abstractNum w:abstractNumId="7">
+    <w:lvl w:ilvl="0">
+      <w:start w:val="1"/>
+      <w:numFmt w:val="none"/>
+      <w:suff w:val="nothing"/>
+      <w:lvlText w:val=""/>
+      <w:lvlJc w:val="start"/>
+      <w:pPr>
+        <w:tabs>
+          <w:tab w:val="num" w:pos="0"/>
+        </w:tabs>
+        <w:ind w:start="0" w:hanging="0"/>
+      </w:pPr>
+    </w:lvl>
+    <w:lvl w:ilvl="1">
+      <w:start w:val="1"/>
+      <w:numFmt w:val="none"/>
+      <w:suff w:val="nothing"/>
+      <w:lvlText w:val=""/>
+      <w:lvlJc w:val="start"/>
+      <w:pPr>
+        <w:tabs>
+          <w:tab w:val="num" w:pos="0"/>
+        </w:tabs>
+        <w:ind w:start="0" w:hanging="0"/>
+      </w:pPr>
+    </w:lvl>
+    <w:lvl w:ilvl="2">
+      <w:start w:val="1"/>
+      <w:numFmt w:val="none"/>
+      <w:suff w:val="nothing"/>
+      <w:lvlText w:val=""/>
+      <w:lvlJc w:val="start"/>
+      <w:pPr>
+        <w:tabs>
+          <w:tab w:val="num" w:pos="0"/>
+        </w:tabs>
+        <w:ind w:start="0" w:hanging="0"/>
+      </w:pPr>
+    </w:lvl>
+    <w:lvl w:ilvl="3">
+      <w:start w:val="1"/>
+      <w:numFmt w:val="none"/>
+      <w:suff w:val="nothing"/>
+      <w:lvlText w:val=""/>
+      <w:lvlJc w:val="start"/>
+      <w:pPr>
+        <w:tabs>
+          <w:tab w:val="num" w:pos="0"/>
+        </w:tabs>
+        <w:ind w:start="0" w:hanging="0"/>
+      </w:pPr>
+    </w:lvl>
+    <w:lvl w:ilvl="4">
+      <w:start w:val="1"/>
+      <w:numFmt w:val="none"/>
+      <w:suff w:val="nothing"/>
+      <w:lvlText w:val=""/>
+      <w:lvlJc w:val="start"/>
+      <w:pPr>
+        <w:tabs>
+          <w:tab w:val="num" w:pos="0"/>
+        </w:tabs>
+        <w:ind w:start="0" w:hanging="0"/>
+      </w:pPr>
+    </w:lvl>
+    <w:lvl w:ilvl="5">
+      <w:start w:val="1"/>
+      <w:numFmt w:val="none"/>
+      <w:suff w:val="nothing"/>
+      <w:lvlText w:val=""/>
+      <w:lvlJc w:val="start"/>
+      <w:pPr>
+        <w:tabs>
+          <w:tab w:val="num" w:pos="0"/>
+        </w:tabs>
+        <w:ind w:start="0" w:hanging="0"/>
+      </w:pPr>
+    </w:lvl>
+    <w:lvl w:ilvl="6">
+      <w:start w:val="1"/>
+      <w:numFmt w:val="none"/>
+      <w:suff w:val="nothing"/>
+      <w:lvlText w:val=""/>
+      <w:lvlJc w:val="start"/>
+      <w:pPr>
+        <w:tabs>
+          <w:tab w:val="num" w:pos="0"/>
+        </w:tabs>
+        <w:ind w:start="0" w:hanging="0"/>
+      </w:pPr>
+    </w:lvl>
+    <w:lvl w:ilvl="7">
+      <w:start w:val="1"/>
+      <w:numFmt w:val="none"/>
+      <w:suff w:val="nothing"/>
+      <w:lvlText w:val=""/>
+      <w:lvlJc w:val="start"/>
+      <w:pPr>
+        <w:tabs>
+          <w:tab w:val="num" w:pos="0"/>
+        </w:tabs>
+        <w:ind w:start="0" w:hanging="0"/>
+      </w:pPr>
+    </w:lvl>
+    <w:lvl w:ilvl="8">
+      <w:start w:val="1"/>
+      <w:numFmt w:val="none"/>
+      <w:suff w:val="nothing"/>
+      <w:lvlText w:val=""/>
+      <w:lvlJc w:val="start"/>
+      <w:pPr>
+        <w:tabs>
+          <w:tab w:val="num" w:pos="0"/>
+        </w:tabs>
+        <w:ind w:start="0" w:hanging="0"/>
+      </w:pPr>
+    </w:lvl>
+  </w:abstractNum>
+  <w:num w:numId="1">
     <w:abstractNumId w:val="1"/>
   </w:num>
-  <w:num w:numId="3" w16cid:durableId="604266712">
+  <w:num w:numId="2">
+    <w:abstractNumId w:val="2"/>
+  </w:num>
+  <w:num w:numId="3">
+    <w:abstractNumId w:val="3"/>
+  </w:num>
+  <w:num w:numId="4">
+    <w:abstractNumId w:val="4"/>
+  </w:num>
+  <w:num w:numId="5">
     <w:abstractNumId w:val="5"/>
   </w:num>
-  <w:num w:numId="4" w16cid:durableId="1352292580">
-    <w:abstractNumId w:val="2"/>
+  <w:num w:numId="6">
+    <w:abstractNumId w:val="6"/>
   </w:num>
-  <w:num w:numId="5" w16cid:durableId="1394356219">
-    <w:abstractNumId w:val="3"/>
-  </w:num>
-  <w:num w:numId="6" w16cid:durableId="1534340638">
-    <w:abstractNumId w:val="4"/>
+  <w:num w:numId="7">
+    <w:abstractNumId w:val="7"/>
   </w:num>
 </w:numbering>
 </file>
 
 <file path=word/styles.xml><?xml version="1.0" encoding="utf-8"?>
-<w:styles xmlns:mc="http://schemas.openxmlformats.org/markup-compatibility/2006" xmlns:r="http://schemas.openxmlformats.org/officeDocument/2006/relationships" xmlns:w="http://schemas.openxmlformats.org/wordprocessingml/2006/main" xmlns:w14="http://schemas.microsoft.com/office/word/2010/wordml" xmlns:w15="http://schemas.microsoft.com/office/word/2012/wordml" xmlns:w16cex="http://schemas.microsoft.com/office/word/2018/wordml/cex" xmlns:w16cid="http://schemas.microsoft.com/office/word/2016/wordml/cid" xmlns:w16="http://schemas.microsoft.com/office/word/2018/wordml" xmlns:w16sdtdh="http://schemas.microsoft.com/office/word/2020/wordml/sdtdatahash" xmlns:w16se="http://schemas.microsoft.com/office/word/2015/wordml/symex" mc:Ignorable="w14 w15 w16se w16cid w16 w16cex w16sdtdh">
+<w:styles xmlns:w="http://schemas.openxmlformats.org/wordprocessingml/2006/main" xmlns:w14="http://schemas.microsoft.com/office/word/2010/wordml" xmlns:mc="http://schemas.openxmlformats.org/markup-compatibility/2006" mc:Ignorable="w14">
   <w:docDefaults>
     <w:rPrDefault>
       <w:rPr>
-        <w:rFonts w:asciiTheme="minorHAnsi" w:eastAsiaTheme="minorHAnsi" w:hAnsiTheme="minorHAnsi" w:cstheme="minorBidi"/>
+        <w:rFonts w:ascii="Calibri" w:hAnsi="Calibri" w:eastAsia="Calibri" w:cs="" w:asciiTheme="minorHAnsi" w:cstheme="minorBidi" w:eastAsiaTheme="minorHAnsi" w:hAnsiTheme="minorHAnsi"/>
         <w:kern w:val="2"/>
         <w:sz w:val="22"/>
         <w:szCs w:val="22"/>
@@ -3271,21 +3850,21 @@
     </w:rPrDefault>
     <w:pPrDefault>
       <w:pPr>
-        <w:spacing w:after="160" w:line="259" w:lineRule="auto"/>
+        <w:suppressAutoHyphens w:val="true"/>
       </w:pPr>
     </w:pPrDefault>
   </w:docDefaults>
   <w:latentStyles w:defLockedState="0" w:defUIPriority="99" w:defSemiHidden="0" w:defUnhideWhenUsed="0" w:defQFormat="0" w:count="376">
     <w:lsdException w:name="Normal" w:uiPriority="0" w:qFormat="1"/>
     <w:lsdException w:name="heading 1" w:uiPriority="9" w:qFormat="1"/>
-    <w:lsdException w:name="heading 2" w:semiHidden="1" w:uiPriority="9" w:unhideWhenUsed="1" w:qFormat="1"/>
-    <w:lsdException w:name="heading 3" w:semiHidden="1" w:uiPriority="9" w:unhideWhenUsed="1" w:qFormat="1"/>
-    <w:lsdException w:name="heading 4" w:semiHidden="1" w:uiPriority="9" w:unhideWhenUsed="1" w:qFormat="1"/>
-    <w:lsdException w:name="heading 5" w:semiHidden="1" w:uiPriority="9" w:unhideWhenUsed="1" w:qFormat="1"/>
-    <w:lsdException w:name="heading 6" w:semiHidden="1" w:uiPriority="9" w:unhideWhenUsed="1" w:qFormat="1"/>
-    <w:lsdException w:name="heading 7" w:semiHidden="1" w:uiPriority="9" w:unhideWhenUsed="1" w:qFormat="1"/>
-    <w:lsdException w:name="heading 8" w:semiHidden="1" w:uiPriority="9" w:unhideWhenUsed="1" w:qFormat="1"/>
-    <w:lsdException w:name="heading 9" w:semiHidden="1" w:uiPriority="9" w:unhideWhenUsed="1" w:qFormat="1"/>
+    <w:lsdException w:name="heading 2" w:uiPriority="9" w:semiHidden="1" w:unhideWhenUsed="1" w:qFormat="1"/>
+    <w:lsdException w:name="heading 3" w:uiPriority="9" w:semiHidden="1" w:unhideWhenUsed="1" w:qFormat="1"/>
+    <w:lsdException w:name="heading 4" w:uiPriority="9" w:semiHidden="1" w:unhideWhenUsed="1" w:qFormat="1"/>
+    <w:lsdException w:name="heading 5" w:uiPriority="9" w:semiHidden="1" w:unhideWhenUsed="1" w:qFormat="1"/>
+    <w:lsdException w:name="heading 6" w:uiPriority="9" w:semiHidden="1" w:unhideWhenUsed="1" w:qFormat="1"/>
+    <w:lsdException w:name="heading 7" w:uiPriority="9" w:semiHidden="1" w:unhideWhenUsed="1" w:qFormat="1"/>
+    <w:lsdException w:name="heading 8" w:uiPriority="9" w:semiHidden="1" w:unhideWhenUsed="1" w:qFormat="1"/>
+    <w:lsdException w:name="heading 9" w:uiPriority="9" w:semiHidden="1" w:unhideWhenUsed="1" w:qFormat="1"/>
     <w:lsdException w:name="index 1" w:semiHidden="1" w:unhideWhenUsed="1"/>
     <w:lsdException w:name="index 2" w:semiHidden="1" w:unhideWhenUsed="1"/>
     <w:lsdException w:name="index 3" w:semiHidden="1" w:unhideWhenUsed="1"/>
@@ -3295,22 +3874,22 @@
     <w:lsdException w:name="index 7" w:semiHidden="1" w:unhideWhenUsed="1"/>
     <w:lsdException w:name="index 8" w:semiHidden="1" w:unhideWhenUsed="1"/>
     <w:lsdException w:name="index 9" w:semiHidden="1" w:unhideWhenUsed="1"/>
-    <w:lsdException w:name="toc 1" w:semiHidden="1" w:uiPriority="39" w:unhideWhenUsed="1"/>
-    <w:lsdException w:name="toc 2" w:semiHidden="1" w:uiPriority="39" w:unhideWhenUsed="1"/>
-    <w:lsdException w:name="toc 3" w:semiHidden="1" w:uiPriority="39" w:unhideWhenUsed="1"/>
-    <w:lsdException w:name="toc 4" w:semiHidden="1" w:uiPriority="39" w:unhideWhenUsed="1"/>
-    <w:lsdException w:name="toc 5" w:semiHidden="1" w:uiPriority="39" w:unhideWhenUsed="1"/>
-    <w:lsdException w:name="toc 6" w:semiHidden="1" w:uiPriority="39" w:unhideWhenUsed="1"/>
-    <w:lsdException w:name="toc 7" w:semiHidden="1" w:uiPriority="39" w:unhideWhenUsed="1"/>
-    <w:lsdException w:name="toc 8" w:semiHidden="1" w:uiPriority="39" w:unhideWhenUsed="1"/>
-    <w:lsdException w:name="toc 9" w:semiHidden="1" w:uiPriority="39" w:unhideWhenUsed="1"/>
+    <w:lsdException w:name="toc 1" w:uiPriority="39" w:semiHidden="1" w:unhideWhenUsed="1"/>
+    <w:lsdException w:name="toc 2" w:uiPriority="39" w:semiHidden="1" w:unhideWhenUsed="1"/>
+    <w:lsdException w:name="toc 3" w:uiPriority="39" w:semiHidden="1" w:unhideWhenUsed="1"/>
+    <w:lsdException w:name="toc 4" w:uiPriority="39" w:semiHidden="1" w:unhideWhenUsed="1"/>
+    <w:lsdException w:name="toc 5" w:uiPriority="39" w:semiHidden="1" w:unhideWhenUsed="1"/>
+    <w:lsdException w:name="toc 6" w:uiPriority="39" w:semiHidden="1" w:unhideWhenUsed="1"/>
+    <w:lsdException w:name="toc 7" w:uiPriority="39" w:semiHidden="1" w:unhideWhenUsed="1"/>
+    <w:lsdException w:name="toc 8" w:uiPriority="39" w:semiHidden="1" w:unhideWhenUsed="1"/>
+    <w:lsdException w:name="toc 9" w:uiPriority="39" w:semiHidden="1" w:unhideWhenUsed="1"/>
     <w:lsdException w:name="Normal Indent" w:semiHidden="1" w:unhideWhenUsed="1"/>
     <w:lsdException w:name="footnote text" w:semiHidden="1" w:unhideWhenUsed="1"/>
     <w:lsdException w:name="annotation text" w:semiHidden="1" w:unhideWhenUsed="1"/>
     <w:lsdException w:name="header" w:semiHidden="1" w:unhideWhenUsed="1"/>
     <w:lsdException w:name="footer" w:semiHidden="1" w:unhideWhenUsed="1"/>
     <w:lsdException w:name="index heading" w:semiHidden="1" w:unhideWhenUsed="1"/>
-    <w:lsdException w:name="caption" w:semiHidden="1" w:uiPriority="35" w:unhideWhenUsed="1" w:qFormat="1"/>
+    <w:lsdException w:name="caption" w:uiPriority="35" w:semiHidden="1" w:unhideWhenUsed="1" w:qFormat="1"/>
     <w:lsdException w:name="table of figures" w:semiHidden="1" w:unhideWhenUsed="1"/>
     <w:lsdException w:name="envelope address" w:semiHidden="1" w:unhideWhenUsed="1"/>
     <w:lsdException w:name="envelope return" w:semiHidden="1" w:unhideWhenUsed="1"/>
@@ -3341,7 +3920,7 @@
     <w:lsdException w:name="Title" w:uiPriority="10" w:qFormat="1"/>
     <w:lsdException w:name="Closing" w:semiHidden="1" w:unhideWhenUsed="1"/>
     <w:lsdException w:name="Signature" w:semiHidden="1" w:unhideWhenUsed="1"/>
-    <w:lsdException w:name="Default Paragraph Font" w:semiHidden="1" w:uiPriority="1" w:unhideWhenUsed="1"/>
+    <w:lsdException w:name="Default Paragraph Font" w:uiPriority="1" w:semiHidden="1" w:unhideWhenUsed="1"/>
     <w:lsdException w:name="Body Text" w:semiHidden="1" w:unhideWhenUsed="1"/>
     <w:lsdException w:name="Body Text Indent" w:semiHidden="1" w:unhideWhenUsed="1"/>
     <w:lsdException w:name="List Continue" w:semiHidden="1" w:unhideWhenUsed="1"/>
@@ -3541,8 +4120,8 @@
     <w:lsdException w:name="Subtle Reference" w:uiPriority="31" w:qFormat="1"/>
     <w:lsdException w:name="Intense Reference" w:uiPriority="32" w:qFormat="1"/>
     <w:lsdException w:name="Book Title" w:uiPriority="33" w:qFormat="1"/>
-    <w:lsdException w:name="Bibliography" w:semiHidden="1" w:uiPriority="37" w:unhideWhenUsed="1"/>
-    <w:lsdException w:name="TOC Heading" w:semiHidden="1" w:uiPriority="39" w:unhideWhenUsed="1" w:qFormat="1"/>
+    <w:lsdException w:name="Bibliography" w:uiPriority="37" w:semiHidden="1" w:unhideWhenUsed="1"/>
+    <w:lsdException w:name="TOC Heading" w:uiPriority="39" w:semiHidden="1" w:unhideWhenUsed="1" w:qFormat="1"/>
     <w:lsdException w:name="Plain Table 1" w:uiPriority="41"/>
     <w:lsdException w:name="Plain Table 2" w:uiPriority="42"/>
     <w:lsdException w:name="Plain Table 3" w:uiPriority="43"/>
@@ -3653,63 +4232,183 @@
     <w:lsdException w:name="Unresolved Mention" w:semiHidden="1" w:unhideWhenUsed="1"/>
     <w:lsdException w:name="Smart Link" w:semiHidden="1" w:unhideWhenUsed="1"/>
   </w:latentStyles>
-  <w:style w:type="paragraph" w:default="1" w:styleId="Normal">
+  <w:style w:type="paragraph" w:styleId="Normal" w:default="1">
     <w:name w:val="Normal"/>
     <w:qFormat/>
-    <w:rsid w:val="00751F3E"/>
+    <w:rsid w:val="00751f3e"/>
+    <w:pPr>
+      <w:widowControl/>
+      <w:bidi w:val="0"/>
+      <w:spacing w:lineRule="auto" w:line="259" w:before="0" w:after="160"/>
+      <w:jc w:val="start"/>
+    </w:pPr>
     <w:rPr>
-      <w:rFonts w:ascii="Times New Roman" w:hAnsi="Times New Roman"/>
+      <w:rFonts w:ascii="Times New Roman" w:hAnsi="Times New Roman" w:eastAsia="Calibri" w:cs="" w:cstheme="minorBidi" w:eastAsiaTheme="minorHAnsi"/>
+      <w:color w:val="auto"/>
+      <w:kern w:val="2"/>
       <w:sz w:val="28"/>
+      <w:szCs w:val="22"/>
+      <w:lang w:val="uk-UA" w:eastAsia="en-US" w:bidi="ar-SA"/>
+      <w14:ligatures w14:val="standardContextual"/>
     </w:rPr>
   </w:style>
   <w:style w:type="paragraph" w:styleId="Heading2">
-    <w:name w:val="heading 2"/>
+    <w:name w:val="Heading 2"/>
     <w:basedOn w:val="Normal"/>
     <w:next w:val="Normal"/>
     <w:link w:val="Heading2Char"/>
     <w:uiPriority w:val="9"/>
     <w:unhideWhenUsed/>
     <w:qFormat/>
-    <w:rsid w:val="00154C23"/>
+    <w:rsid w:val="00154c23"/>
     <w:pPr>
-      <w:keepNext/>
+      <w:keepNext w:val="true"/>
       <w:keepLines/>
       <w:spacing w:before="40" w:after="0"/>
       <w:outlineLvl w:val="1"/>
     </w:pPr>
     <w:rPr>
-      <w:rFonts w:asciiTheme="majorHAnsi" w:eastAsiaTheme="majorEastAsia" w:hAnsiTheme="majorHAnsi" w:cstheme="majorBidi"/>
-      <w:color w:val="2F5496" w:themeColor="accent1" w:themeShade="BF"/>
+      <w:rFonts w:ascii="Calibri Light" w:hAnsi="Calibri Light" w:eastAsia="" w:cs="" w:asciiTheme="majorHAnsi" w:cstheme="majorBidi" w:eastAsiaTheme="majorEastAsia" w:hAnsiTheme="majorHAnsi"/>
+      <w:color w:themeColor="accent1" w:themeShade="bf" w:val="2F5496"/>
       <w:sz w:val="26"/>
       <w:szCs w:val="26"/>
     </w:rPr>
   </w:style>
-  <w:style w:type="character" w:default="1" w:styleId="DefaultParagraphFont">
+  <w:style w:type="character" w:styleId="DefaultParagraphFont" w:default="1">
     <w:name w:val="Default Paragraph Font"/>
     <w:uiPriority w:val="1"/>
     <w:semiHidden/>
     <w:unhideWhenUsed/>
+    <w:qFormat/>
+    <w:rPr/>
   </w:style>
-  <w:style w:type="table" w:default="1" w:styleId="TableNormal">
-    <w:name w:val="Normal Table"/>
+  <w:style w:type="character" w:styleId="Apple-tab-span" w:customStyle="1">
+    <w:name w:val="apple-tab-span"/>
+    <w:basedOn w:val="DefaultParagraphFont"/>
+    <w:qFormat/>
+    <w:rsid w:val="00ea48d1"/>
+    <w:rPr/>
+  </w:style>
+  <w:style w:type="character" w:styleId="HTMLPreformattedChar" w:customStyle="1">
+    <w:name w:val="HTML Preformatted Char"/>
+    <w:basedOn w:val="DefaultParagraphFont"/>
+    <w:link w:val="HTMLPreformatted"/>
+    <w:uiPriority w:val="99"/>
+    <w:semiHidden/>
+    <w:qFormat/>
+    <w:rsid w:val="00ea48d1"/>
+    <w:rPr>
+      <w:rFonts w:ascii="Courier New" w:hAnsi="Courier New" w:eastAsia="Times New Roman" w:cs="Courier New"/>
+      <w:kern w:val="0"/>
+      <w:sz w:val="20"/>
+      <w:szCs w:val="20"/>
+      <w:lang w:eastAsia="uk-UA"/>
+      <w14:ligatures w14:val="none"/>
+    </w:rPr>
+  </w:style>
+  <w:style w:type="character" w:styleId="Heading2Char" w:customStyle="1">
+    <w:name w:val="Heading 2 Char"/>
+    <w:basedOn w:val="DefaultParagraphFont"/>
+    <w:link w:val="Heading2"/>
+    <w:uiPriority w:val="9"/>
+    <w:qFormat/>
+    <w:rsid w:val="00154c23"/>
+    <w:rPr>
+      <w:rFonts w:ascii="Calibri Light" w:hAnsi="Calibri Light" w:eastAsia="" w:cs="" w:asciiTheme="majorHAnsi" w:cstheme="majorBidi" w:eastAsiaTheme="majorEastAsia" w:hAnsiTheme="majorHAnsi"/>
+      <w:color w:themeColor="accent1" w:themeShade="bf" w:val="2F5496"/>
+      <w:sz w:val="26"/>
+      <w:szCs w:val="26"/>
+    </w:rPr>
+  </w:style>
+  <w:style w:type="character" w:styleId="EndnoteTextChar" w:customStyle="1">
+    <w:name w:val="Endnote Text Char"/>
+    <w:basedOn w:val="DefaultParagraphFont"/>
+    <w:link w:val="EndnoteText"/>
+    <w:uiPriority w:val="99"/>
+    <w:semiHidden/>
+    <w:qFormat/>
+    <w:rsid w:val="00af4533"/>
+    <w:rPr>
+      <w:rFonts w:ascii="Times New Roman" w:hAnsi="Times New Roman"/>
+      <w:sz w:val="20"/>
+      <w:szCs w:val="20"/>
+    </w:rPr>
+  </w:style>
+  <w:style w:type="character" w:styleId="EndnoteCharacters">
+    <w:name w:val="Endnote Characters"/>
+    <w:basedOn w:val="DefaultParagraphFont"/>
     <w:uiPriority w:val="99"/>
     <w:semiHidden/>
     <w:unhideWhenUsed/>
-    <w:tblPr>
-      <w:tblInd w:w="0" w:type="dxa"/>
-      <w:tblCellMar>
-        <w:top w:w="0" w:type="dxa"/>
-        <w:left w:w="108" w:type="dxa"/>
-        <w:bottom w:w="0" w:type="dxa"/>
-        <w:right w:w="108" w:type="dxa"/>
-      </w:tblCellMar>
-    </w:tblPr>
+    <w:qFormat/>
+    <w:rsid w:val="00af4533"/>
+    <w:rPr>
+      <w:vertAlign w:val="superscript"/>
+    </w:rPr>
   </w:style>
-  <w:style w:type="numbering" w:default="1" w:styleId="NoList">
-    <w:name w:val="No List"/>
-    <w:uiPriority w:val="99"/>
-    <w:semiHidden/>
-    <w:unhideWhenUsed/>
+  <w:style w:type="character" w:styleId="EndnoteReference">
+    <w:name w:val="Endnote Reference"/>
+    <w:rPr>
+      <w:vertAlign w:val="superscript"/>
+    </w:rPr>
+  </w:style>
+  <w:style w:type="paragraph" w:styleId="Heading">
+    <w:name w:val="Heading"/>
+    <w:basedOn w:val="Normal"/>
+    <w:next w:val="BodyText"/>
+    <w:qFormat/>
+    <w:pPr>
+      <w:keepNext w:val="true"/>
+      <w:spacing w:before="240" w:after="120"/>
+    </w:pPr>
+    <w:rPr>
+      <w:rFonts w:ascii="Liberation Sans" w:hAnsi="Liberation Sans" w:eastAsia="Noto Sans CJK SC" w:cs="Noto Sans Devanagari"/>
+      <w:sz w:val="28"/>
+      <w:szCs w:val="28"/>
+    </w:rPr>
+  </w:style>
+  <w:style w:type="paragraph" w:styleId="BodyText">
+    <w:name w:val="Body Text"/>
+    <w:basedOn w:val="Normal"/>
+    <w:pPr>
+      <w:spacing w:lineRule="auto" w:line="276" w:before="0" w:after="140"/>
+    </w:pPr>
+    <w:rPr/>
+  </w:style>
+  <w:style w:type="paragraph" w:styleId="List">
+    <w:name w:val="List"/>
+    <w:basedOn w:val="BodyText"/>
+    <w:pPr/>
+    <w:rPr>
+      <w:rFonts w:cs="Noto Sans Devanagari"/>
+    </w:rPr>
+  </w:style>
+  <w:style w:type="paragraph" w:styleId="Caption">
+    <w:name w:val="Caption"/>
+    <w:basedOn w:val="Normal"/>
+    <w:qFormat/>
+    <w:pPr>
+      <w:suppressLineNumbers/>
+      <w:spacing w:before="120" w:after="120"/>
+    </w:pPr>
+    <w:rPr>
+      <w:rFonts w:cs="Noto Sans Devanagari"/>
+      <w:i/>
+      <w:iCs/>
+      <w:sz w:val="24"/>
+      <w:szCs w:val="24"/>
+    </w:rPr>
+  </w:style>
+  <w:style w:type="paragraph" w:styleId="Index">
+    <w:name w:val="Index"/>
+    <w:basedOn w:val="Normal"/>
+    <w:qFormat/>
+    <w:pPr>
+      <w:suppressLineNumbers/>
+    </w:pPr>
+    <w:rPr>
+      <w:rFonts w:cs="Noto Sans Devanagari"/>
+    </w:rPr>
   </w:style>
   <w:style w:type="paragraph" w:styleId="NormalWeb">
     <w:name w:val="Normal (Web)"/>
@@ -3717,9 +4416,10 @@
     <w:uiPriority w:val="99"/>
     <w:semiHidden/>
     <w:unhideWhenUsed/>
-    <w:rsid w:val="00EA48D1"/>
+    <w:qFormat/>
+    <w:rsid w:val="00ea48d1"/>
     <w:pPr>
-      <w:spacing w:before="100" w:beforeAutospacing="1" w:after="100" w:afterAutospacing="1" w:line="240" w:lineRule="auto"/>
+      <w:spacing w:lineRule="auto" w:line="240" w:beforeAutospacing="1" w:afterAutospacing="1"/>
     </w:pPr>
     <w:rPr>
       <w:rFonts w:eastAsia="Times New Roman" w:cs="Times New Roman"/>
@@ -3730,11 +4430,6 @@
       <w14:ligatures w14:val="none"/>
     </w:rPr>
   </w:style>
-  <w:style w:type="character" w:customStyle="1" w:styleId="apple-tab-span">
-    <w:name w:val="apple-tab-span"/>
-    <w:basedOn w:val="DefaultParagraphFont"/>
-    <w:rsid w:val="00EA48D1"/>
-  </w:style>
   <w:style w:type="paragraph" w:styleId="HTMLPreformatted">
     <w:name w:val="HTML Preformatted"/>
     <w:basedOn w:val="Normal"/>
@@ -3742,30 +4437,32 @@
     <w:uiPriority w:val="99"/>
     <w:semiHidden/>
     <w:unhideWhenUsed/>
-    <w:rsid w:val="00EA48D1"/>
+    <w:qFormat/>
+    <w:rsid w:val="00ea48d1"/>
     <w:pPr>
       <w:tabs>
-        <w:tab w:val="left" w:pos="916"/>
-        <w:tab w:val="left" w:pos="1832"/>
-        <w:tab w:val="left" w:pos="2748"/>
-        <w:tab w:val="left" w:pos="3664"/>
-        <w:tab w:val="left" w:pos="4580"/>
-        <w:tab w:val="left" w:pos="5496"/>
-        <w:tab w:val="left" w:pos="6412"/>
-        <w:tab w:val="left" w:pos="7328"/>
-        <w:tab w:val="left" w:pos="8244"/>
-        <w:tab w:val="left" w:pos="9160"/>
-        <w:tab w:val="left" w:pos="10076"/>
-        <w:tab w:val="left" w:pos="10992"/>
-        <w:tab w:val="left" w:pos="11908"/>
-        <w:tab w:val="left" w:pos="12824"/>
-        <w:tab w:val="left" w:pos="13740"/>
-        <w:tab w:val="left" w:pos="14656"/>
+        <w:tab w:val="clear" w:pos="709"/>
+        <w:tab w:val="left" w:pos="916" w:leader="none"/>
+        <w:tab w:val="left" w:pos="1832" w:leader="none"/>
+        <w:tab w:val="left" w:pos="2748" w:leader="none"/>
+        <w:tab w:val="left" w:pos="3664" w:leader="none"/>
+        <w:tab w:val="left" w:pos="4580" w:leader="none"/>
+        <w:tab w:val="left" w:pos="5496" w:leader="none"/>
+        <w:tab w:val="left" w:pos="6412" w:leader="none"/>
+        <w:tab w:val="left" w:pos="7328" w:leader="none"/>
+        <w:tab w:val="left" w:pos="8244" w:leader="none"/>
+        <w:tab w:val="left" w:pos="9160" w:leader="none"/>
+        <w:tab w:val="left" w:pos="10076" w:leader="none"/>
+        <w:tab w:val="left" w:pos="10992" w:leader="none"/>
+        <w:tab w:val="left" w:pos="11908" w:leader="none"/>
+        <w:tab w:val="left" w:pos="12824" w:leader="none"/>
+        <w:tab w:val="left" w:pos="13740" w:leader="none"/>
+        <w:tab w:val="left" w:pos="14656" w:leader="none"/>
       </w:tabs>
-      <w:spacing w:after="0" w:line="240" w:lineRule="auto"/>
+      <w:spacing w:lineRule="auto" w:line="240" w:before="0" w:after="0"/>
     </w:pPr>
     <w:rPr>
-      <w:rFonts w:ascii="Courier New" w:eastAsia="Times New Roman" w:hAnsi="Courier New" w:cs="Courier New"/>
+      <w:rFonts w:ascii="Courier New" w:hAnsi="Courier New" w:eastAsia="Times New Roman" w:cs="Courier New"/>
       <w:kern w:val="0"/>
       <w:sz w:val="20"/>
       <w:szCs w:val="20"/>
@@ -3773,73 +4470,20 @@
       <w14:ligatures w14:val="none"/>
     </w:rPr>
   </w:style>
-  <w:style w:type="character" w:customStyle="1" w:styleId="HTMLPreformattedChar">
-    <w:name w:val="HTML Preformatted Char"/>
-    <w:basedOn w:val="DefaultParagraphFont"/>
-    <w:link w:val="HTMLPreformatted"/>
-    <w:uiPriority w:val="99"/>
-    <w:semiHidden/>
-    <w:rsid w:val="00EA48D1"/>
-    <w:rPr>
-      <w:rFonts w:ascii="Courier New" w:eastAsia="Times New Roman" w:hAnsi="Courier New" w:cs="Courier New"/>
-      <w:kern w:val="0"/>
-      <w:sz w:val="20"/>
-      <w:szCs w:val="20"/>
-      <w:lang w:eastAsia="uk-UA"/>
-      <w14:ligatures w14:val="none"/>
-    </w:rPr>
-  </w:style>
-  <w:style w:type="character" w:customStyle="1" w:styleId="Heading2Char">
-    <w:name w:val="Heading 2 Char"/>
-    <w:basedOn w:val="DefaultParagraphFont"/>
-    <w:link w:val="Heading2"/>
-    <w:uiPriority w:val="9"/>
-    <w:rsid w:val="00154C23"/>
-    <w:rPr>
-      <w:rFonts w:asciiTheme="majorHAnsi" w:eastAsiaTheme="majorEastAsia" w:hAnsiTheme="majorHAnsi" w:cstheme="majorBidi"/>
-      <w:color w:val="2F5496" w:themeColor="accent1" w:themeShade="BF"/>
-      <w:sz w:val="26"/>
-      <w:szCs w:val="26"/>
-    </w:rPr>
-  </w:style>
   <w:style w:type="paragraph" w:styleId="EndnoteText">
-    <w:name w:val="endnote text"/>
+    <w:name w:val="Endnote Text"/>
     <w:basedOn w:val="Normal"/>
     <w:link w:val="EndnoteTextChar"/>
     <w:uiPriority w:val="99"/>
     <w:semiHidden/>
     <w:unhideWhenUsed/>
-    <w:rsid w:val="00AF4533"/>
+    <w:rsid w:val="00af4533"/>
     <w:pPr>
-      <w:spacing w:after="0" w:line="240" w:lineRule="auto"/>
+      <w:spacing w:lineRule="auto" w:line="240" w:before="0" w:after="0"/>
     </w:pPr>
     <w:rPr>
       <w:sz w:val="20"/>
       <w:szCs w:val="20"/>
-    </w:rPr>
-  </w:style>
-  <w:style w:type="character" w:customStyle="1" w:styleId="EndnoteTextChar">
-    <w:name w:val="Endnote Text Char"/>
-    <w:basedOn w:val="DefaultParagraphFont"/>
-    <w:link w:val="EndnoteText"/>
-    <w:uiPriority w:val="99"/>
-    <w:semiHidden/>
-    <w:rsid w:val="00AF4533"/>
-    <w:rPr>
-      <w:rFonts w:ascii="Times New Roman" w:hAnsi="Times New Roman"/>
-      <w:sz w:val="20"/>
-      <w:szCs w:val="20"/>
-    </w:rPr>
-  </w:style>
-  <w:style w:type="character" w:styleId="EndnoteReference">
-    <w:name w:val="endnote reference"/>
-    <w:basedOn w:val="DefaultParagraphFont"/>
-    <w:uiPriority w:val="99"/>
-    <w:semiHidden/>
-    <w:unhideWhenUsed/>
-    <w:rsid w:val="00AF4533"/>
-    <w:rPr>
-      <w:vertAlign w:val="superscript"/>
     </w:rPr>
   </w:style>
   <w:style w:type="paragraph" w:styleId="ListParagraph">
@@ -3847,205 +4491,130 @@
     <w:basedOn w:val="Normal"/>
     <w:uiPriority w:val="34"/>
     <w:qFormat/>
-    <w:rsid w:val="00AF4533"/>
+    <w:rsid w:val="00af4533"/>
     <w:pPr>
-      <w:ind w:left="720"/>
+      <w:spacing w:before="0" w:after="160"/>
+      <w:ind w:start="720"/>
       <w:contextualSpacing/>
     </w:pPr>
+    <w:rPr/>
+  </w:style>
+  <w:style w:type="numbering" w:styleId="NoList" w:default="1">
+    <w:name w:val="No List"/>
+    <w:uiPriority w:val="99"/>
+    <w:semiHidden/>
+    <w:unhideWhenUsed/>
+    <w:qFormat/>
+  </w:style>
+  <w:style w:type="table" w:default="1" w:styleId="TableNormal">
+    <w:name w:val="Normal Table"/>
+    <w:uiPriority w:val="99"/>
+    <w:semiHidden/>
+    <w:unhideWhenUsed/>
+    <w:tblPr>
+      <w:tblCellMar>
+        <w:top w:w="0" w:type="dxa"/>
+        <w:left w:w="108" w:type="dxa"/>
+        <w:bottom w:w="0" w:type="dxa"/>
+        <w:right w:w="108" w:type="dxa"/>
+      </w:tblCellMar>
+    </w:tblPr>
   </w:style>
 </w:styles>
 </file>
 
 <file path=word/theme/theme1.xml><?xml version="1.0" encoding="utf-8"?>
-<a:theme xmlns:a="http://schemas.openxmlformats.org/drawingml/2006/main" name="Office Theme">
+<a:theme xmlns:a="http://schemas.openxmlformats.org/drawingml/2006/main" xmlns:r="http://schemas.openxmlformats.org/officeDocument/2006/relationships" name="Office Theme">
   <a:themeElements>
     <a:clrScheme name="Office">
       <a:dk1>
-        <a:sysClr val="windowText" lastClr="000000"/>
+        <a:srgbClr val="000000"/>
       </a:dk1>
       <a:lt1>
-        <a:sysClr val="window" lastClr="FFFFFF"/>
+        <a:srgbClr val="ffffff"/>
       </a:lt1>
       <a:dk2>
-        <a:srgbClr val="44546A"/>
+        <a:srgbClr val="44546a"/>
       </a:dk2>
       <a:lt2>
-        <a:srgbClr val="E7E6E6"/>
+        <a:srgbClr val="e7e6e6"/>
       </a:lt2>
       <a:accent1>
-        <a:srgbClr val="4472C4"/>
+        <a:srgbClr val="4472c4"/>
       </a:accent1>
       <a:accent2>
-        <a:srgbClr val="ED7D31"/>
+        <a:srgbClr val="ed7d31"/>
       </a:accent2>
       <a:accent3>
-        <a:srgbClr val="A5A5A5"/>
+        <a:srgbClr val="a5a5a5"/>
       </a:accent3>
       <a:accent4>
-        <a:srgbClr val="FFC000"/>
+        <a:srgbClr val="ffc000"/>
       </a:accent4>
       <a:accent5>
-        <a:srgbClr val="5B9BD5"/>
+        <a:srgbClr val="5b9bd5"/>
       </a:accent5>
       <a:accent6>
-        <a:srgbClr val="70AD47"/>
+        <a:srgbClr val="70ad47"/>
       </a:accent6>
       <a:hlink>
-        <a:srgbClr val="0563C1"/>
+        <a:srgbClr val="0563c1"/>
       </a:hlink>
       <a:folHlink>
-        <a:srgbClr val="954F72"/>
+        <a:srgbClr val="954f72"/>
       </a:folHlink>
     </a:clrScheme>
     <a:fontScheme name="Office">
       <a:majorFont>
-        <a:latin typeface="Calibri Light" panose="020F0302020204030204"/>
+        <a:latin typeface="Calibri Light" panose="020F0302020204030204" pitchFamily="0" charset="1"/>
         <a:ea typeface=""/>
         <a:cs typeface=""/>
-        <a:font script="Jpan" typeface="游ゴシック Light"/>
-        <a:font script="Hang" typeface="맑은 고딕"/>
-        <a:font script="Hans" typeface="等线 Light"/>
-        <a:font script="Hant" typeface="新細明體"/>
-        <a:font script="Arab" typeface="Times New Roman"/>
-        <a:font script="Hebr" typeface="Times New Roman"/>
-        <a:font script="Thai" typeface="Angsana New"/>
-        <a:font script="Ethi" typeface="Nyala"/>
-        <a:font script="Beng" typeface="Vrinda"/>
-        <a:font script="Gujr" typeface="Shruti"/>
-        <a:font script="Khmr" typeface="MoolBoran"/>
-        <a:font script="Knda" typeface="Tunga"/>
-        <a:font script="Guru" typeface="Raavi"/>
-        <a:font script="Cans" typeface="Euphemia"/>
-        <a:font script="Cher" typeface="Plantagenet Cherokee"/>
-        <a:font script="Yiii" typeface="Microsoft Yi Baiti"/>
-        <a:font script="Tibt" typeface="Microsoft Himalaya"/>
-        <a:font script="Thaa" typeface="MV Boli"/>
-        <a:font script="Deva" typeface="Mangal"/>
-        <a:font script="Telu" typeface="Gautami"/>
-        <a:font script="Taml" typeface="Latha"/>
-        <a:font script="Syrc" typeface="Estrangelo Edessa"/>
-        <a:font script="Orya" typeface="Kalinga"/>
-        <a:font script="Mlym" typeface="Kartika"/>
-        <a:font script="Laoo" typeface="DokChampa"/>
-        <a:font script="Sinh" typeface="Iskoola Pota"/>
-        <a:font script="Mong" typeface="Mongolian Baiti"/>
-        <a:font script="Viet" typeface="Times New Roman"/>
-        <a:font script="Uigh" typeface="Microsoft Uighur"/>
-        <a:font script="Geor" typeface="Sylfaen"/>
-        <a:font script="Armn" typeface="Arial"/>
-        <a:font script="Bugi" typeface="Leelawadee UI"/>
-        <a:font script="Bopo" typeface="Microsoft JhengHei"/>
-        <a:font script="Java" typeface="Javanese Text"/>
-        <a:font script="Lisu" typeface="Segoe UI"/>
-        <a:font script="Mymr" typeface="Myanmar Text"/>
-        <a:font script="Nkoo" typeface="Ebrima"/>
-        <a:font script="Olck" typeface="Nirmala UI"/>
-        <a:font script="Osma" typeface="Ebrima"/>
-        <a:font script="Phag" typeface="Phagspa"/>
-        <a:font script="Syrn" typeface="Estrangelo Edessa"/>
-        <a:font script="Syrj" typeface="Estrangelo Edessa"/>
-        <a:font script="Syre" typeface="Estrangelo Edessa"/>
-        <a:font script="Sora" typeface="Nirmala UI"/>
-        <a:font script="Tale" typeface="Microsoft Tai Le"/>
-        <a:font script="Talu" typeface="Microsoft New Tai Lue"/>
-        <a:font script="Tfng" typeface="Ebrima"/>
       </a:majorFont>
       <a:minorFont>
-        <a:latin typeface="Calibri" panose="020F0502020204030204"/>
+        <a:latin typeface="Calibri" panose="020F0502020204030204" pitchFamily="0" charset="1"/>
         <a:ea typeface=""/>
         <a:cs typeface=""/>
-        <a:font script="Jpan" typeface="游明朝"/>
-        <a:font script="Hang" typeface="맑은 고딕"/>
-        <a:font script="Hans" typeface="等线"/>
-        <a:font script="Hant" typeface="新細明體"/>
-        <a:font script="Arab" typeface="Arial"/>
-        <a:font script="Hebr" typeface="Arial"/>
-        <a:font script="Thai" typeface="Cordia New"/>
-        <a:font script="Ethi" typeface="Nyala"/>
-        <a:font script="Beng" typeface="Vrinda"/>
-        <a:font script="Gujr" typeface="Shruti"/>
-        <a:font script="Khmr" typeface="DaunPenh"/>
-        <a:font script="Knda" typeface="Tunga"/>
-        <a:font script="Guru" typeface="Raavi"/>
-        <a:font script="Cans" typeface="Euphemia"/>
-        <a:font script="Cher" typeface="Plantagenet Cherokee"/>
-        <a:font script="Yiii" typeface="Microsoft Yi Baiti"/>
-        <a:font script="Tibt" typeface="Microsoft Himalaya"/>
-        <a:font script="Thaa" typeface="MV Boli"/>
-        <a:font script="Deva" typeface="Mangal"/>
-        <a:font script="Telu" typeface="Gautami"/>
-        <a:font script="Taml" typeface="Latha"/>
-        <a:font script="Syrc" typeface="Estrangelo Edessa"/>
-        <a:font script="Orya" typeface="Kalinga"/>
-        <a:font script="Mlym" typeface="Kartika"/>
-        <a:font script="Laoo" typeface="DokChampa"/>
-        <a:font script="Sinh" typeface="Iskoola Pota"/>
-        <a:font script="Mong" typeface="Mongolian Baiti"/>
-        <a:font script="Viet" typeface="Arial"/>
-        <a:font script="Uigh" typeface="Microsoft Uighur"/>
-        <a:font script="Geor" typeface="Sylfaen"/>
-        <a:font script="Armn" typeface="Arial"/>
-        <a:font script="Bugi" typeface="Leelawadee UI"/>
-        <a:font script="Bopo" typeface="Microsoft JhengHei"/>
-        <a:font script="Java" typeface="Javanese Text"/>
-        <a:font script="Lisu" typeface="Segoe UI"/>
-        <a:font script="Mymr" typeface="Myanmar Text"/>
-        <a:font script="Nkoo" typeface="Ebrima"/>
-        <a:font script="Olck" typeface="Nirmala UI"/>
-        <a:font script="Osma" typeface="Ebrima"/>
-        <a:font script="Phag" typeface="Phagspa"/>
-        <a:font script="Syrn" typeface="Estrangelo Edessa"/>
-        <a:font script="Syrj" typeface="Estrangelo Edessa"/>
-        <a:font script="Syre" typeface="Estrangelo Edessa"/>
-        <a:font script="Sora" typeface="Nirmala UI"/>
-        <a:font script="Tale" typeface="Microsoft Tai Le"/>
-        <a:font script="Talu" typeface="Microsoft New Tai Lue"/>
-        <a:font script="Tfng" typeface="Ebrima"/>
       </a:minorFont>
     </a:fontScheme>
-    <a:fmtScheme name="Office">
+    <a:fmtScheme>
       <a:fillStyleLst>
         <a:solidFill>
           <a:schemeClr val="phClr"/>
         </a:solidFill>
-        <a:gradFill rotWithShape="1">
+        <a:gradFill>
           <a:gsLst>
             <a:gs pos="0">
               <a:schemeClr val="phClr">
                 <a:lumMod val="110000"/>
-                <a:satMod val="105000"/>
                 <a:tint val="67000"/>
               </a:schemeClr>
             </a:gs>
             <a:gs pos="50000">
               <a:schemeClr val="phClr">
                 <a:lumMod val="105000"/>
-                <a:satMod val="103000"/>
                 <a:tint val="73000"/>
               </a:schemeClr>
             </a:gs>
             <a:gs pos="100000">
               <a:schemeClr val="phClr">
                 <a:lumMod val="105000"/>
-                <a:satMod val="109000"/>
                 <a:tint val="81000"/>
               </a:schemeClr>
             </a:gs>
           </a:gsLst>
           <a:lin ang="5400000" scaled="0"/>
+          <a:tileRect l="0" t="0" r="0" b="0"/>
         </a:gradFill>
-        <a:gradFill rotWithShape="1">
+        <a:gradFill>
           <a:gsLst>
             <a:gs pos="0">
               <a:schemeClr val="phClr">
-                <a:satMod val="103000"/>
                 <a:lumMod val="102000"/>
                 <a:tint val="94000"/>
               </a:schemeClr>
             </a:gs>
             <a:gs pos="50000">
               <a:schemeClr val="phClr">
-                <a:satMod val="110000"/>
                 <a:lumMod val="100000"/>
                 <a:shade val="100000"/>
               </a:schemeClr>
@@ -4053,33 +4622,24 @@
             <a:gs pos="100000">
               <a:schemeClr val="phClr">
                 <a:lumMod val="99000"/>
-                <a:satMod val="120000"/>
                 <a:shade val="78000"/>
               </a:schemeClr>
             </a:gs>
           </a:gsLst>
           <a:lin ang="5400000" scaled="0"/>
+          <a:tileRect l="0" t="0" r="0" b="0"/>
         </a:gradFill>
       </a:fillStyleLst>
       <a:lnStyleLst>
         <a:ln w="6350" cap="flat" cmpd="sng" algn="ctr">
-          <a:solidFill>
-            <a:schemeClr val="phClr"/>
-          </a:solidFill>
           <a:prstDash val="solid"/>
           <a:miter lim="800000"/>
         </a:ln>
         <a:ln w="12700" cap="flat" cmpd="sng" algn="ctr">
-          <a:solidFill>
-            <a:schemeClr val="phClr"/>
-          </a:solidFill>
           <a:prstDash val="solid"/>
           <a:miter lim="800000"/>
         </a:ln>
         <a:ln w="19050" cap="flat" cmpd="sng" algn="ctr">
-          <a:solidFill>
-            <a:schemeClr val="phClr"/>
-          </a:solidFill>
           <a:prstDash val="solid"/>
           <a:miter lim="800000"/>
         </a:ln>
@@ -4092,13 +4652,7 @@
           <a:effectLst/>
         </a:effectStyle>
         <a:effectStyle>
-          <a:effectLst>
-            <a:outerShdw blurRad="57150" dist="19050" dir="5400000" algn="ctr" rotWithShape="0">
-              <a:srgbClr val="000000">
-                <a:alpha val="63000"/>
-              </a:srgbClr>
-            </a:outerShdw>
-          </a:effectLst>
+          <a:effectLst/>
         </a:effectStyle>
       </a:effectStyleLst>
       <a:bgFillStyleLst>
@@ -4108,15 +4662,13 @@
         <a:solidFill>
           <a:schemeClr val="phClr">
             <a:tint val="95000"/>
-            <a:satMod val="170000"/>
           </a:schemeClr>
         </a:solidFill>
-        <a:gradFill rotWithShape="1">
+        <a:gradFill>
           <a:gsLst>
             <a:gs pos="0">
               <a:schemeClr val="phClr">
                 <a:tint val="93000"/>
-                <a:satMod val="150000"/>
                 <a:shade val="98000"/>
                 <a:lumMod val="102000"/>
               </a:schemeClr>
@@ -4124,7 +4676,6 @@
             <a:gs pos="50000">
               <a:schemeClr val="phClr">
                 <a:tint val="98000"/>
-                <a:satMod val="130000"/>
                 <a:shade val="90000"/>
                 <a:lumMod val="103000"/>
               </a:schemeClr>
@@ -4132,22 +4683,15 @@
             <a:gs pos="100000">
               <a:schemeClr val="phClr">
                 <a:shade val="63000"/>
-                <a:satMod val="120000"/>
               </a:schemeClr>
             </a:gs>
           </a:gsLst>
           <a:lin ang="5400000" scaled="0"/>
+          <a:tileRect l="0" t="0" r="0" b="0"/>
         </a:gradFill>
       </a:bgFillStyleLst>
     </a:fmtScheme>
   </a:themeElements>
-  <a:objectDefaults/>
-  <a:extraClrSchemeLst/>
-  <a:extLst>
-    <a:ext uri="{05A4C25C-085E-4340-85A3-A5531E510DB2}">
-      <thm15:themeFamily xmlns:thm15="http://schemas.microsoft.com/office/thememl/2012/main" name="Office Theme" id="{62F939B6-93AF-4DB8-9C6B-D6C7DFDC589F}" vid="{4A3C46E8-61CC-4603-A589-7422A47A8E4A}"/>
-    </a:ext>
-  </a:extLst>
 </a:theme>
 </file>
 
